--- a/Documentation/Cahier des charges.docx
+++ b/Documentation/Cahier des charges.docx
@@ -4,76 +4,1085 @@
   <w:body>
     <w:p>
       <w:pPr>
-        <w:pStyle w:val="Titre"/>
+        <w:pStyle w:val="Titreprincipal-HE-Arc"/>
       </w:pPr>
       <w:r>
         <w:t>Cahier des charges</w:t>
       </w:r>
     </w:p>
+    <w:tbl>
+      <w:tblPr>
+        <w:tblStyle w:val="Tableausimple2"/>
+        <w:tblW w:w="0" w:type="auto"/>
+        <w:tblLook w:val="04A0" w:firstRow="1" w:lastRow="0" w:firstColumn="1" w:lastColumn="0" w:noHBand="0" w:noVBand="1"/>
+      </w:tblPr>
+      <w:tblGrid>
+        <w:gridCol w:w="2972"/>
+        <w:gridCol w:w="2410"/>
+        <w:gridCol w:w="3672"/>
+      </w:tblGrid>
+      <w:tr>
+        <w:trPr>
+          <w:cnfStyle w:val="100000000000" w:firstRow="1" w:lastRow="0" w:firstColumn="0" w:lastColumn="0" w:oddVBand="0" w:evenVBand="0" w:oddHBand="0" w:evenHBand="0" w:firstRowFirstColumn="0" w:firstRowLastColumn="0" w:lastRowFirstColumn="0" w:lastRowLastColumn="0"/>
+        </w:trPr>
+        <w:tc>
+          <w:tcPr>
+            <w:cnfStyle w:val="001000000000" w:firstRow="0" w:lastRow="0" w:firstColumn="1" w:lastColumn="0" w:oddVBand="0" w:evenVBand="0" w:oddHBand="0" w:evenHBand="0" w:firstRowFirstColumn="0" w:firstRowLastColumn="0" w:lastRowFirstColumn="0" w:lastRowLastColumn="0"/>
+            <w:tcW w:w="2972" w:type="dxa"/>
+          </w:tcPr>
+          <w:p>
+            <w:pPr>
+              <w:pStyle w:val="Corpsdetexte-HE-Arc"/>
+            </w:pPr>
+            <w:r>
+              <w:t>Sujet</w:t>
+            </w:r>
+          </w:p>
+        </w:tc>
+        <w:tc>
+          <w:tcPr>
+            <w:tcW w:w="6082" w:type="dxa"/>
+            <w:gridSpan w:val="2"/>
+          </w:tcPr>
+          <w:p>
+            <w:pPr>
+              <w:pStyle w:val="Corpsdetexte-HE-Arc"/>
+              <w:cnfStyle w:val="100000000000" w:firstRow="1" w:lastRow="0" w:firstColumn="0" w:lastColumn="0" w:oddVBand="0" w:evenVBand="0" w:oddHBand="0" w:evenHBand="0" w:firstRowFirstColumn="0" w:firstRowLastColumn="0" w:lastRowFirstColumn="0" w:lastRowLastColumn="0"/>
+            </w:pPr>
+            <w:r>
+              <w:t>Illustrer une rotation vectorielle dans l’espace</w:t>
+            </w:r>
+          </w:p>
+        </w:tc>
+      </w:tr>
+      <w:tr>
+        <w:trPr>
+          <w:cnfStyle w:val="000000100000" w:firstRow="0" w:lastRow="0" w:firstColumn="0" w:lastColumn="0" w:oddVBand="0" w:evenVBand="0" w:oddHBand="1" w:evenHBand="0" w:firstRowFirstColumn="0" w:firstRowLastColumn="0" w:lastRowFirstColumn="0" w:lastRowLastColumn="0"/>
+        </w:trPr>
+        <w:tc>
+          <w:tcPr>
+            <w:cnfStyle w:val="001000000000" w:firstRow="0" w:lastRow="0" w:firstColumn="1" w:lastColumn="0" w:oddVBand="0" w:evenVBand="0" w:oddHBand="0" w:evenHBand="0" w:firstRowFirstColumn="0" w:firstRowLastColumn="0" w:lastRowFirstColumn="0" w:lastRowLastColumn="0"/>
+            <w:tcW w:w="2972" w:type="dxa"/>
+          </w:tcPr>
+          <w:p>
+            <w:pPr>
+              <w:pStyle w:val="Corpsdetexte-HE-Arc"/>
+            </w:pPr>
+            <w:r>
+              <w:t>Membres</w:t>
+            </w:r>
+          </w:p>
+        </w:tc>
+        <w:tc>
+          <w:tcPr>
+            <w:tcW w:w="6082" w:type="dxa"/>
+            <w:gridSpan w:val="2"/>
+          </w:tcPr>
+          <w:p>
+            <w:pPr>
+              <w:pStyle w:val="Corpsdetexte-HE-Arc"/>
+              <w:cnfStyle w:val="000000100000" w:firstRow="0" w:lastRow="0" w:firstColumn="0" w:lastColumn="0" w:oddVBand="0" w:evenVBand="0" w:oddHBand="1" w:evenHBand="0" w:firstRowFirstColumn="0" w:firstRowLastColumn="0" w:lastRowFirstColumn="0" w:lastRowLastColumn="0"/>
+            </w:pPr>
+            <w:r>
+              <w:t>Jeanmonod Quentin</w:t>
+            </w:r>
+          </w:p>
+          <w:p>
+            <w:pPr>
+              <w:pStyle w:val="Corpsdetexte-HE-Arc"/>
+              <w:cnfStyle w:val="000000100000" w:firstRow="0" w:lastRow="0" w:firstColumn="0" w:lastColumn="0" w:oddVBand="0" w:evenVBand="0" w:oddHBand="1" w:evenHBand="0" w:firstRowFirstColumn="0" w:firstRowLastColumn="0" w:lastRowFirstColumn="0" w:lastRowLastColumn="0"/>
+            </w:pPr>
+            <w:r>
+              <w:t>Luy Karim</w:t>
+            </w:r>
+          </w:p>
+          <w:p>
+            <w:pPr>
+              <w:pStyle w:val="Corpsdetexte-HE-Arc"/>
+              <w:cnfStyle w:val="000000100000" w:firstRow="0" w:lastRow="0" w:firstColumn="0" w:lastColumn="0" w:oddVBand="0" w:evenVBand="0" w:oddHBand="1" w:evenHBand="0" w:firstRowFirstColumn="0" w:firstRowLastColumn="0" w:lastRowFirstColumn="0" w:lastRowLastColumn="0"/>
+            </w:pPr>
+            <w:r>
+              <w:t>Roulin Thomas</w:t>
+            </w:r>
+          </w:p>
+        </w:tc>
+      </w:tr>
+      <w:tr>
+        <w:tc>
+          <w:tcPr>
+            <w:cnfStyle w:val="001000000000" w:firstRow="0" w:lastRow="0" w:firstColumn="1" w:lastColumn="0" w:oddVBand="0" w:evenVBand="0" w:oddHBand="0" w:evenHBand="0" w:firstRowFirstColumn="0" w:firstRowLastColumn="0" w:lastRowFirstColumn="0" w:lastRowLastColumn="0"/>
+            <w:tcW w:w="2972" w:type="dxa"/>
+          </w:tcPr>
+          <w:p>
+            <w:pPr>
+              <w:pStyle w:val="Corpsdetexte-HE-Arc"/>
+            </w:pPr>
+            <w:r>
+              <w:t>Encadrants Pédagogiques</w:t>
+            </w:r>
+          </w:p>
+        </w:tc>
+        <w:tc>
+          <w:tcPr>
+            <w:tcW w:w="2410" w:type="dxa"/>
+          </w:tcPr>
+          <w:p>
+            <w:pPr>
+              <w:pStyle w:val="Corpsdetexte-HE-Arc"/>
+              <w:cnfStyle w:val="000000000000" w:firstRow="0" w:lastRow="0" w:firstColumn="0" w:lastColumn="0" w:oddVBand="0" w:evenVBand="0" w:oddHBand="0" w:evenHBand="0" w:firstRowFirstColumn="0" w:firstRowLastColumn="0" w:lastRowFirstColumn="0" w:lastRowLastColumn="0"/>
+            </w:pPr>
+            <w:r>
+              <w:t>Gobron Stéphane</w:t>
+            </w:r>
+          </w:p>
+          <w:p>
+            <w:pPr>
+              <w:pStyle w:val="Corpsdetexte-HE-Arc"/>
+              <w:cnfStyle w:val="000000000000" w:firstRow="0" w:lastRow="0" w:firstColumn="0" w:lastColumn="0" w:oddVBand="0" w:evenVBand="0" w:oddHBand="0" w:evenHBand="0" w:firstRowFirstColumn="0" w:firstRowLastColumn="0" w:lastRowFirstColumn="0" w:lastRowLastColumn="0"/>
+            </w:pPr>
+            <w:r>
+              <w:t>Ouerhani Nabil</w:t>
+            </w:r>
+          </w:p>
+          <w:p>
+            <w:pPr>
+              <w:pStyle w:val="Corpsdetexte-HE-Arc"/>
+              <w:cnfStyle w:val="000000000000" w:firstRow="0" w:lastRow="0" w:firstColumn="0" w:lastColumn="0" w:oddVBand="0" w:evenVBand="0" w:oddHBand="0" w:evenHBand="0" w:firstRowFirstColumn="0" w:firstRowLastColumn="0" w:lastRowFirstColumn="0" w:lastRowLastColumn="0"/>
+              <w:rPr>
+                <w:rFonts w:eastAsiaTheme="minorHAnsi"/>
+                <w:szCs w:val="22"/>
+                <w:lang w:val="fr-CH" w:eastAsia="en-US"/>
+              </w:rPr>
+            </w:pPr>
+            <w:r>
+              <w:t>Atchade Kolawolé</w:t>
+            </w:r>
+          </w:p>
+        </w:tc>
+        <w:tc>
+          <w:tcPr>
+            <w:tcW w:w="3672" w:type="dxa"/>
+          </w:tcPr>
+          <w:p>
+            <w:pPr>
+              <w:pStyle w:val="Corpsdetexte-HE-Arc"/>
+              <w:cnfStyle w:val="000000000000" w:firstRow="0" w:lastRow="0" w:firstColumn="0" w:lastColumn="0" w:oddVBand="0" w:evenVBand="0" w:oddHBand="0" w:evenHBand="0" w:firstRowFirstColumn="0" w:firstRowLastColumn="0" w:lastRowFirstColumn="0" w:lastRowLastColumn="0"/>
+            </w:pPr>
+            <w:r>
+              <w:t>Responsable</w:t>
+            </w:r>
+            <w:r>
+              <w:t xml:space="preserve"> projet</w:t>
+            </w:r>
+          </w:p>
+          <w:p>
+            <w:pPr>
+              <w:pStyle w:val="Corpsdetexte-HE-Arc"/>
+              <w:cnfStyle w:val="000000000000" w:firstRow="0" w:lastRow="0" w:firstColumn="0" w:lastColumn="0" w:oddVBand="0" w:evenVBand="0" w:oddHBand="0" w:evenHBand="0" w:firstRowFirstColumn="0" w:firstRowLastColumn="0" w:lastRowFirstColumn="0" w:lastRowLastColumn="0"/>
+            </w:pPr>
+            <w:r>
+              <w:t>Responsable génie logiciel</w:t>
+            </w:r>
+          </w:p>
+          <w:p>
+            <w:pPr>
+              <w:pStyle w:val="Corpsdetexte-HE-Arc"/>
+              <w:cnfStyle w:val="000000000000" w:firstRow="0" w:lastRow="0" w:firstColumn="0" w:lastColumn="0" w:oddVBand="0" w:evenVBand="0" w:oddHBand="0" w:evenHBand="0" w:firstRowFirstColumn="0" w:firstRowLastColumn="0" w:lastRowFirstColumn="0" w:lastRowLastColumn="0"/>
+            </w:pPr>
+            <w:r>
+              <w:t>Responsable mathématique</w:t>
+            </w:r>
+          </w:p>
+        </w:tc>
+      </w:tr>
+      <w:tr>
+        <w:trPr>
+          <w:cnfStyle w:val="000000100000" w:firstRow="0" w:lastRow="0" w:firstColumn="0" w:lastColumn="0" w:oddVBand="0" w:evenVBand="0" w:oddHBand="1" w:evenHBand="0" w:firstRowFirstColumn="0" w:firstRowLastColumn="0" w:lastRowFirstColumn="0" w:lastRowLastColumn="0"/>
+        </w:trPr>
+        <w:tc>
+          <w:tcPr>
+            <w:cnfStyle w:val="001000000000" w:firstRow="0" w:lastRow="0" w:firstColumn="1" w:lastColumn="0" w:oddVBand="0" w:evenVBand="0" w:oddHBand="0" w:evenHBand="0" w:firstRowFirstColumn="0" w:firstRowLastColumn="0" w:lastRowFirstColumn="0" w:lastRowLastColumn="0"/>
+            <w:tcW w:w="2972" w:type="dxa"/>
+          </w:tcPr>
+          <w:p>
+            <w:pPr>
+              <w:pStyle w:val="Corpsdetexte-HE-Arc"/>
+            </w:pPr>
+            <w:r>
+              <w:t>Client</w:t>
+            </w:r>
+          </w:p>
+        </w:tc>
+        <w:tc>
+          <w:tcPr>
+            <w:tcW w:w="6082" w:type="dxa"/>
+            <w:gridSpan w:val="2"/>
+          </w:tcPr>
+          <w:p>
+            <w:pPr>
+              <w:pStyle w:val="Corpsdetexte-HE-Arc"/>
+              <w:cnfStyle w:val="000000100000" w:firstRow="0" w:lastRow="0" w:firstColumn="0" w:lastColumn="0" w:oddVBand="0" w:evenVBand="0" w:oddHBand="1" w:evenHBand="0" w:firstRowFirstColumn="0" w:firstRowLastColumn="0" w:lastRowFirstColumn="0" w:lastRowLastColumn="0"/>
+            </w:pPr>
+            <w:r>
+              <w:t>Atchade Kolawolé</w:t>
+            </w:r>
+          </w:p>
+        </w:tc>
+      </w:tr>
+      <w:tr>
+        <w:tc>
+          <w:tcPr>
+            <w:cnfStyle w:val="001000000000" w:firstRow="0" w:lastRow="0" w:firstColumn="1" w:lastColumn="0" w:oddVBand="0" w:evenVBand="0" w:oddHBand="0" w:evenHBand="0" w:firstRowFirstColumn="0" w:firstRowLastColumn="0" w:lastRowFirstColumn="0" w:lastRowLastColumn="0"/>
+            <w:tcW w:w="2972" w:type="dxa"/>
+          </w:tcPr>
+          <w:p>
+            <w:pPr>
+              <w:pStyle w:val="Corpsdetexte-HE-Arc"/>
+            </w:pPr>
+            <w:r>
+              <w:t>Dates</w:t>
+            </w:r>
+          </w:p>
+        </w:tc>
+        <w:tc>
+          <w:tcPr>
+            <w:tcW w:w="2410" w:type="dxa"/>
+          </w:tcPr>
+          <w:p>
+            <w:pPr>
+              <w:pStyle w:val="Corpsdetexte-HE-Arc"/>
+              <w:cnfStyle w:val="000000000000" w:firstRow="0" w:lastRow="0" w:firstColumn="0" w:lastColumn="0" w:oddVBand="0" w:evenVBand="0" w:oddHBand="0" w:evenHBand="0" w:firstRowFirstColumn="0" w:firstRowLastColumn="0" w:lastRowFirstColumn="0" w:lastRowLastColumn="0"/>
+            </w:pPr>
+            <w:r>
+              <w:t>Début</w:t>
+            </w:r>
+          </w:p>
+          <w:p>
+            <w:pPr>
+              <w:pStyle w:val="Corpsdetexte-HE-Arc"/>
+              <w:cnfStyle w:val="000000000000" w:firstRow="0" w:lastRow="0" w:firstColumn="0" w:lastColumn="0" w:oddVBand="0" w:evenVBand="0" w:oddHBand="0" w:evenHBand="0" w:firstRowFirstColumn="0" w:firstRowLastColumn="0" w:lastRowFirstColumn="0" w:lastRowLastColumn="0"/>
+            </w:pPr>
+            <w:r>
+              <w:t>Fin</w:t>
+            </w:r>
+          </w:p>
+          <w:p>
+            <w:pPr>
+              <w:pStyle w:val="Corpsdetexte-HE-Arc"/>
+              <w:cnfStyle w:val="000000000000" w:firstRow="0" w:lastRow="0" w:firstColumn="0" w:lastColumn="0" w:oddVBand="0" w:evenVBand="0" w:oddHBand="0" w:evenHBand="0" w:firstRowFirstColumn="0" w:firstRowLastColumn="0" w:lastRowFirstColumn="0" w:lastRowLastColumn="0"/>
+              <w:rPr>
+                <w:rFonts w:eastAsiaTheme="minorHAnsi"/>
+                <w:szCs w:val="22"/>
+                <w:lang w:val="fr-CH" w:eastAsia="en-US"/>
+              </w:rPr>
+            </w:pPr>
+            <w:r>
+              <w:t>Durée</w:t>
+            </w:r>
+          </w:p>
+        </w:tc>
+        <w:tc>
+          <w:tcPr>
+            <w:tcW w:w="3672" w:type="dxa"/>
+          </w:tcPr>
+          <w:p>
+            <w:pPr>
+              <w:pStyle w:val="Corpsdetexte-HE-Arc"/>
+              <w:cnfStyle w:val="000000000000" w:firstRow="0" w:lastRow="0" w:firstColumn="0" w:lastColumn="0" w:oddVBand="0" w:evenVBand="0" w:oddHBand="0" w:evenHBand="0" w:firstRowFirstColumn="0" w:firstRowLastColumn="0" w:lastRowFirstColumn="0" w:lastRowLastColumn="0"/>
+            </w:pPr>
+            <w:r>
+              <w:t>17 février 2015</w:t>
+            </w:r>
+          </w:p>
+          <w:p>
+            <w:pPr>
+              <w:pStyle w:val="Corpsdetexte-HE-Arc"/>
+              <w:cnfStyle w:val="000000000000" w:firstRow="0" w:lastRow="0" w:firstColumn="0" w:lastColumn="0" w:oddVBand="0" w:evenVBand="0" w:oddHBand="0" w:evenHBand="0" w:firstRowFirstColumn="0" w:firstRowLastColumn="0" w:lastRowFirstColumn="0" w:lastRowLastColumn="0"/>
+            </w:pPr>
+            <w:r>
+              <w:t>8 juin 2015</w:t>
+            </w:r>
+          </w:p>
+          <w:p>
+            <w:pPr>
+              <w:pStyle w:val="Corpsdetexte-HE-Arc"/>
+              <w:cnfStyle w:val="000000000000" w:firstRow="0" w:lastRow="0" w:firstColumn="0" w:lastColumn="0" w:oddVBand="0" w:evenVBand="0" w:oddHBand="0" w:evenHBand="0" w:firstRowFirstColumn="0" w:firstRowLastColumn="0" w:lastRowFirstColumn="0" w:lastRowLastColumn="0"/>
+            </w:pPr>
+            <w:r>
+              <w:t>6 mois</w:t>
+            </w:r>
+          </w:p>
+        </w:tc>
+      </w:tr>
+    </w:tbl>
     <w:p>
       <w:pPr>
-        <w:pStyle w:val="Titre1"/>
+        <w:pStyle w:val="Titre-He-Arc"/>
       </w:pPr>
       <w:r>
-        <w:t>Equipe 2</w:t>
+        <w:t>Introduction</w:t>
+      </w:r>
+      <w:r>
+        <w:t xml:space="preserve"> &amp; objectifs</w:t>
       </w:r>
     </w:p>
     <w:p>
       <w:pPr>
-        <w:pStyle w:val="Paragraphedeliste"/>
-        <w:numPr>
-          <w:ilvl w:val="0"/>
-          <w:numId w:val="3"/>
-        </w:numPr>
+        <w:rPr>
+          <w:i/>
+        </w:rPr>
       </w:pPr>
       <w:r>
-        <w:t>Jeanmonod Quentin</w:t>
+        <w:rPr>
+          <w:i/>
+        </w:rPr>
+        <w:t>Illustrer une rotation vectorielle dans l’espace d’un angle et d’une direction donnés (Rotation matricielle, nombre d’Euler). Faire le lien avec les quaternions.</w:t>
       </w:r>
     </w:p>
     <w:p>
       <w:pPr>
-        <w:pStyle w:val="Paragraphedeliste"/>
-        <w:numPr>
-          <w:ilvl w:val="0"/>
-          <w:numId w:val="3"/>
-        </w:numPr>
+        <w:pStyle w:val="Corpsdetexte-HE-Arc"/>
       </w:pPr>
       <w:r>
-        <w:t>Luy Karim</w:t>
+        <w:t>L’objectif du projet est de représenter à l’aide d’une vue tridimensionnelle une rotation vectorielle.</w:t>
+      </w:r>
+      <w:r>
+        <w:t xml:space="preserve"> L’utilisateur pour entrer un objet et un axe, il pourra ensuite faire tourner l’objet autour de cet axe. </w:t>
       </w:r>
     </w:p>
     <w:p>
       <w:pPr>
-        <w:pStyle w:val="Paragraphedeliste"/>
-        <w:numPr>
-          <w:ilvl w:val="0"/>
-          <w:numId w:val="3"/>
-        </w:numPr>
+        <w:pStyle w:val="Corpsdetexte-HE-Arc"/>
       </w:pPr>
       <w:r>
-        <w:t>Roulin Thomas</w:t>
+        <w:t>Afin de simplifier le développement de ce logiciel, le responsable mathématique nous a demandé d’utiliser les quaternions.</w:t>
       </w:r>
     </w:p>
     <w:p>
       <w:pPr>
-        <w:pStyle w:val="Titre1"/>
+        <w:pStyle w:val="Corpsdetexte-HE-Arc"/>
       </w:pPr>
       <w:r>
-        <w:t>Thème 4</w:t>
+        <w:t>Il est nécessaire de faire la relation entre ces nombres hypercomplexes et la rotation matricielle afin de satisfaire le client.</w:t>
       </w:r>
     </w:p>
     <w:p>
+      <w:pPr>
+        <w:pStyle w:val="Titre-He-Arc"/>
+      </w:pPr>
       <w:r>
-        <w:t>Illustrer une rotation vectorielle dans l’espace d’un angle et d’une direction donnés (Rotation matricielle, nombre d’Euler). Faire le lien avec les quaternions.</w:t>
+        <w:t>Fonctionnalités</w:t>
+      </w:r>
+      <w:r>
+        <w:t xml:space="preserve"> de base</w:t>
+      </w:r>
+      <w:r>
+        <w:t>s</w:t>
+      </w:r>
+    </w:p>
+    <w:p>
+      <w:pPr>
+        <w:pStyle w:val="Corpsdetexte-HE-Arc"/>
+      </w:pPr>
+      <w:r>
+        <w:t>Les points suivants seront réalisés durant les dates spécifiés ci-dessus :</w:t>
+      </w:r>
+    </w:p>
+    <w:p>
+      <w:pPr>
+        <w:pStyle w:val="Corpsdetexte-HE-Arc"/>
+        <w:numPr>
+          <w:ilvl w:val="0"/>
+          <w:numId w:val="34"/>
+        </w:numPr>
+      </w:pPr>
+      <w:r>
+        <w:t>Affichage d’une vue 3D à l’aide de Java3D</w:t>
+      </w:r>
+    </w:p>
+    <w:p>
+      <w:pPr>
+        <w:pStyle w:val="Corpsdetexte-HE-Arc"/>
+        <w:numPr>
+          <w:ilvl w:val="0"/>
+          <w:numId w:val="34"/>
+        </w:numPr>
+      </w:pPr>
+      <w:r>
+        <w:t>Insertion par l’utilisateur d’un vecteur</w:t>
+      </w:r>
+    </w:p>
+    <w:p>
+      <w:pPr>
+        <w:pStyle w:val="Corpsdetexte-HE-Arc"/>
+        <w:numPr>
+          <w:ilvl w:val="0"/>
+          <w:numId w:val="34"/>
+        </w:numPr>
+      </w:pPr>
+      <w:r>
+        <w:t>Insertion d’une droite par l’utilisateur</w:t>
+      </w:r>
+    </w:p>
+    <w:p>
+      <w:pPr>
+        <w:pStyle w:val="Corpsdetexte-HE-Arc"/>
+        <w:numPr>
+          <w:ilvl w:val="1"/>
+          <w:numId w:val="34"/>
+        </w:numPr>
+      </w:pPr>
+      <w:r>
+        <w:t>Paramétrique</w:t>
+      </w:r>
+    </w:p>
+    <w:p>
+      <w:pPr>
+        <w:pStyle w:val="Corpsdetexte-HE-Arc"/>
+        <w:numPr>
+          <w:ilvl w:val="1"/>
+          <w:numId w:val="34"/>
+        </w:numPr>
+      </w:pPr>
+      <w:r>
+        <w:t>Cartésienne</w:t>
+      </w:r>
+    </w:p>
+    <w:p>
+      <w:pPr>
+        <w:pStyle w:val="Corpsdetexte-HE-Arc"/>
+        <w:numPr>
+          <w:ilvl w:val="1"/>
+          <w:numId w:val="34"/>
+        </w:numPr>
+      </w:pPr>
+      <w:r>
+        <w:t>A l’aide de 2 points dans l’espace</w:t>
+      </w:r>
+    </w:p>
+    <w:p>
+      <w:pPr>
+        <w:pStyle w:val="Corpsdetexte-HE-Arc"/>
+        <w:numPr>
+          <w:ilvl w:val="0"/>
+          <w:numId w:val="34"/>
+        </w:numPr>
+      </w:pPr>
+      <w:r>
+        <w:t>Rotation du vecteur autour de l’axe entré par l’utilisateur.</w:t>
+      </w:r>
+    </w:p>
+    <w:p>
+      <w:pPr>
+        <w:pStyle w:val="Corpsdetexte-HE-Arc"/>
+        <w:numPr>
+          <w:ilvl w:val="1"/>
+          <w:numId w:val="34"/>
+        </w:numPr>
+      </w:pPr>
+      <w:r>
+        <w:t>Affichage du résultat</w:t>
+      </w:r>
+    </w:p>
+    <w:p>
+      <w:pPr>
+        <w:pStyle w:val="Titre-He-Arc"/>
+      </w:pPr>
+      <w:r>
+        <w:lastRenderedPageBreak/>
+        <w:t>Fonctionnalités secondaire</w:t>
+      </w:r>
+      <w:r>
+        <w:t>s</w:t>
+      </w:r>
+    </w:p>
+    <w:p>
+      <w:pPr>
+        <w:pStyle w:val="Corpsdetexte-HE-Arc"/>
+      </w:pPr>
+      <w:r>
+        <w:t>Si le temps le permet, les améliorations réalisable</w:t>
+      </w:r>
+      <w:r>
+        <w:t>s</w:t>
+      </w:r>
+      <w:r>
+        <w:t xml:space="preserve"> ultérieurement pourraient être :</w:t>
+      </w:r>
+    </w:p>
+    <w:p>
+      <w:pPr>
+        <w:pStyle w:val="Corpsdetexte-HE-Arc"/>
+        <w:numPr>
+          <w:ilvl w:val="0"/>
+          <w:numId w:val="36"/>
+        </w:numPr>
+      </w:pPr>
+      <w:r>
+        <w:t>Insertion d’un objet de plus de 2 points par l’utilisateur</w:t>
+      </w:r>
+    </w:p>
+    <w:p>
+      <w:pPr>
+        <w:pStyle w:val="Corpsdetexte-HE-Arc"/>
+        <w:numPr>
+          <w:ilvl w:val="0"/>
+          <w:numId w:val="36"/>
+        </w:numPr>
+      </w:pPr>
+      <w:r>
+        <w:t>Lien avec les quaternions si la première phase a été faite sans ces derniers</w:t>
+      </w:r>
+    </w:p>
+    <w:p>
+      <w:pPr>
+        <w:pStyle w:val="Corpsdetexte-HE-Arc"/>
+        <w:numPr>
+          <w:ilvl w:val="0"/>
+          <w:numId w:val="36"/>
+        </w:numPr>
+      </w:pPr>
+      <w:r>
+        <w:t>Sauvegarde des résultats</w:t>
+      </w:r>
+    </w:p>
+    <w:p>
+      <w:pPr>
+        <w:pStyle w:val="Titre-He-Arc"/>
+      </w:pPr>
+      <w:r>
+        <w:t>Contraintes</w:t>
+      </w:r>
+    </w:p>
+    <w:p>
+      <w:pPr>
+        <w:pStyle w:val="Corpsdetexte-HE-Arc"/>
+      </w:pPr>
+      <w:r>
+        <w:t>Les contraintes de ce projet sont les suivantes :</w:t>
+      </w:r>
+    </w:p>
+    <w:p>
+      <w:pPr>
+        <w:pStyle w:val="Corpsdetexte-HE-Arc"/>
+        <w:numPr>
+          <w:ilvl w:val="0"/>
+          <w:numId w:val="37"/>
+        </w:numPr>
+      </w:pPr>
+      <w:r>
+        <w:t>Respecter le temps de travail</w:t>
+      </w:r>
+    </w:p>
+    <w:p>
+      <w:pPr>
+        <w:pStyle w:val="Corpsdetexte-HE-Arc"/>
+        <w:numPr>
+          <w:ilvl w:val="0"/>
+          <w:numId w:val="37"/>
+        </w:numPr>
+      </w:pPr>
+      <w:r>
+        <w:t>Réaliser le logiciel à l’aide du langage Java et sa librairie Java3D</w:t>
+      </w:r>
+    </w:p>
+    <w:p>
+      <w:pPr>
+        <w:pStyle w:val="Titre-He-Arc"/>
+      </w:pPr>
+      <w:r>
+        <w:t>Estimation du budget</w:t>
+      </w:r>
+    </w:p>
+    <w:tbl>
+      <w:tblPr>
+        <w:tblStyle w:val="Tableausimple2"/>
+        <w:tblW w:w="0" w:type="auto"/>
+        <w:tblLook w:val="0480" w:firstRow="0" w:lastRow="0" w:firstColumn="1" w:lastColumn="0" w:noHBand="0" w:noVBand="1"/>
+      </w:tblPr>
+      <w:tblGrid>
+        <w:gridCol w:w="3261"/>
+        <w:gridCol w:w="5793"/>
+      </w:tblGrid>
+      <w:tr>
+        <w:trPr>
+          <w:cnfStyle w:val="000000100000" w:firstRow="0" w:lastRow="0" w:firstColumn="0" w:lastColumn="0" w:oddVBand="0" w:evenVBand="0" w:oddHBand="1" w:evenHBand="0" w:firstRowFirstColumn="0" w:firstRowLastColumn="0" w:lastRowFirstColumn="0" w:lastRowLastColumn="0"/>
+        </w:trPr>
+        <w:tc>
+          <w:tcPr>
+            <w:cnfStyle w:val="001000000000" w:firstRow="0" w:lastRow="0" w:firstColumn="1" w:lastColumn="0" w:oddVBand="0" w:evenVBand="0" w:oddHBand="0" w:evenHBand="0" w:firstRowFirstColumn="0" w:firstRowLastColumn="0" w:lastRowFirstColumn="0" w:lastRowLastColumn="0"/>
+            <w:tcW w:w="3261" w:type="dxa"/>
+          </w:tcPr>
+          <w:p>
+            <w:pPr>
+              <w:pStyle w:val="Corpsdetexte-HE-Arc"/>
+            </w:pPr>
+            <w:r>
+              <w:t>Nombre de ressource</w:t>
+            </w:r>
+          </w:p>
+        </w:tc>
+        <w:tc>
+          <w:tcPr>
+            <w:tcW w:w="5793" w:type="dxa"/>
+          </w:tcPr>
+          <w:p>
+            <w:pPr>
+              <w:pStyle w:val="Corpsdetexte-HE-Arc"/>
+              <w:cnfStyle w:val="000000100000" w:firstRow="0" w:lastRow="0" w:firstColumn="0" w:lastColumn="0" w:oddVBand="0" w:evenVBand="0" w:oddHBand="1" w:evenHBand="0" w:firstRowFirstColumn="0" w:firstRowLastColumn="0" w:lastRowFirstColumn="0" w:lastRowLastColumn="0"/>
+            </w:pPr>
+            <w:r>
+              <w:t>3 étudiants ingénieurs HE-Arc</w:t>
+            </w:r>
+          </w:p>
+        </w:tc>
+      </w:tr>
+      <w:tr>
+        <w:tc>
+          <w:tcPr>
+            <w:cnfStyle w:val="001000000000" w:firstRow="0" w:lastRow="0" w:firstColumn="1" w:lastColumn="0" w:oddVBand="0" w:evenVBand="0" w:oddHBand="0" w:evenHBand="0" w:firstRowFirstColumn="0" w:firstRowLastColumn="0" w:lastRowFirstColumn="0" w:lastRowLastColumn="0"/>
+            <w:tcW w:w="3261" w:type="dxa"/>
+          </w:tcPr>
+          <w:p>
+            <w:pPr>
+              <w:pStyle w:val="Corpsdetexte-HE-Arc"/>
+            </w:pPr>
+            <w:r>
+              <w:t>Salaire horaire</w:t>
+            </w:r>
+          </w:p>
+        </w:tc>
+        <w:tc>
+          <w:tcPr>
+            <w:tcW w:w="5793" w:type="dxa"/>
+          </w:tcPr>
+          <w:p>
+            <w:pPr>
+              <w:pStyle w:val="Corpsdetexte-HE-Arc"/>
+              <w:cnfStyle w:val="000000000000" w:firstRow="0" w:lastRow="0" w:firstColumn="0" w:lastColumn="0" w:oddVBand="0" w:evenVBand="0" w:oddHBand="0" w:evenHBand="0" w:firstRowFirstColumn="0" w:firstRowLastColumn="0" w:lastRowFirstColumn="0" w:lastRowLastColumn="0"/>
+            </w:pPr>
+            <w:r>
+              <w:t>50 CHF/heure</w:t>
+            </w:r>
+          </w:p>
+        </w:tc>
+      </w:tr>
+      <w:tr>
+        <w:trPr>
+          <w:cnfStyle w:val="000000100000" w:firstRow="0" w:lastRow="0" w:firstColumn="0" w:lastColumn="0" w:oddVBand="0" w:evenVBand="0" w:oddHBand="1" w:evenHBand="0" w:firstRowFirstColumn="0" w:firstRowLastColumn="0" w:lastRowFirstColumn="0" w:lastRowLastColumn="0"/>
+        </w:trPr>
+        <w:tc>
+          <w:tcPr>
+            <w:cnfStyle w:val="001000000000" w:firstRow="0" w:lastRow="0" w:firstColumn="1" w:lastColumn="0" w:oddVBand="0" w:evenVBand="0" w:oddHBand="0" w:evenHBand="0" w:firstRowFirstColumn="0" w:firstRowLastColumn="0" w:lastRowFirstColumn="0" w:lastRowLastColumn="0"/>
+            <w:tcW w:w="3261" w:type="dxa"/>
+          </w:tcPr>
+          <w:p>
+            <w:pPr>
+              <w:pStyle w:val="Corpsdetexte-HE-Arc"/>
+            </w:pPr>
+            <w:r>
+              <w:t>Travail durant les cours</w:t>
+            </w:r>
+          </w:p>
+        </w:tc>
+        <w:tc>
+          <w:tcPr>
+            <w:tcW w:w="5793" w:type="dxa"/>
+          </w:tcPr>
+          <w:p>
+            <w:pPr>
+              <w:pStyle w:val="Corpsdetexte-HE-Arc"/>
+              <w:cnfStyle w:val="000000100000" w:firstRow="0" w:lastRow="0" w:firstColumn="0" w:lastColumn="0" w:oddVBand="0" w:evenVBand="0" w:oddHBand="1" w:evenHBand="0" w:firstRowFirstColumn="0" w:firstRowLastColumn="0" w:lastRowFirstColumn="0" w:lastRowLastColumn="0"/>
+            </w:pPr>
+            <w:r>
+              <w:t>15 semaines à 3h par semaine</w:t>
+            </w:r>
+          </w:p>
+        </w:tc>
+      </w:tr>
+      <w:tr>
+        <w:tc>
+          <w:tcPr>
+            <w:cnfStyle w:val="001000000000" w:firstRow="0" w:lastRow="0" w:firstColumn="1" w:lastColumn="0" w:oddVBand="0" w:evenVBand="0" w:oddHBand="0" w:evenHBand="0" w:firstRowFirstColumn="0" w:firstRowLastColumn="0" w:lastRowFirstColumn="0" w:lastRowLastColumn="0"/>
+            <w:tcW w:w="3261" w:type="dxa"/>
+          </w:tcPr>
+          <w:p>
+            <w:pPr>
+              <w:pStyle w:val="Corpsdetexte-HE-Arc"/>
+            </w:pPr>
+            <w:r>
+              <w:t>Travail hors cours</w:t>
+            </w:r>
+          </w:p>
+        </w:tc>
+        <w:tc>
+          <w:tcPr>
+            <w:tcW w:w="5793" w:type="dxa"/>
+          </w:tcPr>
+          <w:p>
+            <w:pPr>
+              <w:pStyle w:val="Corpsdetexte-HE-Arc"/>
+              <w:cnfStyle w:val="000000000000" w:firstRow="0" w:lastRow="0" w:firstColumn="0" w:lastColumn="0" w:oddVBand="0" w:evenVBand="0" w:oddHBand="0" w:evenHBand="0" w:firstRowFirstColumn="0" w:firstRowLastColumn="0" w:lastRowFirstColumn="0" w:lastRowLastColumn="0"/>
+            </w:pPr>
+            <w:r>
+              <w:t>15 semaines à 7</w:t>
+            </w:r>
+            <w:r>
+              <w:t>h par semaine</w:t>
+            </w:r>
+          </w:p>
+        </w:tc>
+      </w:tr>
+      <w:tr>
+        <w:trPr>
+          <w:cnfStyle w:val="000000100000" w:firstRow="0" w:lastRow="0" w:firstColumn="0" w:lastColumn="0" w:oddVBand="0" w:evenVBand="0" w:oddHBand="1" w:evenHBand="0" w:firstRowFirstColumn="0" w:firstRowLastColumn="0" w:lastRowFirstColumn="0" w:lastRowLastColumn="0"/>
+        </w:trPr>
+        <w:tc>
+          <w:tcPr>
+            <w:cnfStyle w:val="001000000000" w:firstRow="0" w:lastRow="0" w:firstColumn="1" w:lastColumn="0" w:oddVBand="0" w:evenVBand="0" w:oddHBand="0" w:evenHBand="0" w:firstRowFirstColumn="0" w:firstRowLastColumn="0" w:lastRowFirstColumn="0" w:lastRowLastColumn="0"/>
+            <w:tcW w:w="3261" w:type="dxa"/>
+          </w:tcPr>
+          <w:p>
+            <w:pPr>
+              <w:pStyle w:val="Corpsdetexte-HE-Arc"/>
+            </w:pPr>
+            <w:r>
+              <w:t>Temps de travail équipe</w:t>
+            </w:r>
+          </w:p>
+        </w:tc>
+        <w:tc>
+          <w:tcPr>
+            <w:tcW w:w="5793" w:type="dxa"/>
+          </w:tcPr>
+          <w:p>
+            <w:pPr>
+              <w:pStyle w:val="Corpsdetexte-HE-Arc"/>
+              <w:cnfStyle w:val="000000100000" w:firstRow="0" w:lastRow="0" w:firstColumn="0" w:lastColumn="0" w:oddVBand="0" w:evenVBand="0" w:oddHBand="1" w:evenHBand="0" w:firstRowFirstColumn="0" w:firstRowLastColumn="0" w:lastRowFirstColumn="0" w:lastRowLastColumn="0"/>
+            </w:pPr>
+            <w:r>
+              <w:t>4</w:t>
+            </w:r>
+            <w:r>
+              <w:t>50 heures</w:t>
+            </w:r>
+          </w:p>
+        </w:tc>
+      </w:tr>
+      <w:tr>
+        <w:tc>
+          <w:tcPr>
+            <w:cnfStyle w:val="001000000000" w:firstRow="0" w:lastRow="0" w:firstColumn="1" w:lastColumn="0" w:oddVBand="0" w:evenVBand="0" w:oddHBand="0" w:evenHBand="0" w:firstRowFirstColumn="0" w:firstRowLastColumn="0" w:lastRowFirstColumn="0" w:lastRowLastColumn="0"/>
+            <w:tcW w:w="3261" w:type="dxa"/>
+          </w:tcPr>
+          <w:p>
+            <w:pPr>
+              <w:pStyle w:val="Corpsdetexte-HE-Arc"/>
+            </w:pPr>
+            <w:r>
+              <w:t>Charge salariale</w:t>
+            </w:r>
+          </w:p>
+        </w:tc>
+        <w:tc>
+          <w:tcPr>
+            <w:tcW w:w="5793" w:type="dxa"/>
+          </w:tcPr>
+          <w:p>
+            <w:pPr>
+              <w:pStyle w:val="Corpsdetexte-HE-Arc"/>
+              <w:cnfStyle w:val="000000000000" w:firstRow="0" w:lastRow="0" w:firstColumn="0" w:lastColumn="0" w:oddVBand="0" w:evenVBand="0" w:oddHBand="0" w:evenHBand="0" w:firstRowFirstColumn="0" w:firstRowLastColumn="0" w:lastRowFirstColumn="0" w:lastRowLastColumn="0"/>
+            </w:pPr>
+            <w:r>
+              <w:t>22</w:t>
+            </w:r>
+            <w:r>
+              <w:t>'500 CHF</w:t>
+            </w:r>
+          </w:p>
+        </w:tc>
+      </w:tr>
+      <w:tr>
+        <w:trPr>
+          <w:cnfStyle w:val="000000100000" w:firstRow="0" w:lastRow="0" w:firstColumn="0" w:lastColumn="0" w:oddVBand="0" w:evenVBand="0" w:oddHBand="1" w:evenHBand="0" w:firstRowFirstColumn="0" w:firstRowLastColumn="0" w:lastRowFirstColumn="0" w:lastRowLastColumn="0"/>
+        </w:trPr>
+        <w:tc>
+          <w:tcPr>
+            <w:cnfStyle w:val="001000000000" w:firstRow="0" w:lastRow="0" w:firstColumn="1" w:lastColumn="0" w:oddVBand="0" w:evenVBand="0" w:oddHBand="0" w:evenHBand="0" w:firstRowFirstColumn="0" w:firstRowLastColumn="0" w:lastRowFirstColumn="0" w:lastRowLastColumn="0"/>
+            <w:tcW w:w="3261" w:type="dxa"/>
+          </w:tcPr>
+          <w:p>
+            <w:pPr>
+              <w:pStyle w:val="Corpsdetexte-HE-Arc"/>
+            </w:pPr>
+            <w:r>
+              <w:t>Taxes</w:t>
+            </w:r>
+          </w:p>
+        </w:tc>
+        <w:tc>
+          <w:tcPr>
+            <w:tcW w:w="5793" w:type="dxa"/>
+          </w:tcPr>
+          <w:p>
+            <w:pPr>
+              <w:pStyle w:val="Corpsdetexte-HE-Arc"/>
+              <w:cnfStyle w:val="000000100000" w:firstRow="0" w:lastRow="0" w:firstColumn="0" w:lastColumn="0" w:oddVBand="0" w:evenVBand="0" w:oddHBand="1" w:evenHBand="0" w:firstRowFirstColumn="0" w:firstRowLastColumn="0" w:lastRowFirstColumn="0" w:lastRowLastColumn="0"/>
+            </w:pPr>
+            <w:r>
+              <w:t>8%</w:t>
+            </w:r>
+          </w:p>
+        </w:tc>
+      </w:tr>
+      <w:tr>
+        <w:tc>
+          <w:tcPr>
+            <w:cnfStyle w:val="001000000000" w:firstRow="0" w:lastRow="0" w:firstColumn="1" w:lastColumn="0" w:oddVBand="0" w:evenVBand="0" w:oddHBand="0" w:evenHBand="0" w:firstRowFirstColumn="0" w:firstRowLastColumn="0" w:lastRowFirstColumn="0" w:lastRowLastColumn="0"/>
+            <w:tcW w:w="3261" w:type="dxa"/>
+          </w:tcPr>
+          <w:p>
+            <w:pPr>
+              <w:pStyle w:val="Corpsdetexte-HE-Arc"/>
+            </w:pPr>
+            <w:r>
+              <w:t>Charges patronales et sociales</w:t>
+            </w:r>
+          </w:p>
+        </w:tc>
+        <w:tc>
+          <w:tcPr>
+            <w:tcW w:w="5793" w:type="dxa"/>
+          </w:tcPr>
+          <w:p>
+            <w:pPr>
+              <w:pStyle w:val="Corpsdetexte-HE-Arc"/>
+              <w:cnfStyle w:val="000000000000" w:firstRow="0" w:lastRow="0" w:firstColumn="0" w:lastColumn="0" w:oddVBand="0" w:evenVBand="0" w:oddHBand="0" w:evenHBand="0" w:firstRowFirstColumn="0" w:firstRowLastColumn="0" w:lastRowFirstColumn="0" w:lastRowLastColumn="0"/>
+            </w:pPr>
+            <w:r>
+              <w:t>25%</w:t>
+            </w:r>
+          </w:p>
+        </w:tc>
+      </w:tr>
+      <w:tr>
+        <w:trPr>
+          <w:cnfStyle w:val="000000100000" w:firstRow="0" w:lastRow="0" w:firstColumn="0" w:lastColumn="0" w:oddVBand="0" w:evenVBand="0" w:oddHBand="1" w:evenHBand="0" w:firstRowFirstColumn="0" w:firstRowLastColumn="0" w:lastRowFirstColumn="0" w:lastRowLastColumn="0"/>
+        </w:trPr>
+        <w:tc>
+          <w:tcPr>
+            <w:cnfStyle w:val="001000000000" w:firstRow="0" w:lastRow="0" w:firstColumn="1" w:lastColumn="0" w:oddVBand="0" w:evenVBand="0" w:oddHBand="0" w:evenHBand="0" w:firstRowFirstColumn="0" w:firstRowLastColumn="0" w:lastRowFirstColumn="0" w:lastRowLastColumn="0"/>
+            <w:tcW w:w="3261" w:type="dxa"/>
+          </w:tcPr>
+          <w:p>
+            <w:pPr>
+              <w:pStyle w:val="Corpsdetexte-HE-Arc"/>
+            </w:pPr>
+            <w:r>
+              <w:t>Budget final</w:t>
+            </w:r>
+          </w:p>
+        </w:tc>
+        <w:tc>
+          <w:tcPr>
+            <w:tcW w:w="5793" w:type="dxa"/>
+          </w:tcPr>
+          <w:p>
+            <w:pPr>
+              <w:pStyle w:val="Corpsdetexte-HE-Arc"/>
+              <w:cnfStyle w:val="000000100000" w:firstRow="0" w:lastRow="0" w:firstColumn="0" w:lastColumn="0" w:oddVBand="0" w:evenVBand="0" w:oddHBand="1" w:evenHBand="0" w:firstRowFirstColumn="0" w:firstRowLastColumn="0" w:lastRowFirstColumn="0" w:lastRowLastColumn="0"/>
+            </w:pPr>
+            <w:r>
+              <w:t>30'375 CHF</w:t>
+            </w:r>
+          </w:p>
+        </w:tc>
+      </w:tr>
+    </w:tbl>
+    <w:p>
+      <w:pPr>
+        <w:pStyle w:val="Corpsdetexte-HE-Arc"/>
+        <w:rPr>
+          <w:lang w:val="fr-CH"/>
+        </w:rPr>
+      </w:pPr>
+      <w:r>
+        <w:rPr>
+          <w:lang w:val="fr-CH"/>
+        </w:rPr>
+        <w:t>Ce programme sera dél</w:t>
+      </w:r>
+      <w:r>
+        <w:rPr>
+          <w:lang w:val="fr-CH"/>
+        </w:rPr>
+        <w:t xml:space="preserve">ivré pour un total de </w:t>
+      </w:r>
+      <w:r>
+        <w:t>30</w:t>
+      </w:r>
+      <w:r>
+        <w:t>'</w:t>
+      </w:r>
+      <w:r>
+        <w:t>375</w:t>
+      </w:r>
+      <w:r>
+        <w:t xml:space="preserve"> </w:t>
+      </w:r>
+      <w:r>
+        <w:rPr>
+          <w:lang w:val="fr-CH"/>
+        </w:rPr>
+        <w:t>CHF</w:t>
+      </w:r>
+    </w:p>
+    <w:p>
+      <w:pPr>
+        <w:pStyle w:val="Titre-He-Arc"/>
+        <w:rPr>
+          <w:lang w:val="fr-CH"/>
+        </w:rPr>
+      </w:pPr>
+      <w:r>
+        <w:rPr>
+          <w:lang w:val="fr-CH"/>
+        </w:rPr>
+        <w:t>Signatures</w:t>
       </w:r>
       <w:bookmarkStart w:id="0" w:name="_GoBack"/>
       <w:bookmarkEnd w:id="0"/>
     </w:p>
-    <w:p/>
+    <w:tbl>
+      <w:tblPr>
+        <w:tblStyle w:val="Grilledutableau"/>
+        <w:tblW w:w="0" w:type="auto"/>
+        <w:tblBorders>
+          <w:top w:val="none" w:sz="0" w:space="0" w:color="auto"/>
+          <w:left w:val="none" w:sz="0" w:space="0" w:color="auto"/>
+          <w:bottom w:val="none" w:sz="0" w:space="0" w:color="auto"/>
+          <w:right w:val="none" w:sz="0" w:space="0" w:color="auto"/>
+          <w:insideH w:val="none" w:sz="0" w:space="0" w:color="auto"/>
+          <w:insideV w:val="none" w:sz="0" w:space="0" w:color="auto"/>
+        </w:tblBorders>
+        <w:tblLook w:val="04A0" w:firstRow="1" w:lastRow="0" w:firstColumn="1" w:lastColumn="0" w:noHBand="0" w:noVBand="1"/>
+      </w:tblPr>
+      <w:tblGrid>
+        <w:gridCol w:w="2835"/>
+        <w:gridCol w:w="6219"/>
+      </w:tblGrid>
+      <w:tr>
+        <w:trPr>
+          <w:trHeight w:val="730"/>
+        </w:trPr>
+        <w:tc>
+          <w:tcPr>
+            <w:tcW w:w="2835" w:type="dxa"/>
+          </w:tcPr>
+          <w:p>
+            <w:pPr>
+              <w:pStyle w:val="Corpsdetexte-HE-Arc"/>
+              <w:shd w:val="clear" w:color="auto" w:fill="auto"/>
+            </w:pPr>
+            <w:r>
+              <w:t>Lieu et date</w:t>
+            </w:r>
+          </w:p>
+        </w:tc>
+        <w:tc>
+          <w:tcPr>
+            <w:tcW w:w="6219" w:type="dxa"/>
+            <w:tcBorders>
+              <w:bottom w:val="single" w:sz="4" w:space="0" w:color="auto"/>
+            </w:tcBorders>
+          </w:tcPr>
+          <w:p>
+            <w:pPr>
+              <w:pStyle w:val="Corpsdetexte-HE-Arc"/>
+              <w:shd w:val="clear" w:color="auto" w:fill="auto"/>
+            </w:pPr>
+          </w:p>
+        </w:tc>
+      </w:tr>
+      <w:tr>
+        <w:trPr>
+          <w:trHeight w:val="702"/>
+        </w:trPr>
+        <w:tc>
+          <w:tcPr>
+            <w:tcW w:w="2835" w:type="dxa"/>
+          </w:tcPr>
+          <w:p>
+            <w:pPr>
+              <w:pStyle w:val="Corpsdetexte-HE-Arc"/>
+              <w:shd w:val="clear" w:color="auto" w:fill="auto"/>
+            </w:pPr>
+            <w:r>
+              <w:t>Kolawolé Atchade</w:t>
+            </w:r>
+          </w:p>
+        </w:tc>
+        <w:tc>
+          <w:tcPr>
+            <w:tcW w:w="6219" w:type="dxa"/>
+            <w:tcBorders>
+              <w:top w:val="single" w:sz="4" w:space="0" w:color="auto"/>
+              <w:bottom w:val="single" w:sz="4" w:space="0" w:color="auto"/>
+            </w:tcBorders>
+          </w:tcPr>
+          <w:p>
+            <w:pPr>
+              <w:pStyle w:val="Corpsdetexte-HE-Arc"/>
+              <w:shd w:val="clear" w:color="auto" w:fill="auto"/>
+            </w:pPr>
+          </w:p>
+        </w:tc>
+      </w:tr>
+      <w:tr>
+        <w:trPr>
+          <w:trHeight w:val="698"/>
+        </w:trPr>
+        <w:tc>
+          <w:tcPr>
+            <w:tcW w:w="2835" w:type="dxa"/>
+          </w:tcPr>
+          <w:p>
+            <w:pPr>
+              <w:pStyle w:val="Corpsdetexte-HE-Arc"/>
+              <w:shd w:val="clear" w:color="auto" w:fill="auto"/>
+            </w:pPr>
+            <w:r>
+              <w:t>Responsable équipe n° 2</w:t>
+            </w:r>
+          </w:p>
+        </w:tc>
+        <w:tc>
+          <w:tcPr>
+            <w:tcW w:w="6219" w:type="dxa"/>
+            <w:tcBorders>
+              <w:top w:val="single" w:sz="4" w:space="0" w:color="auto"/>
+              <w:bottom w:val="single" w:sz="4" w:space="0" w:color="auto"/>
+            </w:tcBorders>
+          </w:tcPr>
+          <w:p>
+            <w:pPr>
+              <w:pStyle w:val="Corpsdetexte-HE-Arc"/>
+              <w:shd w:val="clear" w:color="auto" w:fill="auto"/>
+            </w:pPr>
+          </w:p>
+        </w:tc>
+      </w:tr>
+    </w:tbl>
+    <w:p>
+      <w:pPr>
+        <w:pStyle w:val="Corpsdetexte-HE-Arc"/>
+      </w:pPr>
+    </w:p>
     <w:sectPr>
-      <w:headerReference w:type="default" r:id="rId7"/>
-      <w:pgSz w:w="11906" w:h="16838"/>
-      <w:pgMar w:top="1417" w:right="1417" w:bottom="1417" w:left="1417" w:header="708" w:footer="708" w:gutter="0"/>
+      <w:headerReference w:type="default" r:id="rId8"/>
+      <w:footerReference w:type="default" r:id="rId9"/>
+      <w:pgSz w:w="11900" w:h="16840" w:code="9"/>
+      <w:pgMar w:top="1418" w:right="1418" w:bottom="1418" w:left="1418" w:header="709" w:footer="709" w:gutter="0"/>
       <w:cols w:space="708"/>
       <w:docGrid w:linePitch="360"/>
     </w:sectPr>
@@ -85,9 +1094,6 @@
 <w:endnotes xmlns:wpc="http://schemas.microsoft.com/office/word/2010/wordprocessingCanvas" xmlns:mc="http://schemas.openxmlformats.org/markup-compatibility/2006" xmlns:o="urn:schemas-microsoft-com:office:office" xmlns:r="http://schemas.openxmlformats.org/officeDocument/2006/relationships" xmlns:m="http://schemas.openxmlformats.org/officeDocument/2006/math" xmlns:v="urn:schemas-microsoft-com:vml" xmlns:wp14="http://schemas.microsoft.com/office/word/2010/wordprocessingDrawing" xmlns:wp="http://schemas.openxmlformats.org/drawingml/2006/wordprocessingDrawing" xmlns:w10="urn:schemas-microsoft-com:office:word" xmlns:w="http://schemas.openxmlformats.org/wordprocessingml/2006/main" xmlns:w14="http://schemas.microsoft.com/office/word/2010/wordml" xmlns:w15="http://schemas.microsoft.com/office/word/2012/wordml" xmlns:wpg="http://schemas.microsoft.com/office/word/2010/wordprocessingGroup" xmlns:wpi="http://schemas.microsoft.com/office/word/2010/wordprocessingInk" xmlns:wne="http://schemas.microsoft.com/office/word/2006/wordml" xmlns:wps="http://schemas.microsoft.com/office/word/2010/wordprocessingShape" mc:Ignorable="w14 w15 wp14">
   <w:endnote w:type="separator" w:id="-1">
     <w:p>
-      <w:pPr>
-        <w:spacing w:after="0" w:line="240" w:lineRule="auto"/>
-      </w:pPr>
       <w:r>
         <w:separator/>
       </w:r>
@@ -95,9 +1101,6 @@
   </w:endnote>
   <w:endnote w:type="continuationSeparator" w:id="0">
     <w:p>
-      <w:pPr>
-        <w:spacing w:after="0" w:line="240" w:lineRule="auto"/>
-      </w:pPr>
       <w:r>
         <w:continuationSeparator/>
       </w:r>
@@ -106,13 +1109,167 @@
 </w:endnotes>
 </file>
 
+<file path=word/footer1.xml><?xml version="1.0" encoding="utf-8"?>
+<w:ftr xmlns:wpc="http://schemas.microsoft.com/office/word/2010/wordprocessingCanvas" xmlns:mc="http://schemas.openxmlformats.org/markup-compatibility/2006" xmlns:o="urn:schemas-microsoft-com:office:office" xmlns:r="http://schemas.openxmlformats.org/officeDocument/2006/relationships" xmlns:m="http://schemas.openxmlformats.org/officeDocument/2006/math" xmlns:v="urn:schemas-microsoft-com:vml" xmlns:wp14="http://schemas.microsoft.com/office/word/2010/wordprocessingDrawing" xmlns:wp="http://schemas.openxmlformats.org/drawingml/2006/wordprocessingDrawing" xmlns:w10="urn:schemas-microsoft-com:office:word" xmlns:w="http://schemas.openxmlformats.org/wordprocessingml/2006/main" xmlns:w14="http://schemas.microsoft.com/office/word/2010/wordml" xmlns:w15="http://schemas.microsoft.com/office/word/2012/wordml" xmlns:wpg="http://schemas.microsoft.com/office/word/2010/wordprocessingGroup" xmlns:wpi="http://schemas.microsoft.com/office/word/2010/wordprocessingInk" xmlns:wne="http://schemas.microsoft.com/office/word/2006/wordml" xmlns:wps="http://schemas.microsoft.com/office/word/2010/wordprocessingShape" mc:Ignorable="w14 w15 wp14">
+  <w:p>
+    <w:pPr>
+      <w:pStyle w:val="Pieddepage"/>
+      <w:tabs>
+        <w:tab w:val="clear" w:pos="9072"/>
+      </w:tabs>
+      <w:rPr>
+        <w:rFonts w:ascii="Arial" w:hAnsi="Arial" w:cs="Arial"/>
+        <w:color w:val="808080" w:themeColor="background1" w:themeShade="80"/>
+        <w:sz w:val="18"/>
+        <w:szCs w:val="18"/>
+      </w:rPr>
+    </w:pPr>
+    <w:r>
+      <w:rPr>
+        <w:rFonts w:ascii="Arial" w:hAnsi="Arial" w:cs="Arial"/>
+        <w:color w:val="808080" w:themeColor="background1" w:themeShade="80"/>
+        <w:sz w:val="18"/>
+        <w:szCs w:val="18"/>
+      </w:rPr>
+      <w:t>Cahier des charges</w:t>
+    </w:r>
+    <w:r>
+      <w:rPr>
+        <w:rFonts w:ascii="Arial" w:hAnsi="Arial" w:cs="Arial"/>
+        <w:color w:val="808080" w:themeColor="background1" w:themeShade="80"/>
+        <w:sz w:val="18"/>
+        <w:szCs w:val="18"/>
+      </w:rPr>
+      <w:tab/>
+    </w:r>
+    <w:r>
+      <w:rPr>
+        <w:rFonts w:ascii="Arial" w:hAnsi="Arial" w:cs="Arial"/>
+        <w:color w:val="808080" w:themeColor="background1" w:themeShade="80"/>
+        <w:sz w:val="18"/>
+        <w:szCs w:val="18"/>
+      </w:rPr>
+      <w:t xml:space="preserve">Page </w:t>
+    </w:r>
+    <w:r>
+      <w:rPr>
+        <w:rFonts w:ascii="Arial" w:hAnsi="Arial" w:cs="Arial"/>
+        <w:b/>
+        <w:color w:val="808080" w:themeColor="background1" w:themeShade="80"/>
+        <w:sz w:val="18"/>
+        <w:szCs w:val="18"/>
+      </w:rPr>
+      <w:fldChar w:fldCharType="begin"/>
+    </w:r>
+    <w:r>
+      <w:rPr>
+        <w:rFonts w:ascii="Arial" w:hAnsi="Arial" w:cs="Arial"/>
+        <w:b/>
+        <w:color w:val="808080" w:themeColor="background1" w:themeShade="80"/>
+        <w:sz w:val="18"/>
+        <w:szCs w:val="18"/>
+      </w:rPr>
+      <w:instrText>PAGE   \* MERGEFORMAT</w:instrText>
+    </w:r>
+    <w:r>
+      <w:rPr>
+        <w:rFonts w:ascii="Arial" w:hAnsi="Arial" w:cs="Arial"/>
+        <w:b/>
+        <w:color w:val="808080" w:themeColor="background1" w:themeShade="80"/>
+        <w:sz w:val="18"/>
+        <w:szCs w:val="18"/>
+      </w:rPr>
+      <w:fldChar w:fldCharType="separate"/>
+    </w:r>
+    <w:r>
+      <w:rPr>
+        <w:rFonts w:ascii="Arial" w:hAnsi="Arial" w:cs="Arial"/>
+        <w:b/>
+        <w:noProof/>
+        <w:color w:val="808080" w:themeColor="background1" w:themeShade="80"/>
+        <w:sz w:val="18"/>
+        <w:szCs w:val="18"/>
+      </w:rPr>
+      <w:t>2</w:t>
+    </w:r>
+    <w:r>
+      <w:rPr>
+        <w:rFonts w:ascii="Arial" w:hAnsi="Arial" w:cs="Arial"/>
+        <w:b/>
+        <w:color w:val="808080" w:themeColor="background1" w:themeShade="80"/>
+        <w:sz w:val="18"/>
+        <w:szCs w:val="18"/>
+      </w:rPr>
+      <w:fldChar w:fldCharType="end"/>
+    </w:r>
+    <w:r>
+      <w:rPr>
+        <w:rFonts w:ascii="Arial" w:hAnsi="Arial" w:cs="Arial"/>
+        <w:color w:val="808080" w:themeColor="background1" w:themeShade="80"/>
+        <w:sz w:val="18"/>
+        <w:szCs w:val="18"/>
+      </w:rPr>
+      <w:t xml:space="preserve"> sur </w:t>
+    </w:r>
+    <w:r>
+      <w:rPr>
+        <w:rFonts w:ascii="Arial" w:hAnsi="Arial" w:cs="Arial"/>
+        <w:b/>
+        <w:color w:val="808080" w:themeColor="background1" w:themeShade="80"/>
+        <w:sz w:val="18"/>
+        <w:szCs w:val="18"/>
+      </w:rPr>
+      <w:fldChar w:fldCharType="begin"/>
+    </w:r>
+    <w:r>
+      <w:rPr>
+        <w:rFonts w:ascii="Arial" w:hAnsi="Arial" w:cs="Arial"/>
+        <w:b/>
+        <w:color w:val="808080" w:themeColor="background1" w:themeShade="80"/>
+        <w:sz w:val="18"/>
+        <w:szCs w:val="18"/>
+      </w:rPr>
+      <w:instrText>NUMPAGES  \* MERGEFORMAT</w:instrText>
+    </w:r>
+    <w:r>
+      <w:rPr>
+        <w:rFonts w:ascii="Arial" w:hAnsi="Arial" w:cs="Arial"/>
+        <w:b/>
+        <w:color w:val="808080" w:themeColor="background1" w:themeShade="80"/>
+        <w:sz w:val="18"/>
+        <w:szCs w:val="18"/>
+      </w:rPr>
+      <w:fldChar w:fldCharType="separate"/>
+    </w:r>
+    <w:r>
+      <w:rPr>
+        <w:rFonts w:ascii="Arial" w:hAnsi="Arial" w:cs="Arial"/>
+        <w:b/>
+        <w:noProof/>
+        <w:color w:val="808080" w:themeColor="background1" w:themeShade="80"/>
+        <w:sz w:val="18"/>
+        <w:szCs w:val="18"/>
+      </w:rPr>
+      <w:t>2</w:t>
+    </w:r>
+    <w:r>
+      <w:rPr>
+        <w:rFonts w:ascii="Arial" w:hAnsi="Arial" w:cs="Arial"/>
+        <w:b/>
+        <w:color w:val="808080" w:themeColor="background1" w:themeShade="80"/>
+        <w:sz w:val="18"/>
+        <w:szCs w:val="18"/>
+      </w:rPr>
+      <w:fldChar w:fldCharType="end"/>
+    </w:r>
+  </w:p>
+</w:ftr>
+</file>
+
 <file path=word/footnotes.xml><?xml version="1.0" encoding="utf-8"?>
 <w:footnotes xmlns:wpc="http://schemas.microsoft.com/office/word/2010/wordprocessingCanvas" xmlns:mc="http://schemas.openxmlformats.org/markup-compatibility/2006" xmlns:o="urn:schemas-microsoft-com:office:office" xmlns:r="http://schemas.openxmlformats.org/officeDocument/2006/relationships" xmlns:m="http://schemas.openxmlformats.org/officeDocument/2006/math" xmlns:v="urn:schemas-microsoft-com:vml" xmlns:wp14="http://schemas.microsoft.com/office/word/2010/wordprocessingDrawing" xmlns:wp="http://schemas.openxmlformats.org/drawingml/2006/wordprocessingDrawing" xmlns:w10="urn:schemas-microsoft-com:office:word" xmlns:w="http://schemas.openxmlformats.org/wordprocessingml/2006/main" xmlns:w14="http://schemas.microsoft.com/office/word/2010/wordml" xmlns:w15="http://schemas.microsoft.com/office/word/2012/wordml" xmlns:wpg="http://schemas.microsoft.com/office/word/2010/wordprocessingGroup" xmlns:wpi="http://schemas.microsoft.com/office/word/2010/wordprocessingInk" xmlns:wne="http://schemas.microsoft.com/office/word/2006/wordml" xmlns:wps="http://schemas.microsoft.com/office/word/2010/wordprocessingShape" mc:Ignorable="w14 w15 wp14">
   <w:footnote w:type="separator" w:id="-1">
     <w:p>
-      <w:pPr>
-        <w:spacing w:after="0" w:line="240" w:lineRule="auto"/>
-      </w:pPr>
       <w:r>
         <w:separator/>
       </w:r>
@@ -120,9 +1277,6 @@
   </w:footnote>
   <w:footnote w:type="continuationSeparator" w:id="0">
     <w:p>
-      <w:pPr>
-        <w:spacing w:after="0" w:line="240" w:lineRule="auto"/>
-      </w:pPr>
       <w:r>
         <w:continuationSeparator/>
       </w:r>
@@ -136,32 +1290,173 @@
   <w:p>
     <w:pPr>
       <w:pStyle w:val="En-tte"/>
+      <w:rPr>
+        <w:rFonts w:ascii="Arial" w:hAnsi="Arial" w:cs="Arial"/>
+        <w:color w:val="808080" w:themeColor="background1" w:themeShade="80"/>
+        <w:sz w:val="22"/>
+        <w:szCs w:val="22"/>
+      </w:rPr>
     </w:pPr>
     <w:r>
-      <w:fldChar w:fldCharType="begin"/>
+      <w:rPr>
+        <w:noProof/>
+        <w:color w:val="808080" w:themeColor="background1" w:themeShade="80"/>
+        <w:sz w:val="22"/>
+        <w:szCs w:val="22"/>
+        <w:lang w:val="fr-CH" w:eastAsia="fr-CH"/>
+      </w:rPr>
+      <w:drawing>
+        <wp:anchor distT="0" distB="0" distL="114300" distR="114300" simplePos="0" relativeHeight="251657216" behindDoc="0" locked="0" layoutInCell="0" allowOverlap="1" wp14:anchorId="3A849955" wp14:editId="17BEA227">
+          <wp:simplePos x="0" y="0"/>
+          <wp:positionH relativeFrom="rightMargin">
+            <wp:posOffset>-1804035</wp:posOffset>
+          </wp:positionH>
+          <wp:positionV relativeFrom="page">
+            <wp:posOffset>329577</wp:posOffset>
+          </wp:positionV>
+          <wp:extent cx="1911178" cy="461543"/>
+          <wp:effectExtent l="0" t="0" r="0" b="0"/>
+          <wp:wrapNone/>
+          <wp:docPr id="85" name="LogoArc" descr="c:\documents and settings\all users\application data\he-arc-qualite\he-arc doc'arc et disquette rouge\modelesarc\Ecoles\ING-Neuchatel.JPG"/>
+          <wp:cNvGraphicFramePr>
+            <a:graphicFrameLocks xmlns:a="http://schemas.openxmlformats.org/drawingml/2006/main" noChangeAspect="1"/>
+          </wp:cNvGraphicFramePr>
+          <a:graphic xmlns:a="http://schemas.openxmlformats.org/drawingml/2006/main">
+            <a:graphicData uri="http://schemas.openxmlformats.org/drawingml/2006/picture">
+              <pic:pic xmlns:pic="http://schemas.openxmlformats.org/drawingml/2006/picture">
+                <pic:nvPicPr>
+                  <pic:cNvPr id="0" name="LogoArc" descr="c:\documents and settings\all users\application data\he-arc-qualite\he-arc doc'arc et disquette rouge\modelesarc\Ecoles\ING-Neuchatel.JPG"/>
+                  <pic:cNvPicPr>
+                    <a:picLocks noChangeAspect="1" noChangeArrowheads="1"/>
+                  </pic:cNvPicPr>
+                </pic:nvPicPr>
+                <pic:blipFill>
+                  <a:blip r:embed="rId1"/>
+                  <a:srcRect/>
+                  <a:stretch>
+                    <a:fillRect/>
+                  </a:stretch>
+                </pic:blipFill>
+                <pic:spPr bwMode="auto">
+                  <a:xfrm>
+                    <a:off x="0" y="0"/>
+                    <a:ext cx="1911178" cy="461543"/>
+                  </a:xfrm>
+                  <a:prstGeom prst="rect">
+                    <a:avLst/>
+                  </a:prstGeom>
+                  <a:noFill/>
+                  <a:ln w="9525">
+                    <a:noFill/>
+                    <a:miter lim="800000"/>
+                    <a:headEnd/>
+                    <a:tailEnd/>
+                  </a:ln>
+                </pic:spPr>
+              </pic:pic>
+            </a:graphicData>
+          </a:graphic>
+          <wp14:sizeRelH relativeFrom="margin">
+            <wp14:pctWidth>0</wp14:pctWidth>
+          </wp14:sizeRelH>
+          <wp14:sizeRelV relativeFrom="margin">
+            <wp14:pctHeight>0</wp14:pctHeight>
+          </wp14:sizeRelV>
+        </wp:anchor>
+      </w:drawing>
     </w:r>
     <w:r>
-      <w:instrText xml:space="preserve"> TIME \@ "dd.MM.yyyy" </w:instrText>
+      <w:rPr>
+        <w:rFonts w:ascii="Arial" w:hAnsi="Arial" w:cs="Arial"/>
+        <w:noProof/>
+        <w:color w:val="808080" w:themeColor="background1" w:themeShade="80"/>
+        <w:sz w:val="22"/>
+        <w:szCs w:val="22"/>
+        <w:lang w:val="fr-CH" w:eastAsia="fr-CH"/>
+      </w:rPr>
+      <w:drawing>
+        <wp:anchor distT="0" distB="0" distL="114300" distR="114300" simplePos="0" relativeHeight="251660288" behindDoc="0" locked="0" layoutInCell="0" allowOverlap="1" wp14:anchorId="4352558D" wp14:editId="3E0371A0">
+          <wp:simplePos x="0" y="0"/>
+          <wp:positionH relativeFrom="page">
+            <wp:posOffset>6011545</wp:posOffset>
+          </wp:positionH>
+          <wp:positionV relativeFrom="page">
+            <wp:posOffset>10043795</wp:posOffset>
+          </wp:positionV>
+          <wp:extent cx="868680" cy="381000"/>
+          <wp:effectExtent l="19050" t="0" r="7620" b="0"/>
+          <wp:wrapNone/>
+          <wp:docPr id="86" name="LogoHES" descr="HES-SO"/>
+          <wp:cNvGraphicFramePr>
+            <a:graphicFrameLocks xmlns:a="http://schemas.openxmlformats.org/drawingml/2006/main" noChangeAspect="1"/>
+          </wp:cNvGraphicFramePr>
+          <a:graphic xmlns:a="http://schemas.openxmlformats.org/drawingml/2006/main">
+            <a:graphicData uri="http://schemas.openxmlformats.org/drawingml/2006/picture">
+              <pic:pic xmlns:pic="http://schemas.openxmlformats.org/drawingml/2006/picture">
+                <pic:nvPicPr>
+                  <pic:cNvPr id="0" name="LogoHES" descr="HES-SO"/>
+                  <pic:cNvPicPr>
+                    <a:picLocks noChangeAspect="1" noChangeArrowheads="1"/>
+                  </pic:cNvPicPr>
+                </pic:nvPicPr>
+                <pic:blipFill>
+                  <a:blip r:embed="rId2"/>
+                  <a:srcRect/>
+                  <a:stretch>
+                    <a:fillRect/>
+                  </a:stretch>
+                </pic:blipFill>
+                <pic:spPr bwMode="auto">
+                  <a:xfrm>
+                    <a:off x="0" y="0"/>
+                    <a:ext cx="868680" cy="381000"/>
+                  </a:xfrm>
+                  <a:prstGeom prst="rect">
+                    <a:avLst/>
+                  </a:prstGeom>
+                  <a:noFill/>
+                  <a:ln w="9525">
+                    <a:noFill/>
+                    <a:miter lim="800000"/>
+                    <a:headEnd/>
+                    <a:tailEnd/>
+                  </a:ln>
+                </pic:spPr>
+              </pic:pic>
+            </a:graphicData>
+          </a:graphic>
+        </wp:anchor>
+      </w:drawing>
     </w:r>
     <w:r>
-      <w:fldChar w:fldCharType="separate"/>
-    </w:r>
-    <w:r>
       <w:rPr>
         <w:noProof/>
-      </w:rPr>
-      <w:t>16.02.2015</w:t>
-    </w:r>
-    <w:r>
-      <w:fldChar w:fldCharType="end"/>
-    </w:r>
-    <w:r>
-      <w:tab/>
+        <w:color w:val="808080" w:themeColor="background1" w:themeShade="80"/>
+        <w:sz w:val="22"/>
+        <w:szCs w:val="22"/>
+        <w:lang w:val="fr-CH" w:eastAsia="fr-CH"/>
+      </w:rPr>
       <w:t>Projet P2 Java</w:t>
     </w:r>
+  </w:p>
+  <w:p>
+    <w:pPr>
+      <w:pStyle w:val="En-tte"/>
+      <w:rPr>
+        <w:rFonts w:ascii="Arial" w:hAnsi="Arial" w:cs="Arial"/>
+        <w:color w:val="808080" w:themeColor="background1" w:themeShade="80"/>
+        <w:sz w:val="22"/>
+        <w:szCs w:val="22"/>
+      </w:rPr>
+    </w:pPr>
     <w:r>
-      <w:tab/>
-      <w:t>Équipe 2</w:t>
+      <w:rPr>
+        <w:rFonts w:ascii="Arial" w:hAnsi="Arial" w:cs="Arial"/>
+        <w:color w:val="808080" w:themeColor="background1" w:themeShade="80"/>
+        <w:sz w:val="22"/>
+        <w:szCs w:val="22"/>
+      </w:rPr>
+      <w:t>Equipe n°2</w:t>
     </w:r>
   </w:p>
 </w:hdr>
@@ -170,112 +1465,139 @@
 <file path=word/numbering.xml><?xml version="1.0" encoding="utf-8"?>
 <w:numbering xmlns:wpc="http://schemas.microsoft.com/office/word/2010/wordprocessingCanvas" xmlns:mc="http://schemas.openxmlformats.org/markup-compatibility/2006" xmlns:o="urn:schemas-microsoft-com:office:office" xmlns:r="http://schemas.openxmlformats.org/officeDocument/2006/relationships" xmlns:m="http://schemas.openxmlformats.org/officeDocument/2006/math" xmlns:v="urn:schemas-microsoft-com:vml" xmlns:wp14="http://schemas.microsoft.com/office/word/2010/wordprocessingDrawing" xmlns:wp="http://schemas.openxmlformats.org/drawingml/2006/wordprocessingDrawing" xmlns:w10="urn:schemas-microsoft-com:office:word" xmlns:w="http://schemas.openxmlformats.org/wordprocessingml/2006/main" xmlns:w14="http://schemas.microsoft.com/office/word/2010/wordml" xmlns:w15="http://schemas.microsoft.com/office/word/2012/wordml" xmlns:wpg="http://schemas.microsoft.com/office/word/2010/wordprocessingGroup" xmlns:wpi="http://schemas.microsoft.com/office/word/2010/wordprocessingInk" xmlns:wne="http://schemas.microsoft.com/office/word/2006/wordml" xmlns:wps="http://schemas.microsoft.com/office/word/2010/wordprocessingShape" mc:Ignorable="w14 w15 wp14">
   <w:abstractNum w:abstractNumId="0">
-    <w:nsid w:val="37922636"/>
-    <w:multiLevelType w:val="hybridMultilevel"/>
-    <w:tmpl w:val="3A52BA1E"/>
-    <w:lvl w:ilvl="0" w:tplc="100C0001">
+    <w:nsid w:val="FFFFFF1D"/>
+    <w:multiLevelType w:val="multilevel"/>
+    <w:tmpl w:val="16423E4E"/>
+    <w:lvl w:ilvl="0">
+      <w:start w:val="1"/>
+      <w:numFmt w:val="bullet"/>
+      <w:lvlText w:val=""/>
+      <w:lvlJc w:val="left"/>
+      <w:pPr>
+        <w:tabs>
+          <w:tab w:val="num" w:pos="0"/>
+        </w:tabs>
+        <w:ind w:left="0" w:firstLine="0"/>
+      </w:pPr>
+      <w:rPr>
+        <w:rFonts w:ascii="Symbol" w:hAnsi="Symbol" w:hint="default"/>
+      </w:rPr>
+    </w:lvl>
+    <w:lvl w:ilvl="1">
       <w:start w:val="1"/>
       <w:numFmt w:val="bullet"/>
       <w:lvlText w:val=""/>
       <w:lvlJc w:val="left"/>
       <w:pPr>
-        <w:ind w:left="720" w:hanging="360"/>
+        <w:tabs>
+          <w:tab w:val="num" w:pos="720"/>
+        </w:tabs>
+        <w:ind w:left="1080" w:hanging="360"/>
       </w:pPr>
       <w:rPr>
         <w:rFonts w:ascii="Symbol" w:hAnsi="Symbol" w:hint="default"/>
       </w:rPr>
     </w:lvl>
-    <w:lvl w:ilvl="1" w:tplc="100C0003" w:tentative="1">
+    <w:lvl w:ilvl="2">
       <w:start w:val="1"/>
       <w:numFmt w:val="bullet"/>
       <w:lvlText w:val="o"/>
       <w:lvlJc w:val="left"/>
       <w:pPr>
-        <w:ind w:left="1440" w:hanging="360"/>
+        <w:tabs>
+          <w:tab w:val="num" w:pos="1440"/>
+        </w:tabs>
+        <w:ind w:left="1800" w:hanging="360"/>
       </w:pPr>
       <w:rPr>
         <w:rFonts w:ascii="Courier New" w:hAnsi="Courier New" w:cs="Courier New" w:hint="default"/>
       </w:rPr>
     </w:lvl>
-    <w:lvl w:ilvl="2" w:tplc="100C0005" w:tentative="1">
+    <w:lvl w:ilvl="3">
       <w:start w:val="1"/>
       <w:numFmt w:val="bullet"/>
       <w:lvlText w:val=""/>
       <w:lvlJc w:val="left"/>
       <w:pPr>
-        <w:ind w:left="2160" w:hanging="360"/>
+        <w:tabs>
+          <w:tab w:val="num" w:pos="2160"/>
+        </w:tabs>
+        <w:ind w:left="2520" w:hanging="360"/>
       </w:pPr>
       <w:rPr>
         <w:rFonts w:ascii="Wingdings" w:hAnsi="Wingdings" w:hint="default"/>
       </w:rPr>
     </w:lvl>
-    <w:lvl w:ilvl="3" w:tplc="100C0001" w:tentative="1">
+    <w:lvl w:ilvl="4">
+      <w:start w:val="1"/>
+      <w:numFmt w:val="bullet"/>
+      <w:lvlText w:val=""/>
+      <w:lvlJc w:val="left"/>
+      <w:pPr>
+        <w:tabs>
+          <w:tab w:val="num" w:pos="2880"/>
+        </w:tabs>
+        <w:ind w:left="3240" w:hanging="360"/>
+      </w:pPr>
+      <w:rPr>
+        <w:rFonts w:ascii="Wingdings" w:hAnsi="Wingdings" w:hint="default"/>
+      </w:rPr>
+    </w:lvl>
+    <w:lvl w:ilvl="5">
       <w:start w:val="1"/>
       <w:numFmt w:val="bullet"/>
       <w:lvlText w:val=""/>
       <w:lvlJc w:val="left"/>
       <w:pPr>
-        <w:ind w:left="2880" w:hanging="360"/>
+        <w:tabs>
+          <w:tab w:val="num" w:pos="3600"/>
+        </w:tabs>
+        <w:ind w:left="3960" w:hanging="360"/>
       </w:pPr>
       <w:rPr>
         <w:rFonts w:ascii="Symbol" w:hAnsi="Symbol" w:hint="default"/>
       </w:rPr>
     </w:lvl>
-    <w:lvl w:ilvl="4" w:tplc="100C0003" w:tentative="1">
+    <w:lvl w:ilvl="6">
       <w:start w:val="1"/>
       <w:numFmt w:val="bullet"/>
       <w:lvlText w:val="o"/>
       <w:lvlJc w:val="left"/>
       <w:pPr>
-        <w:ind w:left="3600" w:hanging="360"/>
+        <w:tabs>
+          <w:tab w:val="num" w:pos="4320"/>
+        </w:tabs>
+        <w:ind w:left="4680" w:hanging="360"/>
       </w:pPr>
       <w:rPr>
         <w:rFonts w:ascii="Courier New" w:hAnsi="Courier New" w:cs="Courier New" w:hint="default"/>
       </w:rPr>
     </w:lvl>
-    <w:lvl w:ilvl="5" w:tplc="100C0005" w:tentative="1">
+    <w:lvl w:ilvl="7">
       <w:start w:val="1"/>
       <w:numFmt w:val="bullet"/>
       <w:lvlText w:val=""/>
       <w:lvlJc w:val="left"/>
       <w:pPr>
-        <w:ind w:left="4320" w:hanging="360"/>
+        <w:tabs>
+          <w:tab w:val="num" w:pos="5040"/>
+        </w:tabs>
+        <w:ind w:left="5400" w:hanging="360"/>
       </w:pPr>
       <w:rPr>
         <w:rFonts w:ascii="Wingdings" w:hAnsi="Wingdings" w:hint="default"/>
       </w:rPr>
     </w:lvl>
-    <w:lvl w:ilvl="6" w:tplc="100C0001" w:tentative="1">
-      <w:start w:val="1"/>
-      <w:numFmt w:val="bullet"/>
-      <w:lvlText w:val=""/>
-      <w:lvlJc w:val="left"/>
-      <w:pPr>
-        <w:ind w:left="5040" w:hanging="360"/>
-      </w:pPr>
-      <w:rPr>
-        <w:rFonts w:ascii="Symbol" w:hAnsi="Symbol" w:hint="default"/>
-      </w:rPr>
-    </w:lvl>
-    <w:lvl w:ilvl="7" w:tplc="100C0003" w:tentative="1">
-      <w:start w:val="1"/>
-      <w:numFmt w:val="bullet"/>
-      <w:lvlText w:val="o"/>
-      <w:lvlJc w:val="left"/>
-      <w:pPr>
-        <w:ind w:left="5760" w:hanging="360"/>
-      </w:pPr>
-      <w:rPr>
-        <w:rFonts w:ascii="Courier New" w:hAnsi="Courier New" w:cs="Courier New" w:hint="default"/>
-      </w:rPr>
-    </w:lvl>
-    <w:lvl w:ilvl="8" w:tplc="100C0005" w:tentative="1">
-      <w:start w:val="1"/>
-      <w:numFmt w:val="bullet"/>
-      <w:lvlText w:val=""/>
-      <w:lvlJc w:val="left"/>
-      <w:pPr>
-        <w:ind w:left="6480" w:hanging="360"/>
+    <w:lvl w:ilvl="8">
+      <w:start w:val="1"/>
+      <w:numFmt w:val="bullet"/>
+      <w:lvlText w:val=""/>
+      <w:lvlJc w:val="left"/>
+      <w:pPr>
+        <w:tabs>
+          <w:tab w:val="num" w:pos="5760"/>
+        </w:tabs>
+        <w:ind w:left="6120" w:hanging="360"/>
       </w:pPr>
       <w:rPr>
         <w:rFonts w:ascii="Wingdings" w:hAnsi="Wingdings" w:hint="default"/>
@@ -283,9 +1605,307 @@
     </w:lvl>
   </w:abstractNum>
   <w:abstractNum w:abstractNumId="1">
-    <w:nsid w:val="68CF1884"/>
+    <w:nsid w:val="FFFFFF7C"/>
+    <w:multiLevelType w:val="singleLevel"/>
+    <w:tmpl w:val="1A103B0C"/>
+    <w:lvl w:ilvl="0">
+      <w:start w:val="1"/>
+      <w:numFmt w:val="decimal"/>
+      <w:lvlText w:val="%1."/>
+      <w:lvlJc w:val="left"/>
+      <w:pPr>
+        <w:tabs>
+          <w:tab w:val="num" w:pos="1492"/>
+        </w:tabs>
+        <w:ind w:left="1492" w:hanging="360"/>
+      </w:pPr>
+    </w:lvl>
+  </w:abstractNum>
+  <w:abstractNum w:abstractNumId="2">
+    <w:nsid w:val="FFFFFF7D"/>
+    <w:multiLevelType w:val="singleLevel"/>
+    <w:tmpl w:val="386E3F9C"/>
+    <w:lvl w:ilvl="0">
+      <w:start w:val="1"/>
+      <w:numFmt w:val="decimal"/>
+      <w:lvlText w:val="%1."/>
+      <w:lvlJc w:val="left"/>
+      <w:pPr>
+        <w:tabs>
+          <w:tab w:val="num" w:pos="1209"/>
+        </w:tabs>
+        <w:ind w:left="1209" w:hanging="360"/>
+      </w:pPr>
+    </w:lvl>
+  </w:abstractNum>
+  <w:abstractNum w:abstractNumId="3">
+    <w:nsid w:val="FFFFFF7E"/>
+    <w:multiLevelType w:val="singleLevel"/>
+    <w:tmpl w:val="59FC71E4"/>
+    <w:lvl w:ilvl="0">
+      <w:start w:val="1"/>
+      <w:numFmt w:val="decimal"/>
+      <w:lvlText w:val="%1."/>
+      <w:lvlJc w:val="left"/>
+      <w:pPr>
+        <w:tabs>
+          <w:tab w:val="num" w:pos="926"/>
+        </w:tabs>
+        <w:ind w:left="926" w:hanging="360"/>
+      </w:pPr>
+    </w:lvl>
+  </w:abstractNum>
+  <w:abstractNum w:abstractNumId="4">
+    <w:nsid w:val="FFFFFF7F"/>
+    <w:multiLevelType w:val="singleLevel"/>
+    <w:tmpl w:val="FC96BA12"/>
+    <w:lvl w:ilvl="0">
+      <w:start w:val="1"/>
+      <w:numFmt w:val="decimal"/>
+      <w:lvlText w:val="%1."/>
+      <w:lvlJc w:val="left"/>
+      <w:pPr>
+        <w:tabs>
+          <w:tab w:val="num" w:pos="643"/>
+        </w:tabs>
+        <w:ind w:left="643" w:hanging="360"/>
+      </w:pPr>
+    </w:lvl>
+  </w:abstractNum>
+  <w:abstractNum w:abstractNumId="5">
+    <w:nsid w:val="FFFFFF80"/>
+    <w:multiLevelType w:val="singleLevel"/>
+    <w:tmpl w:val="8EE6B63E"/>
+    <w:lvl w:ilvl="0">
+      <w:start w:val="1"/>
+      <w:numFmt w:val="bullet"/>
+      <w:lvlText w:val=""/>
+      <w:lvlJc w:val="left"/>
+      <w:pPr>
+        <w:tabs>
+          <w:tab w:val="num" w:pos="1492"/>
+        </w:tabs>
+        <w:ind w:left="1492" w:hanging="360"/>
+      </w:pPr>
+      <w:rPr>
+        <w:rFonts w:ascii="Symbol" w:hAnsi="Symbol" w:hint="default"/>
+      </w:rPr>
+    </w:lvl>
+  </w:abstractNum>
+  <w:abstractNum w:abstractNumId="6">
+    <w:nsid w:val="FFFFFF81"/>
+    <w:multiLevelType w:val="singleLevel"/>
+    <w:tmpl w:val="15B653BA"/>
+    <w:lvl w:ilvl="0">
+      <w:start w:val="1"/>
+      <w:numFmt w:val="bullet"/>
+      <w:lvlText w:val=""/>
+      <w:lvlJc w:val="left"/>
+      <w:pPr>
+        <w:tabs>
+          <w:tab w:val="num" w:pos="1209"/>
+        </w:tabs>
+        <w:ind w:left="1209" w:hanging="360"/>
+      </w:pPr>
+      <w:rPr>
+        <w:rFonts w:ascii="Symbol" w:hAnsi="Symbol" w:hint="default"/>
+      </w:rPr>
+    </w:lvl>
+  </w:abstractNum>
+  <w:abstractNum w:abstractNumId="7">
+    <w:nsid w:val="FFFFFF82"/>
+    <w:multiLevelType w:val="singleLevel"/>
+    <w:tmpl w:val="B9B86BF6"/>
+    <w:lvl w:ilvl="0">
+      <w:start w:val="1"/>
+      <w:numFmt w:val="bullet"/>
+      <w:lvlText w:val=""/>
+      <w:lvlJc w:val="left"/>
+      <w:pPr>
+        <w:tabs>
+          <w:tab w:val="num" w:pos="926"/>
+        </w:tabs>
+        <w:ind w:left="926" w:hanging="360"/>
+      </w:pPr>
+      <w:rPr>
+        <w:rFonts w:ascii="Symbol" w:hAnsi="Symbol" w:hint="default"/>
+      </w:rPr>
+    </w:lvl>
+  </w:abstractNum>
+  <w:abstractNum w:abstractNumId="8">
+    <w:nsid w:val="FFFFFF83"/>
+    <w:multiLevelType w:val="singleLevel"/>
+    <w:tmpl w:val="B45EF9AA"/>
+    <w:lvl w:ilvl="0">
+      <w:start w:val="1"/>
+      <w:numFmt w:val="bullet"/>
+      <w:lvlText w:val=""/>
+      <w:lvlJc w:val="left"/>
+      <w:pPr>
+        <w:tabs>
+          <w:tab w:val="num" w:pos="643"/>
+        </w:tabs>
+        <w:ind w:left="643" w:hanging="360"/>
+      </w:pPr>
+      <w:rPr>
+        <w:rFonts w:ascii="Symbol" w:hAnsi="Symbol" w:hint="default"/>
+      </w:rPr>
+    </w:lvl>
+  </w:abstractNum>
+  <w:abstractNum w:abstractNumId="9">
+    <w:nsid w:val="FFFFFF88"/>
+    <w:multiLevelType w:val="singleLevel"/>
+    <w:tmpl w:val="E7822952"/>
+    <w:lvl w:ilvl="0">
+      <w:start w:val="1"/>
+      <w:numFmt w:val="decimal"/>
+      <w:lvlText w:val="%1."/>
+      <w:lvlJc w:val="left"/>
+      <w:pPr>
+        <w:tabs>
+          <w:tab w:val="num" w:pos="360"/>
+        </w:tabs>
+        <w:ind w:left="360" w:hanging="360"/>
+      </w:pPr>
+    </w:lvl>
+  </w:abstractNum>
+  <w:abstractNum w:abstractNumId="10">
+    <w:nsid w:val="FFFFFF89"/>
+    <w:multiLevelType w:val="singleLevel"/>
+    <w:tmpl w:val="862CA7F6"/>
+    <w:lvl w:ilvl="0">
+      <w:start w:val="1"/>
+      <w:numFmt w:val="bullet"/>
+      <w:lvlText w:val=""/>
+      <w:lvlJc w:val="left"/>
+      <w:pPr>
+        <w:tabs>
+          <w:tab w:val="num" w:pos="360"/>
+        </w:tabs>
+        <w:ind w:left="360" w:hanging="360"/>
+      </w:pPr>
+      <w:rPr>
+        <w:rFonts w:ascii="Symbol" w:hAnsi="Symbol" w:hint="default"/>
+      </w:rPr>
+    </w:lvl>
+  </w:abstractNum>
+  <w:abstractNum w:abstractNumId="11">
+    <w:nsid w:val="033F3DBB"/>
     <w:multiLevelType w:val="hybridMultilevel"/>
-    <w:tmpl w:val="7542D7D2"/>
+    <w:tmpl w:val="C16E413C"/>
+    <w:lvl w:ilvl="0" w:tplc="040C0001">
+      <w:start w:val="1"/>
+      <w:numFmt w:val="bullet"/>
+      <w:lvlText w:val=""/>
+      <w:lvlJc w:val="left"/>
+      <w:pPr>
+        <w:ind w:left="720" w:hanging="360"/>
+      </w:pPr>
+      <w:rPr>
+        <w:rFonts w:ascii="Symbol" w:hAnsi="Symbol" w:hint="default"/>
+      </w:rPr>
+    </w:lvl>
+    <w:lvl w:ilvl="1" w:tplc="040C0003" w:tentative="1">
+      <w:start w:val="1"/>
+      <w:numFmt w:val="bullet"/>
+      <w:lvlText w:val="o"/>
+      <w:lvlJc w:val="left"/>
+      <w:pPr>
+        <w:ind w:left="1440" w:hanging="360"/>
+      </w:pPr>
+      <w:rPr>
+        <w:rFonts w:ascii="Courier New" w:hAnsi="Courier New" w:hint="default"/>
+      </w:rPr>
+    </w:lvl>
+    <w:lvl w:ilvl="2" w:tplc="040C0005" w:tentative="1">
+      <w:start w:val="1"/>
+      <w:numFmt w:val="bullet"/>
+      <w:lvlText w:val=""/>
+      <w:lvlJc w:val="left"/>
+      <w:pPr>
+        <w:ind w:left="2160" w:hanging="360"/>
+      </w:pPr>
+      <w:rPr>
+        <w:rFonts w:ascii="Wingdings" w:hAnsi="Wingdings" w:hint="default"/>
+      </w:rPr>
+    </w:lvl>
+    <w:lvl w:ilvl="3" w:tplc="040C0001" w:tentative="1">
+      <w:start w:val="1"/>
+      <w:numFmt w:val="bullet"/>
+      <w:lvlText w:val=""/>
+      <w:lvlJc w:val="left"/>
+      <w:pPr>
+        <w:ind w:left="2880" w:hanging="360"/>
+      </w:pPr>
+      <w:rPr>
+        <w:rFonts w:ascii="Symbol" w:hAnsi="Symbol" w:hint="default"/>
+      </w:rPr>
+    </w:lvl>
+    <w:lvl w:ilvl="4" w:tplc="040C0003" w:tentative="1">
+      <w:start w:val="1"/>
+      <w:numFmt w:val="bullet"/>
+      <w:lvlText w:val="o"/>
+      <w:lvlJc w:val="left"/>
+      <w:pPr>
+        <w:ind w:left="3600" w:hanging="360"/>
+      </w:pPr>
+      <w:rPr>
+        <w:rFonts w:ascii="Courier New" w:hAnsi="Courier New" w:hint="default"/>
+      </w:rPr>
+    </w:lvl>
+    <w:lvl w:ilvl="5" w:tplc="040C0005" w:tentative="1">
+      <w:start w:val="1"/>
+      <w:numFmt w:val="bullet"/>
+      <w:lvlText w:val=""/>
+      <w:lvlJc w:val="left"/>
+      <w:pPr>
+        <w:ind w:left="4320" w:hanging="360"/>
+      </w:pPr>
+      <w:rPr>
+        <w:rFonts w:ascii="Wingdings" w:hAnsi="Wingdings" w:hint="default"/>
+      </w:rPr>
+    </w:lvl>
+    <w:lvl w:ilvl="6" w:tplc="040C0001" w:tentative="1">
+      <w:start w:val="1"/>
+      <w:numFmt w:val="bullet"/>
+      <w:lvlText w:val=""/>
+      <w:lvlJc w:val="left"/>
+      <w:pPr>
+        <w:ind w:left="5040" w:hanging="360"/>
+      </w:pPr>
+      <w:rPr>
+        <w:rFonts w:ascii="Symbol" w:hAnsi="Symbol" w:hint="default"/>
+      </w:rPr>
+    </w:lvl>
+    <w:lvl w:ilvl="7" w:tplc="040C0003" w:tentative="1">
+      <w:start w:val="1"/>
+      <w:numFmt w:val="bullet"/>
+      <w:lvlText w:val="o"/>
+      <w:lvlJc w:val="left"/>
+      <w:pPr>
+        <w:ind w:left="5760" w:hanging="360"/>
+      </w:pPr>
+      <w:rPr>
+        <w:rFonts w:ascii="Courier New" w:hAnsi="Courier New" w:hint="default"/>
+      </w:rPr>
+    </w:lvl>
+    <w:lvl w:ilvl="8" w:tplc="040C0005" w:tentative="1">
+      <w:start w:val="1"/>
+      <w:numFmt w:val="bullet"/>
+      <w:lvlText w:val=""/>
+      <w:lvlJc w:val="left"/>
+      <w:pPr>
+        <w:ind w:left="6480" w:hanging="360"/>
+      </w:pPr>
+      <w:rPr>
+        <w:rFonts w:ascii="Wingdings" w:hAnsi="Wingdings" w:hint="default"/>
+      </w:rPr>
+    </w:lvl>
+  </w:abstractNum>
+  <w:abstractNum w:abstractNumId="12">
+    <w:nsid w:val="04711488"/>
+    <w:multiLevelType w:val="hybridMultilevel"/>
+    <w:tmpl w:val="CF2E95B2"/>
     <w:lvl w:ilvl="0" w:tplc="100C0001">
       <w:start w:val="1"/>
       <w:numFmt w:val="bullet"/>
@@ -298,6 +1918,1448 @@
         <w:rFonts w:ascii="Symbol" w:hAnsi="Symbol" w:hint="default"/>
       </w:rPr>
     </w:lvl>
+    <w:lvl w:ilvl="1" w:tplc="100C0003" w:tentative="1">
+      <w:start w:val="1"/>
+      <w:numFmt w:val="bullet"/>
+      <w:lvlText w:val="o"/>
+      <w:lvlJc w:val="left"/>
+      <w:pPr>
+        <w:ind w:left="1440" w:hanging="360"/>
+      </w:pPr>
+      <w:rPr>
+        <w:rFonts w:ascii="Courier New" w:hAnsi="Courier New" w:cs="Courier New" w:hint="default"/>
+      </w:rPr>
+    </w:lvl>
+    <w:lvl w:ilvl="2" w:tplc="100C0005" w:tentative="1">
+      <w:start w:val="1"/>
+      <w:numFmt w:val="bullet"/>
+      <w:lvlText w:val=""/>
+      <w:lvlJc w:val="left"/>
+      <w:pPr>
+        <w:ind w:left="2160" w:hanging="360"/>
+      </w:pPr>
+      <w:rPr>
+        <w:rFonts w:ascii="Wingdings" w:hAnsi="Wingdings" w:hint="default"/>
+      </w:rPr>
+    </w:lvl>
+    <w:lvl w:ilvl="3" w:tplc="100C0001" w:tentative="1">
+      <w:start w:val="1"/>
+      <w:numFmt w:val="bullet"/>
+      <w:lvlText w:val=""/>
+      <w:lvlJc w:val="left"/>
+      <w:pPr>
+        <w:ind w:left="2880" w:hanging="360"/>
+      </w:pPr>
+      <w:rPr>
+        <w:rFonts w:ascii="Symbol" w:hAnsi="Symbol" w:hint="default"/>
+      </w:rPr>
+    </w:lvl>
+    <w:lvl w:ilvl="4" w:tplc="100C0003" w:tentative="1">
+      <w:start w:val="1"/>
+      <w:numFmt w:val="bullet"/>
+      <w:lvlText w:val="o"/>
+      <w:lvlJc w:val="left"/>
+      <w:pPr>
+        <w:ind w:left="3600" w:hanging="360"/>
+      </w:pPr>
+      <w:rPr>
+        <w:rFonts w:ascii="Courier New" w:hAnsi="Courier New" w:cs="Courier New" w:hint="default"/>
+      </w:rPr>
+    </w:lvl>
+    <w:lvl w:ilvl="5" w:tplc="100C0005" w:tentative="1">
+      <w:start w:val="1"/>
+      <w:numFmt w:val="bullet"/>
+      <w:lvlText w:val=""/>
+      <w:lvlJc w:val="left"/>
+      <w:pPr>
+        <w:ind w:left="4320" w:hanging="360"/>
+      </w:pPr>
+      <w:rPr>
+        <w:rFonts w:ascii="Wingdings" w:hAnsi="Wingdings" w:hint="default"/>
+      </w:rPr>
+    </w:lvl>
+    <w:lvl w:ilvl="6" w:tplc="100C0001" w:tentative="1">
+      <w:start w:val="1"/>
+      <w:numFmt w:val="bullet"/>
+      <w:lvlText w:val=""/>
+      <w:lvlJc w:val="left"/>
+      <w:pPr>
+        <w:ind w:left="5040" w:hanging="360"/>
+      </w:pPr>
+      <w:rPr>
+        <w:rFonts w:ascii="Symbol" w:hAnsi="Symbol" w:hint="default"/>
+      </w:rPr>
+    </w:lvl>
+    <w:lvl w:ilvl="7" w:tplc="100C0003" w:tentative="1">
+      <w:start w:val="1"/>
+      <w:numFmt w:val="bullet"/>
+      <w:lvlText w:val="o"/>
+      <w:lvlJc w:val="left"/>
+      <w:pPr>
+        <w:ind w:left="5760" w:hanging="360"/>
+      </w:pPr>
+      <w:rPr>
+        <w:rFonts w:ascii="Courier New" w:hAnsi="Courier New" w:cs="Courier New" w:hint="default"/>
+      </w:rPr>
+    </w:lvl>
+    <w:lvl w:ilvl="8" w:tplc="100C0005" w:tentative="1">
+      <w:start w:val="1"/>
+      <w:numFmt w:val="bullet"/>
+      <w:lvlText w:val=""/>
+      <w:lvlJc w:val="left"/>
+      <w:pPr>
+        <w:ind w:left="6480" w:hanging="360"/>
+      </w:pPr>
+      <w:rPr>
+        <w:rFonts w:ascii="Wingdings" w:hAnsi="Wingdings" w:hint="default"/>
+      </w:rPr>
+    </w:lvl>
+  </w:abstractNum>
+  <w:abstractNum w:abstractNumId="13">
+    <w:nsid w:val="06A76159"/>
+    <w:multiLevelType w:val="hybridMultilevel"/>
+    <w:tmpl w:val="C4BC1B46"/>
+    <w:lvl w:ilvl="0" w:tplc="100C0001">
+      <w:start w:val="1"/>
+      <w:numFmt w:val="bullet"/>
+      <w:lvlText w:val=""/>
+      <w:lvlJc w:val="left"/>
+      <w:pPr>
+        <w:ind w:left="720" w:hanging="360"/>
+      </w:pPr>
+      <w:rPr>
+        <w:rFonts w:ascii="Symbol" w:hAnsi="Symbol" w:hint="default"/>
+      </w:rPr>
+    </w:lvl>
+    <w:lvl w:ilvl="1" w:tplc="100C0003" w:tentative="1">
+      <w:start w:val="1"/>
+      <w:numFmt w:val="bullet"/>
+      <w:lvlText w:val="o"/>
+      <w:lvlJc w:val="left"/>
+      <w:pPr>
+        <w:ind w:left="1440" w:hanging="360"/>
+      </w:pPr>
+      <w:rPr>
+        <w:rFonts w:ascii="Courier New" w:hAnsi="Courier New" w:cs="Courier New" w:hint="default"/>
+      </w:rPr>
+    </w:lvl>
+    <w:lvl w:ilvl="2" w:tplc="100C0005" w:tentative="1">
+      <w:start w:val="1"/>
+      <w:numFmt w:val="bullet"/>
+      <w:lvlText w:val=""/>
+      <w:lvlJc w:val="left"/>
+      <w:pPr>
+        <w:ind w:left="2160" w:hanging="360"/>
+      </w:pPr>
+      <w:rPr>
+        <w:rFonts w:ascii="Wingdings" w:hAnsi="Wingdings" w:hint="default"/>
+      </w:rPr>
+    </w:lvl>
+    <w:lvl w:ilvl="3" w:tplc="100C0001" w:tentative="1">
+      <w:start w:val="1"/>
+      <w:numFmt w:val="bullet"/>
+      <w:lvlText w:val=""/>
+      <w:lvlJc w:val="left"/>
+      <w:pPr>
+        <w:ind w:left="2880" w:hanging="360"/>
+      </w:pPr>
+      <w:rPr>
+        <w:rFonts w:ascii="Symbol" w:hAnsi="Symbol" w:hint="default"/>
+      </w:rPr>
+    </w:lvl>
+    <w:lvl w:ilvl="4" w:tplc="100C0003" w:tentative="1">
+      <w:start w:val="1"/>
+      <w:numFmt w:val="bullet"/>
+      <w:lvlText w:val="o"/>
+      <w:lvlJc w:val="left"/>
+      <w:pPr>
+        <w:ind w:left="3600" w:hanging="360"/>
+      </w:pPr>
+      <w:rPr>
+        <w:rFonts w:ascii="Courier New" w:hAnsi="Courier New" w:cs="Courier New" w:hint="default"/>
+      </w:rPr>
+    </w:lvl>
+    <w:lvl w:ilvl="5" w:tplc="100C0005" w:tentative="1">
+      <w:start w:val="1"/>
+      <w:numFmt w:val="bullet"/>
+      <w:lvlText w:val=""/>
+      <w:lvlJc w:val="left"/>
+      <w:pPr>
+        <w:ind w:left="4320" w:hanging="360"/>
+      </w:pPr>
+      <w:rPr>
+        <w:rFonts w:ascii="Wingdings" w:hAnsi="Wingdings" w:hint="default"/>
+      </w:rPr>
+    </w:lvl>
+    <w:lvl w:ilvl="6" w:tplc="100C0001" w:tentative="1">
+      <w:start w:val="1"/>
+      <w:numFmt w:val="bullet"/>
+      <w:lvlText w:val=""/>
+      <w:lvlJc w:val="left"/>
+      <w:pPr>
+        <w:ind w:left="5040" w:hanging="360"/>
+      </w:pPr>
+      <w:rPr>
+        <w:rFonts w:ascii="Symbol" w:hAnsi="Symbol" w:hint="default"/>
+      </w:rPr>
+    </w:lvl>
+    <w:lvl w:ilvl="7" w:tplc="100C0003" w:tentative="1">
+      <w:start w:val="1"/>
+      <w:numFmt w:val="bullet"/>
+      <w:lvlText w:val="o"/>
+      <w:lvlJc w:val="left"/>
+      <w:pPr>
+        <w:ind w:left="5760" w:hanging="360"/>
+      </w:pPr>
+      <w:rPr>
+        <w:rFonts w:ascii="Courier New" w:hAnsi="Courier New" w:cs="Courier New" w:hint="default"/>
+      </w:rPr>
+    </w:lvl>
+    <w:lvl w:ilvl="8" w:tplc="100C0005" w:tentative="1">
+      <w:start w:val="1"/>
+      <w:numFmt w:val="bullet"/>
+      <w:lvlText w:val=""/>
+      <w:lvlJc w:val="left"/>
+      <w:pPr>
+        <w:ind w:left="6480" w:hanging="360"/>
+      </w:pPr>
+      <w:rPr>
+        <w:rFonts w:ascii="Wingdings" w:hAnsi="Wingdings" w:hint="default"/>
+      </w:rPr>
+    </w:lvl>
+  </w:abstractNum>
+  <w:abstractNum w:abstractNumId="14">
+    <w:nsid w:val="09DA15F1"/>
+    <w:multiLevelType w:val="multilevel"/>
+    <w:tmpl w:val="98CC5C10"/>
+    <w:lvl w:ilvl="0">
+      <w:start w:val="1"/>
+      <w:numFmt w:val="decimal"/>
+      <w:lvlText w:val="%1"/>
+      <w:lvlJc w:val="left"/>
+      <w:pPr>
+        <w:ind w:left="432" w:hanging="432"/>
+      </w:pPr>
+      <w:rPr>
+        <w:rFonts w:hint="default"/>
+      </w:rPr>
+    </w:lvl>
+    <w:lvl w:ilvl="1">
+      <w:start w:val="1"/>
+      <w:numFmt w:val="decimal"/>
+      <w:lvlText w:val="%1.%2"/>
+      <w:lvlJc w:val="left"/>
+      <w:pPr>
+        <w:ind w:left="576" w:hanging="576"/>
+      </w:pPr>
+      <w:rPr>
+        <w:rFonts w:hint="default"/>
+      </w:rPr>
+    </w:lvl>
+    <w:lvl w:ilvl="2">
+      <w:start w:val="1"/>
+      <w:numFmt w:val="decimal"/>
+      <w:lvlText w:val="%1.%2.%3"/>
+      <w:lvlJc w:val="left"/>
+      <w:pPr>
+        <w:ind w:left="720" w:hanging="720"/>
+      </w:pPr>
+      <w:rPr>
+        <w:rFonts w:hint="default"/>
+      </w:rPr>
+    </w:lvl>
+    <w:lvl w:ilvl="3">
+      <w:start w:val="1"/>
+      <w:numFmt w:val="decimal"/>
+      <w:lvlText w:val="%1.%2.%3.%4"/>
+      <w:lvlJc w:val="left"/>
+      <w:pPr>
+        <w:ind w:left="864" w:hanging="864"/>
+      </w:pPr>
+      <w:rPr>
+        <w:rFonts w:hint="default"/>
+      </w:rPr>
+    </w:lvl>
+    <w:lvl w:ilvl="4">
+      <w:start w:val="1"/>
+      <w:numFmt w:val="decimal"/>
+      <w:lvlText w:val="%1.%2.%3.%4.%5"/>
+      <w:lvlJc w:val="left"/>
+      <w:pPr>
+        <w:ind w:left="1008" w:hanging="1008"/>
+      </w:pPr>
+      <w:rPr>
+        <w:rFonts w:hint="default"/>
+      </w:rPr>
+    </w:lvl>
+    <w:lvl w:ilvl="5">
+      <w:start w:val="1"/>
+      <w:numFmt w:val="decimal"/>
+      <w:lvlText w:val="%1.%2.%3.%4.%5.%6"/>
+      <w:lvlJc w:val="left"/>
+      <w:pPr>
+        <w:ind w:left="1152" w:hanging="1152"/>
+      </w:pPr>
+      <w:rPr>
+        <w:rFonts w:hint="default"/>
+      </w:rPr>
+    </w:lvl>
+    <w:lvl w:ilvl="6">
+      <w:start w:val="1"/>
+      <w:numFmt w:val="decimal"/>
+      <w:lvlText w:val="%1.%2.%3.%4.%5.%6.%7"/>
+      <w:lvlJc w:val="left"/>
+      <w:pPr>
+        <w:ind w:left="1296" w:hanging="1296"/>
+      </w:pPr>
+      <w:rPr>
+        <w:rFonts w:hint="default"/>
+      </w:rPr>
+    </w:lvl>
+    <w:lvl w:ilvl="7">
+      <w:start w:val="1"/>
+      <w:numFmt w:val="decimal"/>
+      <w:lvlText w:val="%1.%2.%3.%4.%5.%6.%7.%8"/>
+      <w:lvlJc w:val="left"/>
+      <w:pPr>
+        <w:ind w:left="1440" w:hanging="1440"/>
+      </w:pPr>
+      <w:rPr>
+        <w:rFonts w:hint="default"/>
+      </w:rPr>
+    </w:lvl>
+    <w:lvl w:ilvl="8">
+      <w:start w:val="1"/>
+      <w:numFmt w:val="decimal"/>
+      <w:lvlText w:val="%1.%2.%3.%4.%5.%6.%7.%8.%9"/>
+      <w:lvlJc w:val="left"/>
+      <w:pPr>
+        <w:ind w:left="1584" w:hanging="1584"/>
+      </w:pPr>
+      <w:rPr>
+        <w:rFonts w:hint="default"/>
+      </w:rPr>
+    </w:lvl>
+  </w:abstractNum>
+  <w:abstractNum w:abstractNumId="15">
+    <w:nsid w:val="19C1423C"/>
+    <w:multiLevelType w:val="hybridMultilevel"/>
+    <w:tmpl w:val="807A2FEC"/>
+    <w:lvl w:ilvl="0" w:tplc="040C0001">
+      <w:start w:val="1"/>
+      <w:numFmt w:val="bullet"/>
+      <w:lvlText w:val=""/>
+      <w:lvlJc w:val="left"/>
+      <w:pPr>
+        <w:ind w:left="720" w:hanging="360"/>
+      </w:pPr>
+      <w:rPr>
+        <w:rFonts w:ascii="Symbol" w:hAnsi="Symbol" w:hint="default"/>
+      </w:rPr>
+    </w:lvl>
+    <w:lvl w:ilvl="1" w:tplc="040C0003" w:tentative="1">
+      <w:start w:val="1"/>
+      <w:numFmt w:val="bullet"/>
+      <w:lvlText w:val="o"/>
+      <w:lvlJc w:val="left"/>
+      <w:pPr>
+        <w:ind w:left="1440" w:hanging="360"/>
+      </w:pPr>
+      <w:rPr>
+        <w:rFonts w:ascii="Courier New" w:hAnsi="Courier New" w:cs="Courier New" w:hint="default"/>
+      </w:rPr>
+    </w:lvl>
+    <w:lvl w:ilvl="2" w:tplc="040C0005" w:tentative="1">
+      <w:start w:val="1"/>
+      <w:numFmt w:val="bullet"/>
+      <w:lvlText w:val=""/>
+      <w:lvlJc w:val="left"/>
+      <w:pPr>
+        <w:ind w:left="2160" w:hanging="360"/>
+      </w:pPr>
+      <w:rPr>
+        <w:rFonts w:ascii="Wingdings" w:hAnsi="Wingdings" w:hint="default"/>
+      </w:rPr>
+    </w:lvl>
+    <w:lvl w:ilvl="3" w:tplc="040C0001" w:tentative="1">
+      <w:start w:val="1"/>
+      <w:numFmt w:val="bullet"/>
+      <w:lvlText w:val=""/>
+      <w:lvlJc w:val="left"/>
+      <w:pPr>
+        <w:ind w:left="2880" w:hanging="360"/>
+      </w:pPr>
+      <w:rPr>
+        <w:rFonts w:ascii="Symbol" w:hAnsi="Symbol" w:hint="default"/>
+      </w:rPr>
+    </w:lvl>
+    <w:lvl w:ilvl="4" w:tplc="040C0003" w:tentative="1">
+      <w:start w:val="1"/>
+      <w:numFmt w:val="bullet"/>
+      <w:lvlText w:val="o"/>
+      <w:lvlJc w:val="left"/>
+      <w:pPr>
+        <w:ind w:left="3600" w:hanging="360"/>
+      </w:pPr>
+      <w:rPr>
+        <w:rFonts w:ascii="Courier New" w:hAnsi="Courier New" w:cs="Courier New" w:hint="default"/>
+      </w:rPr>
+    </w:lvl>
+    <w:lvl w:ilvl="5" w:tplc="040C0005" w:tentative="1">
+      <w:start w:val="1"/>
+      <w:numFmt w:val="bullet"/>
+      <w:lvlText w:val=""/>
+      <w:lvlJc w:val="left"/>
+      <w:pPr>
+        <w:ind w:left="4320" w:hanging="360"/>
+      </w:pPr>
+      <w:rPr>
+        <w:rFonts w:ascii="Wingdings" w:hAnsi="Wingdings" w:hint="default"/>
+      </w:rPr>
+    </w:lvl>
+    <w:lvl w:ilvl="6" w:tplc="040C0001" w:tentative="1">
+      <w:start w:val="1"/>
+      <w:numFmt w:val="bullet"/>
+      <w:lvlText w:val=""/>
+      <w:lvlJc w:val="left"/>
+      <w:pPr>
+        <w:ind w:left="5040" w:hanging="360"/>
+      </w:pPr>
+      <w:rPr>
+        <w:rFonts w:ascii="Symbol" w:hAnsi="Symbol" w:hint="default"/>
+      </w:rPr>
+    </w:lvl>
+    <w:lvl w:ilvl="7" w:tplc="040C0003" w:tentative="1">
+      <w:start w:val="1"/>
+      <w:numFmt w:val="bullet"/>
+      <w:lvlText w:val="o"/>
+      <w:lvlJc w:val="left"/>
+      <w:pPr>
+        <w:ind w:left="5760" w:hanging="360"/>
+      </w:pPr>
+      <w:rPr>
+        <w:rFonts w:ascii="Courier New" w:hAnsi="Courier New" w:cs="Courier New" w:hint="default"/>
+      </w:rPr>
+    </w:lvl>
+    <w:lvl w:ilvl="8" w:tplc="040C0005" w:tentative="1">
+      <w:start w:val="1"/>
+      <w:numFmt w:val="bullet"/>
+      <w:lvlText w:val=""/>
+      <w:lvlJc w:val="left"/>
+      <w:pPr>
+        <w:ind w:left="6480" w:hanging="360"/>
+      </w:pPr>
+      <w:rPr>
+        <w:rFonts w:ascii="Wingdings" w:hAnsi="Wingdings" w:hint="default"/>
+      </w:rPr>
+    </w:lvl>
+  </w:abstractNum>
+  <w:abstractNum w:abstractNumId="16">
+    <w:nsid w:val="31775060"/>
+    <w:multiLevelType w:val="hybridMultilevel"/>
+    <w:tmpl w:val="8C94AC2C"/>
+    <w:lvl w:ilvl="0" w:tplc="040C0001">
+      <w:start w:val="1"/>
+      <w:numFmt w:val="bullet"/>
+      <w:lvlText w:val=""/>
+      <w:lvlJc w:val="left"/>
+      <w:pPr>
+        <w:ind w:left="720" w:hanging="360"/>
+      </w:pPr>
+      <w:rPr>
+        <w:rFonts w:ascii="Symbol" w:hAnsi="Symbol" w:hint="default"/>
+      </w:rPr>
+    </w:lvl>
+    <w:lvl w:ilvl="1" w:tplc="040C0003" w:tentative="1">
+      <w:start w:val="1"/>
+      <w:numFmt w:val="bullet"/>
+      <w:lvlText w:val="o"/>
+      <w:lvlJc w:val="left"/>
+      <w:pPr>
+        <w:ind w:left="1440" w:hanging="360"/>
+      </w:pPr>
+      <w:rPr>
+        <w:rFonts w:ascii="Courier New" w:hAnsi="Courier New" w:cs="Courier New" w:hint="default"/>
+      </w:rPr>
+    </w:lvl>
+    <w:lvl w:ilvl="2" w:tplc="040C0005" w:tentative="1">
+      <w:start w:val="1"/>
+      <w:numFmt w:val="bullet"/>
+      <w:lvlText w:val=""/>
+      <w:lvlJc w:val="left"/>
+      <w:pPr>
+        <w:ind w:left="2160" w:hanging="360"/>
+      </w:pPr>
+      <w:rPr>
+        <w:rFonts w:ascii="Wingdings" w:hAnsi="Wingdings" w:hint="default"/>
+      </w:rPr>
+    </w:lvl>
+    <w:lvl w:ilvl="3" w:tplc="040C0001" w:tentative="1">
+      <w:start w:val="1"/>
+      <w:numFmt w:val="bullet"/>
+      <w:lvlText w:val=""/>
+      <w:lvlJc w:val="left"/>
+      <w:pPr>
+        <w:ind w:left="2880" w:hanging="360"/>
+      </w:pPr>
+      <w:rPr>
+        <w:rFonts w:ascii="Symbol" w:hAnsi="Symbol" w:hint="default"/>
+      </w:rPr>
+    </w:lvl>
+    <w:lvl w:ilvl="4" w:tplc="040C0003" w:tentative="1">
+      <w:start w:val="1"/>
+      <w:numFmt w:val="bullet"/>
+      <w:lvlText w:val="o"/>
+      <w:lvlJc w:val="left"/>
+      <w:pPr>
+        <w:ind w:left="3600" w:hanging="360"/>
+      </w:pPr>
+      <w:rPr>
+        <w:rFonts w:ascii="Courier New" w:hAnsi="Courier New" w:cs="Courier New" w:hint="default"/>
+      </w:rPr>
+    </w:lvl>
+    <w:lvl w:ilvl="5" w:tplc="040C0005" w:tentative="1">
+      <w:start w:val="1"/>
+      <w:numFmt w:val="bullet"/>
+      <w:lvlText w:val=""/>
+      <w:lvlJc w:val="left"/>
+      <w:pPr>
+        <w:ind w:left="4320" w:hanging="360"/>
+      </w:pPr>
+      <w:rPr>
+        <w:rFonts w:ascii="Wingdings" w:hAnsi="Wingdings" w:hint="default"/>
+      </w:rPr>
+    </w:lvl>
+    <w:lvl w:ilvl="6" w:tplc="040C0001" w:tentative="1">
+      <w:start w:val="1"/>
+      <w:numFmt w:val="bullet"/>
+      <w:lvlText w:val=""/>
+      <w:lvlJc w:val="left"/>
+      <w:pPr>
+        <w:ind w:left="5040" w:hanging="360"/>
+      </w:pPr>
+      <w:rPr>
+        <w:rFonts w:ascii="Symbol" w:hAnsi="Symbol" w:hint="default"/>
+      </w:rPr>
+    </w:lvl>
+    <w:lvl w:ilvl="7" w:tplc="040C0003" w:tentative="1">
+      <w:start w:val="1"/>
+      <w:numFmt w:val="bullet"/>
+      <w:lvlText w:val="o"/>
+      <w:lvlJc w:val="left"/>
+      <w:pPr>
+        <w:ind w:left="5760" w:hanging="360"/>
+      </w:pPr>
+      <w:rPr>
+        <w:rFonts w:ascii="Courier New" w:hAnsi="Courier New" w:cs="Courier New" w:hint="default"/>
+      </w:rPr>
+    </w:lvl>
+    <w:lvl w:ilvl="8" w:tplc="040C0005" w:tentative="1">
+      <w:start w:val="1"/>
+      <w:numFmt w:val="bullet"/>
+      <w:lvlText w:val=""/>
+      <w:lvlJc w:val="left"/>
+      <w:pPr>
+        <w:ind w:left="6480" w:hanging="360"/>
+      </w:pPr>
+      <w:rPr>
+        <w:rFonts w:ascii="Wingdings" w:hAnsi="Wingdings" w:hint="default"/>
+      </w:rPr>
+    </w:lvl>
+  </w:abstractNum>
+  <w:abstractNum w:abstractNumId="17">
+    <w:nsid w:val="3417243C"/>
+    <w:multiLevelType w:val="multilevel"/>
+    <w:tmpl w:val="6B9A5FE6"/>
+    <w:lvl w:ilvl="0">
+      <w:start w:val="1"/>
+      <w:numFmt w:val="decimal"/>
+      <w:lvlText w:val="%1"/>
+      <w:lvlJc w:val="left"/>
+      <w:pPr>
+        <w:ind w:left="432" w:hanging="432"/>
+      </w:pPr>
+      <w:rPr>
+        <w:rFonts w:hint="default"/>
+      </w:rPr>
+    </w:lvl>
+    <w:lvl w:ilvl="1">
+      <w:start w:val="1"/>
+      <w:numFmt w:val="decimal"/>
+      <w:lvlText w:val="%1.%2"/>
+      <w:lvlJc w:val="left"/>
+      <w:pPr>
+        <w:ind w:left="576" w:hanging="576"/>
+      </w:pPr>
+      <w:rPr>
+        <w:rFonts w:hint="default"/>
+      </w:rPr>
+    </w:lvl>
+    <w:lvl w:ilvl="2">
+      <w:start w:val="1"/>
+      <w:numFmt w:val="decimal"/>
+      <w:lvlText w:val="%1.%2.%3"/>
+      <w:lvlJc w:val="left"/>
+      <w:pPr>
+        <w:ind w:left="720" w:hanging="720"/>
+      </w:pPr>
+      <w:rPr>
+        <w:rFonts w:hint="default"/>
+      </w:rPr>
+    </w:lvl>
+    <w:lvl w:ilvl="3">
+      <w:start w:val="1"/>
+      <w:numFmt w:val="decimal"/>
+      <w:lvlText w:val="%1.%2.%3.%4"/>
+      <w:lvlJc w:val="left"/>
+      <w:pPr>
+        <w:ind w:left="864" w:hanging="864"/>
+      </w:pPr>
+      <w:rPr>
+        <w:rFonts w:hint="default"/>
+      </w:rPr>
+    </w:lvl>
+    <w:lvl w:ilvl="4">
+      <w:start w:val="1"/>
+      <w:numFmt w:val="decimal"/>
+      <w:lvlText w:val="%1.%2.%3.%4.%5"/>
+      <w:lvlJc w:val="left"/>
+      <w:pPr>
+        <w:ind w:left="1008" w:hanging="1008"/>
+      </w:pPr>
+      <w:rPr>
+        <w:rFonts w:hint="default"/>
+      </w:rPr>
+    </w:lvl>
+    <w:lvl w:ilvl="5">
+      <w:start w:val="1"/>
+      <w:numFmt w:val="decimal"/>
+      <w:lvlText w:val="%1.%2.%3.%4.%5.%6"/>
+      <w:lvlJc w:val="left"/>
+      <w:pPr>
+        <w:ind w:left="1152" w:hanging="1152"/>
+      </w:pPr>
+      <w:rPr>
+        <w:rFonts w:hint="default"/>
+      </w:rPr>
+    </w:lvl>
+    <w:lvl w:ilvl="6">
+      <w:start w:val="1"/>
+      <w:numFmt w:val="decimal"/>
+      <w:lvlText w:val="%1.%2.%3.%4.%5.%6.%7"/>
+      <w:lvlJc w:val="left"/>
+      <w:pPr>
+        <w:ind w:left="1296" w:hanging="1296"/>
+      </w:pPr>
+      <w:rPr>
+        <w:rFonts w:hint="default"/>
+      </w:rPr>
+    </w:lvl>
+    <w:lvl w:ilvl="7">
+      <w:start w:val="1"/>
+      <w:numFmt w:val="decimal"/>
+      <w:lvlText w:val="%1.%2.%3.%4.%5.%6.%7.%8"/>
+      <w:lvlJc w:val="left"/>
+      <w:pPr>
+        <w:ind w:left="1440" w:hanging="1440"/>
+      </w:pPr>
+      <w:rPr>
+        <w:rFonts w:hint="default"/>
+      </w:rPr>
+    </w:lvl>
+    <w:lvl w:ilvl="8">
+      <w:start w:val="1"/>
+      <w:numFmt w:val="decimal"/>
+      <w:lvlText w:val="%1.%2.%3.%4.%5.%6.%7.%8.%9"/>
+      <w:lvlJc w:val="left"/>
+      <w:pPr>
+        <w:ind w:left="1584" w:hanging="1584"/>
+      </w:pPr>
+      <w:rPr>
+        <w:rFonts w:hint="default"/>
+      </w:rPr>
+    </w:lvl>
+  </w:abstractNum>
+  <w:abstractNum w:abstractNumId="18">
+    <w:nsid w:val="4F7456A8"/>
+    <w:multiLevelType w:val="multilevel"/>
+    <w:tmpl w:val="596AC4B0"/>
+    <w:lvl w:ilvl="0">
+      <w:start w:val="1"/>
+      <w:numFmt w:val="decimal"/>
+      <w:lvlText w:val="%1"/>
+      <w:lvlJc w:val="left"/>
+      <w:pPr>
+        <w:ind w:left="432" w:hanging="432"/>
+      </w:pPr>
+      <w:rPr>
+        <w:rFonts w:hint="default"/>
+      </w:rPr>
+    </w:lvl>
+    <w:lvl w:ilvl="1">
+      <w:start w:val="1"/>
+      <w:numFmt w:val="decimal"/>
+      <w:lvlText w:val="%1.%2"/>
+      <w:lvlJc w:val="left"/>
+      <w:pPr>
+        <w:ind w:left="576" w:hanging="576"/>
+      </w:pPr>
+      <w:rPr>
+        <w:rFonts w:hint="default"/>
+      </w:rPr>
+    </w:lvl>
+    <w:lvl w:ilvl="2">
+      <w:start w:val="1"/>
+      <w:numFmt w:val="decimal"/>
+      <w:lvlText w:val="%1.%2.%3"/>
+      <w:lvlJc w:val="left"/>
+      <w:pPr>
+        <w:ind w:left="720" w:hanging="720"/>
+      </w:pPr>
+      <w:rPr>
+        <w:rFonts w:hint="default"/>
+      </w:rPr>
+    </w:lvl>
+    <w:lvl w:ilvl="3">
+      <w:start w:val="1"/>
+      <w:numFmt w:val="decimal"/>
+      <w:lvlText w:val="%1.%2.%3.%4"/>
+      <w:lvlJc w:val="left"/>
+      <w:pPr>
+        <w:ind w:left="864" w:hanging="864"/>
+      </w:pPr>
+      <w:rPr>
+        <w:rFonts w:hint="default"/>
+      </w:rPr>
+    </w:lvl>
+    <w:lvl w:ilvl="4">
+      <w:start w:val="1"/>
+      <w:numFmt w:val="decimal"/>
+      <w:lvlText w:val="%1.%2.%3.%4.%5"/>
+      <w:lvlJc w:val="left"/>
+      <w:pPr>
+        <w:ind w:left="1008" w:hanging="1008"/>
+      </w:pPr>
+      <w:rPr>
+        <w:rFonts w:hint="default"/>
+      </w:rPr>
+    </w:lvl>
+    <w:lvl w:ilvl="5">
+      <w:start w:val="1"/>
+      <w:numFmt w:val="decimal"/>
+      <w:lvlText w:val="%1.%2.%3.%4.%5.%6"/>
+      <w:lvlJc w:val="left"/>
+      <w:pPr>
+        <w:ind w:left="1152" w:hanging="1152"/>
+      </w:pPr>
+      <w:rPr>
+        <w:rFonts w:hint="default"/>
+      </w:rPr>
+    </w:lvl>
+    <w:lvl w:ilvl="6">
+      <w:start w:val="1"/>
+      <w:numFmt w:val="decimal"/>
+      <w:lvlText w:val="%1.%2.%3.%4.%5.%6.%7"/>
+      <w:lvlJc w:val="left"/>
+      <w:pPr>
+        <w:ind w:left="1296" w:hanging="1296"/>
+      </w:pPr>
+      <w:rPr>
+        <w:rFonts w:hint="default"/>
+      </w:rPr>
+    </w:lvl>
+    <w:lvl w:ilvl="7">
+      <w:start w:val="1"/>
+      <w:numFmt w:val="decimal"/>
+      <w:lvlText w:val="%1.%2.%3.%4.%5.%6.%7.%8"/>
+      <w:lvlJc w:val="left"/>
+      <w:pPr>
+        <w:ind w:left="1440" w:hanging="1440"/>
+      </w:pPr>
+      <w:rPr>
+        <w:rFonts w:hint="default"/>
+      </w:rPr>
+    </w:lvl>
+    <w:lvl w:ilvl="8">
+      <w:start w:val="1"/>
+      <w:numFmt w:val="decimal"/>
+      <w:lvlText w:val="%1.%2.%3.%4.%5.%6.%7.%8.%9"/>
+      <w:lvlJc w:val="left"/>
+      <w:pPr>
+        <w:ind w:left="1584" w:hanging="1584"/>
+      </w:pPr>
+      <w:rPr>
+        <w:rFonts w:hint="default"/>
+      </w:rPr>
+    </w:lvl>
+  </w:abstractNum>
+  <w:abstractNum w:abstractNumId="19">
+    <w:nsid w:val="537566A7"/>
+    <w:multiLevelType w:val="hybridMultilevel"/>
+    <w:tmpl w:val="9F9E0CE6"/>
+    <w:lvl w:ilvl="0" w:tplc="100C0001">
+      <w:start w:val="1"/>
+      <w:numFmt w:val="bullet"/>
+      <w:lvlText w:val=""/>
+      <w:lvlJc w:val="left"/>
+      <w:pPr>
+        <w:ind w:left="720" w:hanging="360"/>
+      </w:pPr>
+      <w:rPr>
+        <w:rFonts w:ascii="Symbol" w:hAnsi="Symbol" w:hint="default"/>
+      </w:rPr>
+    </w:lvl>
+    <w:lvl w:ilvl="1" w:tplc="100C0003" w:tentative="1">
+      <w:start w:val="1"/>
+      <w:numFmt w:val="bullet"/>
+      <w:lvlText w:val="o"/>
+      <w:lvlJc w:val="left"/>
+      <w:pPr>
+        <w:ind w:left="1440" w:hanging="360"/>
+      </w:pPr>
+      <w:rPr>
+        <w:rFonts w:ascii="Courier New" w:hAnsi="Courier New" w:cs="Courier New" w:hint="default"/>
+      </w:rPr>
+    </w:lvl>
+    <w:lvl w:ilvl="2" w:tplc="100C0005" w:tentative="1">
+      <w:start w:val="1"/>
+      <w:numFmt w:val="bullet"/>
+      <w:lvlText w:val=""/>
+      <w:lvlJc w:val="left"/>
+      <w:pPr>
+        <w:ind w:left="2160" w:hanging="360"/>
+      </w:pPr>
+      <w:rPr>
+        <w:rFonts w:ascii="Wingdings" w:hAnsi="Wingdings" w:hint="default"/>
+      </w:rPr>
+    </w:lvl>
+    <w:lvl w:ilvl="3" w:tplc="100C0001" w:tentative="1">
+      <w:start w:val="1"/>
+      <w:numFmt w:val="bullet"/>
+      <w:lvlText w:val=""/>
+      <w:lvlJc w:val="left"/>
+      <w:pPr>
+        <w:ind w:left="2880" w:hanging="360"/>
+      </w:pPr>
+      <w:rPr>
+        <w:rFonts w:ascii="Symbol" w:hAnsi="Symbol" w:hint="default"/>
+      </w:rPr>
+    </w:lvl>
+    <w:lvl w:ilvl="4" w:tplc="100C0003" w:tentative="1">
+      <w:start w:val="1"/>
+      <w:numFmt w:val="bullet"/>
+      <w:lvlText w:val="o"/>
+      <w:lvlJc w:val="left"/>
+      <w:pPr>
+        <w:ind w:left="3600" w:hanging="360"/>
+      </w:pPr>
+      <w:rPr>
+        <w:rFonts w:ascii="Courier New" w:hAnsi="Courier New" w:cs="Courier New" w:hint="default"/>
+      </w:rPr>
+    </w:lvl>
+    <w:lvl w:ilvl="5" w:tplc="100C0005" w:tentative="1">
+      <w:start w:val="1"/>
+      <w:numFmt w:val="bullet"/>
+      <w:lvlText w:val=""/>
+      <w:lvlJc w:val="left"/>
+      <w:pPr>
+        <w:ind w:left="4320" w:hanging="360"/>
+      </w:pPr>
+      <w:rPr>
+        <w:rFonts w:ascii="Wingdings" w:hAnsi="Wingdings" w:hint="default"/>
+      </w:rPr>
+    </w:lvl>
+    <w:lvl w:ilvl="6" w:tplc="100C0001" w:tentative="1">
+      <w:start w:val="1"/>
+      <w:numFmt w:val="bullet"/>
+      <w:lvlText w:val=""/>
+      <w:lvlJc w:val="left"/>
+      <w:pPr>
+        <w:ind w:left="5040" w:hanging="360"/>
+      </w:pPr>
+      <w:rPr>
+        <w:rFonts w:ascii="Symbol" w:hAnsi="Symbol" w:hint="default"/>
+      </w:rPr>
+    </w:lvl>
+    <w:lvl w:ilvl="7" w:tplc="100C0003" w:tentative="1">
+      <w:start w:val="1"/>
+      <w:numFmt w:val="bullet"/>
+      <w:lvlText w:val="o"/>
+      <w:lvlJc w:val="left"/>
+      <w:pPr>
+        <w:ind w:left="5760" w:hanging="360"/>
+      </w:pPr>
+      <w:rPr>
+        <w:rFonts w:ascii="Courier New" w:hAnsi="Courier New" w:cs="Courier New" w:hint="default"/>
+      </w:rPr>
+    </w:lvl>
+    <w:lvl w:ilvl="8" w:tplc="100C0005" w:tentative="1">
+      <w:start w:val="1"/>
+      <w:numFmt w:val="bullet"/>
+      <w:lvlText w:val=""/>
+      <w:lvlJc w:val="left"/>
+      <w:pPr>
+        <w:ind w:left="6480" w:hanging="360"/>
+      </w:pPr>
+      <w:rPr>
+        <w:rFonts w:ascii="Wingdings" w:hAnsi="Wingdings" w:hint="default"/>
+      </w:rPr>
+    </w:lvl>
+  </w:abstractNum>
+  <w:abstractNum w:abstractNumId="20">
+    <w:nsid w:val="53A808B1"/>
+    <w:multiLevelType w:val="hybridMultilevel"/>
+    <w:tmpl w:val="1F346700"/>
+    <w:lvl w:ilvl="0" w:tplc="040C0001">
+      <w:start w:val="1"/>
+      <w:numFmt w:val="bullet"/>
+      <w:lvlText w:val=""/>
+      <w:lvlJc w:val="left"/>
+      <w:pPr>
+        <w:ind w:left="720" w:hanging="360"/>
+      </w:pPr>
+      <w:rPr>
+        <w:rFonts w:ascii="Symbol" w:hAnsi="Symbol" w:hint="default"/>
+      </w:rPr>
+    </w:lvl>
+    <w:lvl w:ilvl="1" w:tplc="040C0003" w:tentative="1">
+      <w:start w:val="1"/>
+      <w:numFmt w:val="bullet"/>
+      <w:lvlText w:val="o"/>
+      <w:lvlJc w:val="left"/>
+      <w:pPr>
+        <w:ind w:left="1440" w:hanging="360"/>
+      </w:pPr>
+      <w:rPr>
+        <w:rFonts w:ascii="Courier New" w:hAnsi="Courier New" w:cs="Courier New" w:hint="default"/>
+      </w:rPr>
+    </w:lvl>
+    <w:lvl w:ilvl="2" w:tplc="040C0005" w:tentative="1">
+      <w:start w:val="1"/>
+      <w:numFmt w:val="bullet"/>
+      <w:lvlText w:val=""/>
+      <w:lvlJc w:val="left"/>
+      <w:pPr>
+        <w:ind w:left="2160" w:hanging="360"/>
+      </w:pPr>
+      <w:rPr>
+        <w:rFonts w:ascii="Wingdings" w:hAnsi="Wingdings" w:hint="default"/>
+      </w:rPr>
+    </w:lvl>
+    <w:lvl w:ilvl="3" w:tplc="040C0001" w:tentative="1">
+      <w:start w:val="1"/>
+      <w:numFmt w:val="bullet"/>
+      <w:lvlText w:val=""/>
+      <w:lvlJc w:val="left"/>
+      <w:pPr>
+        <w:ind w:left="2880" w:hanging="360"/>
+      </w:pPr>
+      <w:rPr>
+        <w:rFonts w:ascii="Symbol" w:hAnsi="Symbol" w:hint="default"/>
+      </w:rPr>
+    </w:lvl>
+    <w:lvl w:ilvl="4" w:tplc="040C0003" w:tentative="1">
+      <w:start w:val="1"/>
+      <w:numFmt w:val="bullet"/>
+      <w:lvlText w:val="o"/>
+      <w:lvlJc w:val="left"/>
+      <w:pPr>
+        <w:ind w:left="3600" w:hanging="360"/>
+      </w:pPr>
+      <w:rPr>
+        <w:rFonts w:ascii="Courier New" w:hAnsi="Courier New" w:cs="Courier New" w:hint="default"/>
+      </w:rPr>
+    </w:lvl>
+    <w:lvl w:ilvl="5" w:tplc="040C0005" w:tentative="1">
+      <w:start w:val="1"/>
+      <w:numFmt w:val="bullet"/>
+      <w:lvlText w:val=""/>
+      <w:lvlJc w:val="left"/>
+      <w:pPr>
+        <w:ind w:left="4320" w:hanging="360"/>
+      </w:pPr>
+      <w:rPr>
+        <w:rFonts w:ascii="Wingdings" w:hAnsi="Wingdings" w:hint="default"/>
+      </w:rPr>
+    </w:lvl>
+    <w:lvl w:ilvl="6" w:tplc="040C0001" w:tentative="1">
+      <w:start w:val="1"/>
+      <w:numFmt w:val="bullet"/>
+      <w:lvlText w:val=""/>
+      <w:lvlJc w:val="left"/>
+      <w:pPr>
+        <w:ind w:left="5040" w:hanging="360"/>
+      </w:pPr>
+      <w:rPr>
+        <w:rFonts w:ascii="Symbol" w:hAnsi="Symbol" w:hint="default"/>
+      </w:rPr>
+    </w:lvl>
+    <w:lvl w:ilvl="7" w:tplc="040C0003" w:tentative="1">
+      <w:start w:val="1"/>
+      <w:numFmt w:val="bullet"/>
+      <w:lvlText w:val="o"/>
+      <w:lvlJc w:val="left"/>
+      <w:pPr>
+        <w:ind w:left="5760" w:hanging="360"/>
+      </w:pPr>
+      <w:rPr>
+        <w:rFonts w:ascii="Courier New" w:hAnsi="Courier New" w:cs="Courier New" w:hint="default"/>
+      </w:rPr>
+    </w:lvl>
+    <w:lvl w:ilvl="8" w:tplc="040C0005" w:tentative="1">
+      <w:start w:val="1"/>
+      <w:numFmt w:val="bullet"/>
+      <w:lvlText w:val=""/>
+      <w:lvlJc w:val="left"/>
+      <w:pPr>
+        <w:ind w:left="6480" w:hanging="360"/>
+      </w:pPr>
+      <w:rPr>
+        <w:rFonts w:ascii="Wingdings" w:hAnsi="Wingdings" w:hint="default"/>
+      </w:rPr>
+    </w:lvl>
+  </w:abstractNum>
+  <w:abstractNum w:abstractNumId="21">
+    <w:nsid w:val="60A03037"/>
+    <w:multiLevelType w:val="hybridMultilevel"/>
+    <w:tmpl w:val="E5580DAE"/>
+    <w:lvl w:ilvl="0" w:tplc="100C0001">
+      <w:start w:val="1"/>
+      <w:numFmt w:val="bullet"/>
+      <w:lvlText w:val=""/>
+      <w:lvlJc w:val="left"/>
+      <w:pPr>
+        <w:ind w:left="720" w:hanging="360"/>
+      </w:pPr>
+      <w:rPr>
+        <w:rFonts w:ascii="Symbol" w:hAnsi="Symbol" w:hint="default"/>
+      </w:rPr>
+    </w:lvl>
+    <w:lvl w:ilvl="1" w:tplc="100C0003" w:tentative="1">
+      <w:start w:val="1"/>
+      <w:numFmt w:val="bullet"/>
+      <w:lvlText w:val="o"/>
+      <w:lvlJc w:val="left"/>
+      <w:pPr>
+        <w:ind w:left="1440" w:hanging="360"/>
+      </w:pPr>
+      <w:rPr>
+        <w:rFonts w:ascii="Courier New" w:hAnsi="Courier New" w:cs="Courier New" w:hint="default"/>
+      </w:rPr>
+    </w:lvl>
+    <w:lvl w:ilvl="2" w:tplc="100C0005" w:tentative="1">
+      <w:start w:val="1"/>
+      <w:numFmt w:val="bullet"/>
+      <w:lvlText w:val=""/>
+      <w:lvlJc w:val="left"/>
+      <w:pPr>
+        <w:ind w:left="2160" w:hanging="360"/>
+      </w:pPr>
+      <w:rPr>
+        <w:rFonts w:ascii="Wingdings" w:hAnsi="Wingdings" w:hint="default"/>
+      </w:rPr>
+    </w:lvl>
+    <w:lvl w:ilvl="3" w:tplc="100C0001" w:tentative="1">
+      <w:start w:val="1"/>
+      <w:numFmt w:val="bullet"/>
+      <w:lvlText w:val=""/>
+      <w:lvlJc w:val="left"/>
+      <w:pPr>
+        <w:ind w:left="2880" w:hanging="360"/>
+      </w:pPr>
+      <w:rPr>
+        <w:rFonts w:ascii="Symbol" w:hAnsi="Symbol" w:hint="default"/>
+      </w:rPr>
+    </w:lvl>
+    <w:lvl w:ilvl="4" w:tplc="100C0003" w:tentative="1">
+      <w:start w:val="1"/>
+      <w:numFmt w:val="bullet"/>
+      <w:lvlText w:val="o"/>
+      <w:lvlJc w:val="left"/>
+      <w:pPr>
+        <w:ind w:left="3600" w:hanging="360"/>
+      </w:pPr>
+      <w:rPr>
+        <w:rFonts w:ascii="Courier New" w:hAnsi="Courier New" w:cs="Courier New" w:hint="default"/>
+      </w:rPr>
+    </w:lvl>
+    <w:lvl w:ilvl="5" w:tplc="100C0005" w:tentative="1">
+      <w:start w:val="1"/>
+      <w:numFmt w:val="bullet"/>
+      <w:lvlText w:val=""/>
+      <w:lvlJc w:val="left"/>
+      <w:pPr>
+        <w:ind w:left="4320" w:hanging="360"/>
+      </w:pPr>
+      <w:rPr>
+        <w:rFonts w:ascii="Wingdings" w:hAnsi="Wingdings" w:hint="default"/>
+      </w:rPr>
+    </w:lvl>
+    <w:lvl w:ilvl="6" w:tplc="100C0001" w:tentative="1">
+      <w:start w:val="1"/>
+      <w:numFmt w:val="bullet"/>
+      <w:lvlText w:val=""/>
+      <w:lvlJc w:val="left"/>
+      <w:pPr>
+        <w:ind w:left="5040" w:hanging="360"/>
+      </w:pPr>
+      <w:rPr>
+        <w:rFonts w:ascii="Symbol" w:hAnsi="Symbol" w:hint="default"/>
+      </w:rPr>
+    </w:lvl>
+    <w:lvl w:ilvl="7" w:tplc="100C0003" w:tentative="1">
+      <w:start w:val="1"/>
+      <w:numFmt w:val="bullet"/>
+      <w:lvlText w:val="o"/>
+      <w:lvlJc w:val="left"/>
+      <w:pPr>
+        <w:ind w:left="5760" w:hanging="360"/>
+      </w:pPr>
+      <w:rPr>
+        <w:rFonts w:ascii="Courier New" w:hAnsi="Courier New" w:cs="Courier New" w:hint="default"/>
+      </w:rPr>
+    </w:lvl>
+    <w:lvl w:ilvl="8" w:tplc="100C0005" w:tentative="1">
+      <w:start w:val="1"/>
+      <w:numFmt w:val="bullet"/>
+      <w:lvlText w:val=""/>
+      <w:lvlJc w:val="left"/>
+      <w:pPr>
+        <w:ind w:left="6480" w:hanging="360"/>
+      </w:pPr>
+      <w:rPr>
+        <w:rFonts w:ascii="Wingdings" w:hAnsi="Wingdings" w:hint="default"/>
+      </w:rPr>
+    </w:lvl>
+  </w:abstractNum>
+  <w:abstractNum w:abstractNumId="22">
+    <w:nsid w:val="65C033A0"/>
+    <w:multiLevelType w:val="hybridMultilevel"/>
+    <w:tmpl w:val="8D3CD162"/>
+    <w:lvl w:ilvl="0" w:tplc="040C0001">
+      <w:start w:val="1"/>
+      <w:numFmt w:val="bullet"/>
+      <w:lvlText w:val=""/>
+      <w:lvlJc w:val="left"/>
+      <w:pPr>
+        <w:ind w:left="720" w:hanging="360"/>
+      </w:pPr>
+      <w:rPr>
+        <w:rFonts w:ascii="Symbol" w:hAnsi="Symbol" w:hint="default"/>
+      </w:rPr>
+    </w:lvl>
+    <w:lvl w:ilvl="1" w:tplc="040C0003" w:tentative="1">
+      <w:start w:val="1"/>
+      <w:numFmt w:val="bullet"/>
+      <w:lvlText w:val="o"/>
+      <w:lvlJc w:val="left"/>
+      <w:pPr>
+        <w:ind w:left="1440" w:hanging="360"/>
+      </w:pPr>
+      <w:rPr>
+        <w:rFonts w:ascii="Courier New" w:hAnsi="Courier New" w:hint="default"/>
+      </w:rPr>
+    </w:lvl>
+    <w:lvl w:ilvl="2" w:tplc="040C0005" w:tentative="1">
+      <w:start w:val="1"/>
+      <w:numFmt w:val="bullet"/>
+      <w:lvlText w:val=""/>
+      <w:lvlJc w:val="left"/>
+      <w:pPr>
+        <w:ind w:left="2160" w:hanging="360"/>
+      </w:pPr>
+      <w:rPr>
+        <w:rFonts w:ascii="Wingdings" w:hAnsi="Wingdings" w:hint="default"/>
+      </w:rPr>
+    </w:lvl>
+    <w:lvl w:ilvl="3" w:tplc="040C0001" w:tentative="1">
+      <w:start w:val="1"/>
+      <w:numFmt w:val="bullet"/>
+      <w:lvlText w:val=""/>
+      <w:lvlJc w:val="left"/>
+      <w:pPr>
+        <w:ind w:left="2880" w:hanging="360"/>
+      </w:pPr>
+      <w:rPr>
+        <w:rFonts w:ascii="Symbol" w:hAnsi="Symbol" w:hint="default"/>
+      </w:rPr>
+    </w:lvl>
+    <w:lvl w:ilvl="4" w:tplc="040C0003" w:tentative="1">
+      <w:start w:val="1"/>
+      <w:numFmt w:val="bullet"/>
+      <w:lvlText w:val="o"/>
+      <w:lvlJc w:val="left"/>
+      <w:pPr>
+        <w:ind w:left="3600" w:hanging="360"/>
+      </w:pPr>
+      <w:rPr>
+        <w:rFonts w:ascii="Courier New" w:hAnsi="Courier New" w:hint="default"/>
+      </w:rPr>
+    </w:lvl>
+    <w:lvl w:ilvl="5" w:tplc="040C0005" w:tentative="1">
+      <w:start w:val="1"/>
+      <w:numFmt w:val="bullet"/>
+      <w:lvlText w:val=""/>
+      <w:lvlJc w:val="left"/>
+      <w:pPr>
+        <w:ind w:left="4320" w:hanging="360"/>
+      </w:pPr>
+      <w:rPr>
+        <w:rFonts w:ascii="Wingdings" w:hAnsi="Wingdings" w:hint="default"/>
+      </w:rPr>
+    </w:lvl>
+    <w:lvl w:ilvl="6" w:tplc="040C0001" w:tentative="1">
+      <w:start w:val="1"/>
+      <w:numFmt w:val="bullet"/>
+      <w:lvlText w:val=""/>
+      <w:lvlJc w:val="left"/>
+      <w:pPr>
+        <w:ind w:left="5040" w:hanging="360"/>
+      </w:pPr>
+      <w:rPr>
+        <w:rFonts w:ascii="Symbol" w:hAnsi="Symbol" w:hint="default"/>
+      </w:rPr>
+    </w:lvl>
+    <w:lvl w:ilvl="7" w:tplc="040C0003" w:tentative="1">
+      <w:start w:val="1"/>
+      <w:numFmt w:val="bullet"/>
+      <w:lvlText w:val="o"/>
+      <w:lvlJc w:val="left"/>
+      <w:pPr>
+        <w:ind w:left="5760" w:hanging="360"/>
+      </w:pPr>
+      <w:rPr>
+        <w:rFonts w:ascii="Courier New" w:hAnsi="Courier New" w:hint="default"/>
+      </w:rPr>
+    </w:lvl>
+    <w:lvl w:ilvl="8" w:tplc="040C0005" w:tentative="1">
+      <w:start w:val="1"/>
+      <w:numFmt w:val="bullet"/>
+      <w:lvlText w:val=""/>
+      <w:lvlJc w:val="left"/>
+      <w:pPr>
+        <w:ind w:left="6480" w:hanging="360"/>
+      </w:pPr>
+      <w:rPr>
+        <w:rFonts w:ascii="Wingdings" w:hAnsi="Wingdings" w:hint="default"/>
+      </w:rPr>
+    </w:lvl>
+  </w:abstractNum>
+  <w:abstractNum w:abstractNumId="23">
+    <w:nsid w:val="69EA7D1B"/>
+    <w:multiLevelType w:val="multilevel"/>
+    <w:tmpl w:val="C6E032CC"/>
+    <w:lvl w:ilvl="0">
+      <w:start w:val="1"/>
+      <w:numFmt w:val="decimal"/>
+      <w:lvlText w:val="%1"/>
+      <w:lvlJc w:val="left"/>
+      <w:pPr>
+        <w:ind w:left="432" w:hanging="432"/>
+      </w:pPr>
+      <w:rPr>
+        <w:rFonts w:hint="default"/>
+      </w:rPr>
+    </w:lvl>
+    <w:lvl w:ilvl="1">
+      <w:start w:val="1"/>
+      <w:numFmt w:val="decimal"/>
+      <w:lvlText w:val="%1.%2"/>
+      <w:lvlJc w:val="left"/>
+      <w:pPr>
+        <w:ind w:left="576" w:hanging="576"/>
+      </w:pPr>
+      <w:rPr>
+        <w:rFonts w:hint="default"/>
+      </w:rPr>
+    </w:lvl>
+    <w:lvl w:ilvl="2">
+      <w:start w:val="1"/>
+      <w:numFmt w:val="decimal"/>
+      <w:lvlText w:val="%1.%2.%3"/>
+      <w:lvlJc w:val="left"/>
+      <w:pPr>
+        <w:ind w:left="720" w:hanging="720"/>
+      </w:pPr>
+      <w:rPr>
+        <w:rFonts w:hint="default"/>
+      </w:rPr>
+    </w:lvl>
+    <w:lvl w:ilvl="3">
+      <w:start w:val="1"/>
+      <w:numFmt w:val="decimal"/>
+      <w:lvlText w:val="%1.%2.%3.%4"/>
+      <w:lvlJc w:val="left"/>
+      <w:pPr>
+        <w:ind w:left="864" w:hanging="864"/>
+      </w:pPr>
+      <w:rPr>
+        <w:rFonts w:hint="default"/>
+      </w:rPr>
+    </w:lvl>
+    <w:lvl w:ilvl="4">
+      <w:start w:val="1"/>
+      <w:numFmt w:val="decimal"/>
+      <w:lvlText w:val="%1.%2.%3.%4.%5"/>
+      <w:lvlJc w:val="left"/>
+      <w:pPr>
+        <w:ind w:left="1008" w:hanging="1008"/>
+      </w:pPr>
+      <w:rPr>
+        <w:rFonts w:hint="default"/>
+      </w:rPr>
+    </w:lvl>
+    <w:lvl w:ilvl="5">
+      <w:start w:val="1"/>
+      <w:numFmt w:val="decimal"/>
+      <w:lvlText w:val="%1.%2.%3.%4.%5.%6"/>
+      <w:lvlJc w:val="left"/>
+      <w:pPr>
+        <w:ind w:left="1152" w:hanging="1152"/>
+      </w:pPr>
+      <w:rPr>
+        <w:rFonts w:hint="default"/>
+      </w:rPr>
+    </w:lvl>
+    <w:lvl w:ilvl="6">
+      <w:start w:val="1"/>
+      <w:numFmt w:val="decimal"/>
+      <w:lvlText w:val="%1.%2.%3.%4.%5.%6.%7"/>
+      <w:lvlJc w:val="left"/>
+      <w:pPr>
+        <w:ind w:left="1296" w:hanging="1296"/>
+      </w:pPr>
+      <w:rPr>
+        <w:rFonts w:hint="default"/>
+      </w:rPr>
+    </w:lvl>
+    <w:lvl w:ilvl="7">
+      <w:start w:val="1"/>
+      <w:numFmt w:val="decimal"/>
+      <w:lvlText w:val="%1.%2.%3.%4.%5.%6.%7.%8"/>
+      <w:lvlJc w:val="left"/>
+      <w:pPr>
+        <w:ind w:left="1440" w:hanging="1440"/>
+      </w:pPr>
+      <w:rPr>
+        <w:rFonts w:hint="default"/>
+      </w:rPr>
+    </w:lvl>
+    <w:lvl w:ilvl="8">
+      <w:start w:val="1"/>
+      <w:numFmt w:val="decimal"/>
+      <w:lvlText w:val="%1.%2.%3.%4.%5.%6.%7.%8.%9"/>
+      <w:lvlJc w:val="left"/>
+      <w:pPr>
+        <w:ind w:left="1584" w:hanging="1584"/>
+      </w:pPr>
+      <w:rPr>
+        <w:rFonts w:hint="default"/>
+      </w:rPr>
+    </w:lvl>
+  </w:abstractNum>
+  <w:abstractNum w:abstractNumId="24">
+    <w:nsid w:val="6A2F6A20"/>
+    <w:multiLevelType w:val="multilevel"/>
+    <w:tmpl w:val="E83E240E"/>
+    <w:lvl w:ilvl="0">
+      <w:start w:val="1"/>
+      <w:numFmt w:val="decimal"/>
+      <w:lvlText w:val="%1."/>
+      <w:lvlJc w:val="left"/>
+      <w:pPr>
+        <w:ind w:left="720" w:hanging="360"/>
+      </w:pPr>
+    </w:lvl>
+    <w:lvl w:ilvl="1">
+      <w:start w:val="1"/>
+      <w:numFmt w:val="lowerLetter"/>
+      <w:lvlText w:val="%2."/>
+      <w:lvlJc w:val="left"/>
+      <w:pPr>
+        <w:ind w:left="1440" w:hanging="360"/>
+      </w:pPr>
+    </w:lvl>
+    <w:lvl w:ilvl="2">
+      <w:start w:val="1"/>
+      <w:numFmt w:val="lowerRoman"/>
+      <w:lvlText w:val="%3."/>
+      <w:lvlJc w:val="right"/>
+      <w:pPr>
+        <w:ind w:left="2160" w:hanging="180"/>
+      </w:pPr>
+    </w:lvl>
+    <w:lvl w:ilvl="3">
+      <w:start w:val="1"/>
+      <w:numFmt w:val="decimal"/>
+      <w:lvlText w:val="%4."/>
+      <w:lvlJc w:val="left"/>
+      <w:pPr>
+        <w:ind w:left="2880" w:hanging="360"/>
+      </w:pPr>
+    </w:lvl>
+    <w:lvl w:ilvl="4">
+      <w:start w:val="1"/>
+      <w:numFmt w:val="lowerLetter"/>
+      <w:lvlText w:val="%5."/>
+      <w:lvlJc w:val="left"/>
+      <w:pPr>
+        <w:ind w:left="3600" w:hanging="360"/>
+      </w:pPr>
+    </w:lvl>
+    <w:lvl w:ilvl="5">
+      <w:start w:val="1"/>
+      <w:numFmt w:val="lowerRoman"/>
+      <w:lvlText w:val="%6."/>
+      <w:lvlJc w:val="right"/>
+      <w:pPr>
+        <w:ind w:left="4320" w:hanging="180"/>
+      </w:pPr>
+    </w:lvl>
+    <w:lvl w:ilvl="6">
+      <w:start w:val="1"/>
+      <w:numFmt w:val="decimal"/>
+      <w:lvlText w:val="%7."/>
+      <w:lvlJc w:val="left"/>
+      <w:pPr>
+        <w:ind w:left="5040" w:hanging="360"/>
+      </w:pPr>
+    </w:lvl>
+    <w:lvl w:ilvl="7">
+      <w:start w:val="1"/>
+      <w:numFmt w:val="lowerLetter"/>
+      <w:lvlText w:val="%8."/>
+      <w:lvlJc w:val="left"/>
+      <w:pPr>
+        <w:ind w:left="5760" w:hanging="360"/>
+      </w:pPr>
+    </w:lvl>
+    <w:lvl w:ilvl="8">
+      <w:start w:val="1"/>
+      <w:numFmt w:val="lowerRoman"/>
+      <w:lvlText w:val="%9."/>
+      <w:lvlJc w:val="right"/>
+      <w:pPr>
+        <w:ind w:left="6480" w:hanging="180"/>
+      </w:pPr>
+    </w:lvl>
+  </w:abstractNum>
+  <w:abstractNum w:abstractNumId="25">
+    <w:nsid w:val="6D78615A"/>
+    <w:multiLevelType w:val="hybridMultilevel"/>
+    <w:tmpl w:val="1020DC68"/>
+    <w:lvl w:ilvl="0" w:tplc="100C0001">
+      <w:start w:val="1"/>
+      <w:numFmt w:val="bullet"/>
+      <w:lvlText w:val=""/>
+      <w:lvlJc w:val="left"/>
+      <w:pPr>
+        <w:ind w:left="720" w:hanging="360"/>
+      </w:pPr>
+      <w:rPr>
+        <w:rFonts w:ascii="Symbol" w:hAnsi="Symbol" w:hint="default"/>
+      </w:rPr>
+    </w:lvl>
     <w:lvl w:ilvl="1" w:tplc="100C0003">
       <w:start w:val="1"/>
       <w:numFmt w:val="bullet"/>
@@ -310,7 +3372,7 @@
         <w:rFonts w:ascii="Courier New" w:hAnsi="Courier New" w:cs="Courier New" w:hint="default"/>
       </w:rPr>
     </w:lvl>
-    <w:lvl w:ilvl="2" w:tplc="100C0005">
+    <w:lvl w:ilvl="2" w:tplc="100C0005" w:tentative="1">
       <w:start w:val="1"/>
       <w:numFmt w:val="bullet"/>
       <w:lvlText w:val=""/>
@@ -322,7 +3384,7 @@
         <w:rFonts w:ascii="Wingdings" w:hAnsi="Wingdings" w:hint="default"/>
       </w:rPr>
     </w:lvl>
-    <w:lvl w:ilvl="3" w:tplc="100C0001">
+    <w:lvl w:ilvl="3" w:tplc="100C0001" w:tentative="1">
       <w:start w:val="1"/>
       <w:numFmt w:val="bullet"/>
       <w:lvlText w:val=""/>
@@ -334,7 +3396,7 @@
         <w:rFonts w:ascii="Symbol" w:hAnsi="Symbol" w:hint="default"/>
       </w:rPr>
     </w:lvl>
-    <w:lvl w:ilvl="4" w:tplc="100C0003">
+    <w:lvl w:ilvl="4" w:tplc="100C0003" w:tentative="1">
       <w:start w:val="1"/>
       <w:numFmt w:val="bullet"/>
       <w:lvlText w:val="o"/>
@@ -346,7 +3408,7 @@
         <w:rFonts w:ascii="Courier New" w:hAnsi="Courier New" w:cs="Courier New" w:hint="default"/>
       </w:rPr>
     </w:lvl>
-    <w:lvl w:ilvl="5" w:tplc="100C0005">
+    <w:lvl w:ilvl="5" w:tplc="100C0005" w:tentative="1">
       <w:start w:val="1"/>
       <w:numFmt w:val="bullet"/>
       <w:lvlText w:val=""/>
@@ -358,7 +3420,7 @@
         <w:rFonts w:ascii="Wingdings" w:hAnsi="Wingdings" w:hint="default"/>
       </w:rPr>
     </w:lvl>
-    <w:lvl w:ilvl="6" w:tplc="100C0001">
+    <w:lvl w:ilvl="6" w:tplc="100C0001" w:tentative="1">
       <w:start w:val="1"/>
       <w:numFmt w:val="bullet"/>
       <w:lvlText w:val=""/>
@@ -370,7 +3432,7 @@
         <w:rFonts w:ascii="Symbol" w:hAnsi="Symbol" w:hint="default"/>
       </w:rPr>
     </w:lvl>
-    <w:lvl w:ilvl="7" w:tplc="100C0003">
+    <w:lvl w:ilvl="7" w:tplc="100C0003" w:tentative="1">
       <w:start w:val="1"/>
       <w:numFmt w:val="bullet"/>
       <w:lvlText w:val="o"/>
@@ -382,7 +3444,7 @@
         <w:rFonts w:ascii="Courier New" w:hAnsi="Courier New" w:cs="Courier New" w:hint="default"/>
       </w:rPr>
     </w:lvl>
-    <w:lvl w:ilvl="8" w:tplc="100C0005">
+    <w:lvl w:ilvl="8" w:tplc="100C0005" w:tentative="1">
       <w:start w:val="1"/>
       <w:numFmt w:val="bullet"/>
       <w:lvlText w:val=""/>
@@ -393,25 +3455,1023 @@
       <w:rPr>
         <w:rFonts w:ascii="Wingdings" w:hAnsi="Wingdings" w:hint="default"/>
       </w:rPr>
+    </w:lvl>
+  </w:abstractNum>
+  <w:abstractNum w:abstractNumId="26">
+    <w:nsid w:val="6DCA3E73"/>
+    <w:multiLevelType w:val="hybridMultilevel"/>
+    <w:tmpl w:val="0DF86292"/>
+    <w:lvl w:ilvl="0" w:tplc="100C000F">
+      <w:start w:val="1"/>
+      <w:numFmt w:val="decimal"/>
+      <w:lvlText w:val="%1."/>
+      <w:lvlJc w:val="left"/>
+      <w:pPr>
+        <w:ind w:left="720" w:hanging="360"/>
+      </w:pPr>
+    </w:lvl>
+    <w:lvl w:ilvl="1" w:tplc="100C0019" w:tentative="1">
+      <w:start w:val="1"/>
+      <w:numFmt w:val="lowerLetter"/>
+      <w:lvlText w:val="%2."/>
+      <w:lvlJc w:val="left"/>
+      <w:pPr>
+        <w:ind w:left="1440" w:hanging="360"/>
+      </w:pPr>
+    </w:lvl>
+    <w:lvl w:ilvl="2" w:tplc="100C001B" w:tentative="1">
+      <w:start w:val="1"/>
+      <w:numFmt w:val="lowerRoman"/>
+      <w:lvlText w:val="%3."/>
+      <w:lvlJc w:val="right"/>
+      <w:pPr>
+        <w:ind w:left="2160" w:hanging="180"/>
+      </w:pPr>
+    </w:lvl>
+    <w:lvl w:ilvl="3" w:tplc="100C000F" w:tentative="1">
+      <w:start w:val="1"/>
+      <w:numFmt w:val="decimal"/>
+      <w:lvlText w:val="%4."/>
+      <w:lvlJc w:val="left"/>
+      <w:pPr>
+        <w:ind w:left="2880" w:hanging="360"/>
+      </w:pPr>
+    </w:lvl>
+    <w:lvl w:ilvl="4" w:tplc="100C0019" w:tentative="1">
+      <w:start w:val="1"/>
+      <w:numFmt w:val="lowerLetter"/>
+      <w:lvlText w:val="%5."/>
+      <w:lvlJc w:val="left"/>
+      <w:pPr>
+        <w:ind w:left="3600" w:hanging="360"/>
+      </w:pPr>
+    </w:lvl>
+    <w:lvl w:ilvl="5" w:tplc="100C001B" w:tentative="1">
+      <w:start w:val="1"/>
+      <w:numFmt w:val="lowerRoman"/>
+      <w:lvlText w:val="%6."/>
+      <w:lvlJc w:val="right"/>
+      <w:pPr>
+        <w:ind w:left="4320" w:hanging="180"/>
+      </w:pPr>
+    </w:lvl>
+    <w:lvl w:ilvl="6" w:tplc="100C000F" w:tentative="1">
+      <w:start w:val="1"/>
+      <w:numFmt w:val="decimal"/>
+      <w:lvlText w:val="%7."/>
+      <w:lvlJc w:val="left"/>
+      <w:pPr>
+        <w:ind w:left="5040" w:hanging="360"/>
+      </w:pPr>
+    </w:lvl>
+    <w:lvl w:ilvl="7" w:tplc="100C0019" w:tentative="1">
+      <w:start w:val="1"/>
+      <w:numFmt w:val="lowerLetter"/>
+      <w:lvlText w:val="%8."/>
+      <w:lvlJc w:val="left"/>
+      <w:pPr>
+        <w:ind w:left="5760" w:hanging="360"/>
+      </w:pPr>
+    </w:lvl>
+    <w:lvl w:ilvl="8" w:tplc="100C001B" w:tentative="1">
+      <w:start w:val="1"/>
+      <w:numFmt w:val="lowerRoman"/>
+      <w:lvlText w:val="%9."/>
+      <w:lvlJc w:val="right"/>
+      <w:pPr>
+        <w:ind w:left="6480" w:hanging="180"/>
+      </w:pPr>
+    </w:lvl>
+  </w:abstractNum>
+  <w:abstractNum w:abstractNumId="27">
+    <w:nsid w:val="6E7553AB"/>
+    <w:multiLevelType w:val="multilevel"/>
+    <w:tmpl w:val="C6E032CC"/>
+    <w:lvl w:ilvl="0">
+      <w:start w:val="1"/>
+      <w:numFmt w:val="decimal"/>
+      <w:lvlText w:val="%1"/>
+      <w:lvlJc w:val="left"/>
+      <w:pPr>
+        <w:ind w:left="432" w:hanging="432"/>
+      </w:pPr>
+      <w:rPr>
+        <w:rFonts w:hint="default"/>
+      </w:rPr>
+    </w:lvl>
+    <w:lvl w:ilvl="1">
+      <w:start w:val="1"/>
+      <w:numFmt w:val="decimal"/>
+      <w:lvlText w:val="%1.%2"/>
+      <w:lvlJc w:val="left"/>
+      <w:pPr>
+        <w:ind w:left="576" w:hanging="576"/>
+      </w:pPr>
+      <w:rPr>
+        <w:rFonts w:hint="default"/>
+      </w:rPr>
+    </w:lvl>
+    <w:lvl w:ilvl="2">
+      <w:start w:val="1"/>
+      <w:numFmt w:val="decimal"/>
+      <w:lvlText w:val="%1.%2.%3"/>
+      <w:lvlJc w:val="left"/>
+      <w:pPr>
+        <w:ind w:left="720" w:hanging="720"/>
+      </w:pPr>
+      <w:rPr>
+        <w:rFonts w:hint="default"/>
+      </w:rPr>
+    </w:lvl>
+    <w:lvl w:ilvl="3">
+      <w:start w:val="1"/>
+      <w:numFmt w:val="decimal"/>
+      <w:lvlText w:val="%1.%2.%3.%4"/>
+      <w:lvlJc w:val="left"/>
+      <w:pPr>
+        <w:ind w:left="864" w:hanging="864"/>
+      </w:pPr>
+      <w:rPr>
+        <w:rFonts w:hint="default"/>
+      </w:rPr>
+    </w:lvl>
+    <w:lvl w:ilvl="4">
+      <w:start w:val="1"/>
+      <w:numFmt w:val="decimal"/>
+      <w:lvlText w:val="%1.%2.%3.%4.%5"/>
+      <w:lvlJc w:val="left"/>
+      <w:pPr>
+        <w:ind w:left="1008" w:hanging="1008"/>
+      </w:pPr>
+      <w:rPr>
+        <w:rFonts w:hint="default"/>
+      </w:rPr>
+    </w:lvl>
+    <w:lvl w:ilvl="5">
+      <w:start w:val="1"/>
+      <w:numFmt w:val="decimal"/>
+      <w:lvlText w:val="%1.%2.%3.%4.%5.%6"/>
+      <w:lvlJc w:val="left"/>
+      <w:pPr>
+        <w:ind w:left="1152" w:hanging="1152"/>
+      </w:pPr>
+      <w:rPr>
+        <w:rFonts w:hint="default"/>
+      </w:rPr>
+    </w:lvl>
+    <w:lvl w:ilvl="6">
+      <w:start w:val="1"/>
+      <w:numFmt w:val="decimal"/>
+      <w:lvlText w:val="%1.%2.%3.%4.%5.%6.%7"/>
+      <w:lvlJc w:val="left"/>
+      <w:pPr>
+        <w:ind w:left="1296" w:hanging="1296"/>
+      </w:pPr>
+      <w:rPr>
+        <w:rFonts w:hint="default"/>
+      </w:rPr>
+    </w:lvl>
+    <w:lvl w:ilvl="7">
+      <w:start w:val="1"/>
+      <w:numFmt w:val="decimal"/>
+      <w:lvlText w:val="%1.%2.%3.%4.%5.%6.%7.%8"/>
+      <w:lvlJc w:val="left"/>
+      <w:pPr>
+        <w:ind w:left="1440" w:hanging="1440"/>
+      </w:pPr>
+      <w:rPr>
+        <w:rFonts w:hint="default"/>
+      </w:rPr>
+    </w:lvl>
+    <w:lvl w:ilvl="8">
+      <w:start w:val="1"/>
+      <w:numFmt w:val="decimal"/>
+      <w:lvlText w:val="%1.%2.%3.%4.%5.%6.%7.%8.%9"/>
+      <w:lvlJc w:val="left"/>
+      <w:pPr>
+        <w:ind w:left="1584" w:hanging="1584"/>
+      </w:pPr>
+      <w:rPr>
+        <w:rFonts w:hint="default"/>
+      </w:rPr>
+    </w:lvl>
+  </w:abstractNum>
+  <w:abstractNum w:abstractNumId="28">
+    <w:nsid w:val="73AB3FD4"/>
+    <w:multiLevelType w:val="hybridMultilevel"/>
+    <w:tmpl w:val="AD04F580"/>
+    <w:lvl w:ilvl="0" w:tplc="100C0001">
+      <w:start w:val="1"/>
+      <w:numFmt w:val="bullet"/>
+      <w:lvlText w:val=""/>
+      <w:lvlJc w:val="left"/>
+      <w:pPr>
+        <w:ind w:left="720" w:hanging="360"/>
+      </w:pPr>
+      <w:rPr>
+        <w:rFonts w:ascii="Symbol" w:hAnsi="Symbol" w:hint="default"/>
+      </w:rPr>
+    </w:lvl>
+    <w:lvl w:ilvl="1" w:tplc="100C0003" w:tentative="1">
+      <w:start w:val="1"/>
+      <w:numFmt w:val="bullet"/>
+      <w:lvlText w:val="o"/>
+      <w:lvlJc w:val="left"/>
+      <w:pPr>
+        <w:ind w:left="1440" w:hanging="360"/>
+      </w:pPr>
+      <w:rPr>
+        <w:rFonts w:ascii="Courier New" w:hAnsi="Courier New" w:cs="Courier New" w:hint="default"/>
+      </w:rPr>
+    </w:lvl>
+    <w:lvl w:ilvl="2" w:tplc="100C0005" w:tentative="1">
+      <w:start w:val="1"/>
+      <w:numFmt w:val="bullet"/>
+      <w:lvlText w:val=""/>
+      <w:lvlJc w:val="left"/>
+      <w:pPr>
+        <w:ind w:left="2160" w:hanging="360"/>
+      </w:pPr>
+      <w:rPr>
+        <w:rFonts w:ascii="Wingdings" w:hAnsi="Wingdings" w:hint="default"/>
+      </w:rPr>
+    </w:lvl>
+    <w:lvl w:ilvl="3" w:tplc="100C0001" w:tentative="1">
+      <w:start w:val="1"/>
+      <w:numFmt w:val="bullet"/>
+      <w:lvlText w:val=""/>
+      <w:lvlJc w:val="left"/>
+      <w:pPr>
+        <w:ind w:left="2880" w:hanging="360"/>
+      </w:pPr>
+      <w:rPr>
+        <w:rFonts w:ascii="Symbol" w:hAnsi="Symbol" w:hint="default"/>
+      </w:rPr>
+    </w:lvl>
+    <w:lvl w:ilvl="4" w:tplc="100C0003" w:tentative="1">
+      <w:start w:val="1"/>
+      <w:numFmt w:val="bullet"/>
+      <w:lvlText w:val="o"/>
+      <w:lvlJc w:val="left"/>
+      <w:pPr>
+        <w:ind w:left="3600" w:hanging="360"/>
+      </w:pPr>
+      <w:rPr>
+        <w:rFonts w:ascii="Courier New" w:hAnsi="Courier New" w:cs="Courier New" w:hint="default"/>
+      </w:rPr>
+    </w:lvl>
+    <w:lvl w:ilvl="5" w:tplc="100C0005" w:tentative="1">
+      <w:start w:val="1"/>
+      <w:numFmt w:val="bullet"/>
+      <w:lvlText w:val=""/>
+      <w:lvlJc w:val="left"/>
+      <w:pPr>
+        <w:ind w:left="4320" w:hanging="360"/>
+      </w:pPr>
+      <w:rPr>
+        <w:rFonts w:ascii="Wingdings" w:hAnsi="Wingdings" w:hint="default"/>
+      </w:rPr>
+    </w:lvl>
+    <w:lvl w:ilvl="6" w:tplc="100C0001" w:tentative="1">
+      <w:start w:val="1"/>
+      <w:numFmt w:val="bullet"/>
+      <w:lvlText w:val=""/>
+      <w:lvlJc w:val="left"/>
+      <w:pPr>
+        <w:ind w:left="5040" w:hanging="360"/>
+      </w:pPr>
+      <w:rPr>
+        <w:rFonts w:ascii="Symbol" w:hAnsi="Symbol" w:hint="default"/>
+      </w:rPr>
+    </w:lvl>
+    <w:lvl w:ilvl="7" w:tplc="100C0003" w:tentative="1">
+      <w:start w:val="1"/>
+      <w:numFmt w:val="bullet"/>
+      <w:lvlText w:val="o"/>
+      <w:lvlJc w:val="left"/>
+      <w:pPr>
+        <w:ind w:left="5760" w:hanging="360"/>
+      </w:pPr>
+      <w:rPr>
+        <w:rFonts w:ascii="Courier New" w:hAnsi="Courier New" w:cs="Courier New" w:hint="default"/>
+      </w:rPr>
+    </w:lvl>
+    <w:lvl w:ilvl="8" w:tplc="100C0005" w:tentative="1">
+      <w:start w:val="1"/>
+      <w:numFmt w:val="bullet"/>
+      <w:lvlText w:val=""/>
+      <w:lvlJc w:val="left"/>
+      <w:pPr>
+        <w:ind w:left="6480" w:hanging="360"/>
+      </w:pPr>
+      <w:rPr>
+        <w:rFonts w:ascii="Wingdings" w:hAnsi="Wingdings" w:hint="default"/>
+      </w:rPr>
+    </w:lvl>
+  </w:abstractNum>
+  <w:abstractNum w:abstractNumId="29">
+    <w:nsid w:val="747C1C00"/>
+    <w:multiLevelType w:val="hybridMultilevel"/>
+    <w:tmpl w:val="B7B04D04"/>
+    <w:lvl w:ilvl="0" w:tplc="100C0001">
+      <w:start w:val="1"/>
+      <w:numFmt w:val="bullet"/>
+      <w:lvlText w:val=""/>
+      <w:lvlJc w:val="left"/>
+      <w:pPr>
+        <w:ind w:left="720" w:hanging="360"/>
+      </w:pPr>
+      <w:rPr>
+        <w:rFonts w:ascii="Symbol" w:hAnsi="Symbol" w:hint="default"/>
+      </w:rPr>
+    </w:lvl>
+    <w:lvl w:ilvl="1" w:tplc="100C0003" w:tentative="1">
+      <w:start w:val="1"/>
+      <w:numFmt w:val="bullet"/>
+      <w:lvlText w:val="o"/>
+      <w:lvlJc w:val="left"/>
+      <w:pPr>
+        <w:ind w:left="1440" w:hanging="360"/>
+      </w:pPr>
+      <w:rPr>
+        <w:rFonts w:ascii="Courier New" w:hAnsi="Courier New" w:cs="Courier New" w:hint="default"/>
+      </w:rPr>
+    </w:lvl>
+    <w:lvl w:ilvl="2" w:tplc="100C0005" w:tentative="1">
+      <w:start w:val="1"/>
+      <w:numFmt w:val="bullet"/>
+      <w:lvlText w:val=""/>
+      <w:lvlJc w:val="left"/>
+      <w:pPr>
+        <w:ind w:left="2160" w:hanging="360"/>
+      </w:pPr>
+      <w:rPr>
+        <w:rFonts w:ascii="Wingdings" w:hAnsi="Wingdings" w:hint="default"/>
+      </w:rPr>
+    </w:lvl>
+    <w:lvl w:ilvl="3" w:tplc="100C0001" w:tentative="1">
+      <w:start w:val="1"/>
+      <w:numFmt w:val="bullet"/>
+      <w:lvlText w:val=""/>
+      <w:lvlJc w:val="left"/>
+      <w:pPr>
+        <w:ind w:left="2880" w:hanging="360"/>
+      </w:pPr>
+      <w:rPr>
+        <w:rFonts w:ascii="Symbol" w:hAnsi="Symbol" w:hint="default"/>
+      </w:rPr>
+    </w:lvl>
+    <w:lvl w:ilvl="4" w:tplc="100C0003" w:tentative="1">
+      <w:start w:val="1"/>
+      <w:numFmt w:val="bullet"/>
+      <w:lvlText w:val="o"/>
+      <w:lvlJc w:val="left"/>
+      <w:pPr>
+        <w:ind w:left="3600" w:hanging="360"/>
+      </w:pPr>
+      <w:rPr>
+        <w:rFonts w:ascii="Courier New" w:hAnsi="Courier New" w:cs="Courier New" w:hint="default"/>
+      </w:rPr>
+    </w:lvl>
+    <w:lvl w:ilvl="5" w:tplc="100C0005" w:tentative="1">
+      <w:start w:val="1"/>
+      <w:numFmt w:val="bullet"/>
+      <w:lvlText w:val=""/>
+      <w:lvlJc w:val="left"/>
+      <w:pPr>
+        <w:ind w:left="4320" w:hanging="360"/>
+      </w:pPr>
+      <w:rPr>
+        <w:rFonts w:ascii="Wingdings" w:hAnsi="Wingdings" w:hint="default"/>
+      </w:rPr>
+    </w:lvl>
+    <w:lvl w:ilvl="6" w:tplc="100C0001" w:tentative="1">
+      <w:start w:val="1"/>
+      <w:numFmt w:val="bullet"/>
+      <w:lvlText w:val=""/>
+      <w:lvlJc w:val="left"/>
+      <w:pPr>
+        <w:ind w:left="5040" w:hanging="360"/>
+      </w:pPr>
+      <w:rPr>
+        <w:rFonts w:ascii="Symbol" w:hAnsi="Symbol" w:hint="default"/>
+      </w:rPr>
+    </w:lvl>
+    <w:lvl w:ilvl="7" w:tplc="100C0003" w:tentative="1">
+      <w:start w:val="1"/>
+      <w:numFmt w:val="bullet"/>
+      <w:lvlText w:val="o"/>
+      <w:lvlJc w:val="left"/>
+      <w:pPr>
+        <w:ind w:left="5760" w:hanging="360"/>
+      </w:pPr>
+      <w:rPr>
+        <w:rFonts w:ascii="Courier New" w:hAnsi="Courier New" w:cs="Courier New" w:hint="default"/>
+      </w:rPr>
+    </w:lvl>
+    <w:lvl w:ilvl="8" w:tplc="100C0005" w:tentative="1">
+      <w:start w:val="1"/>
+      <w:numFmt w:val="bullet"/>
+      <w:lvlText w:val=""/>
+      <w:lvlJc w:val="left"/>
+      <w:pPr>
+        <w:ind w:left="6480" w:hanging="360"/>
+      </w:pPr>
+      <w:rPr>
+        <w:rFonts w:ascii="Wingdings" w:hAnsi="Wingdings" w:hint="default"/>
+      </w:rPr>
+    </w:lvl>
+  </w:abstractNum>
+  <w:abstractNum w:abstractNumId="30">
+    <w:nsid w:val="74E700E2"/>
+    <w:multiLevelType w:val="multilevel"/>
+    <w:tmpl w:val="8CC6FD64"/>
+    <w:lvl w:ilvl="0">
+      <w:start w:val="1"/>
+      <w:numFmt w:val="decimal"/>
+      <w:lvlText w:val="%1"/>
+      <w:lvlJc w:val="left"/>
+      <w:pPr>
+        <w:ind w:left="789" w:hanging="432"/>
+      </w:pPr>
+      <w:rPr>
+        <w:rFonts w:hint="default"/>
+      </w:rPr>
+    </w:lvl>
+    <w:lvl w:ilvl="1">
+      <w:start w:val="1"/>
+      <w:numFmt w:val="decimal"/>
+      <w:pStyle w:val="Sous-titre-HE-Arc"/>
+      <w:lvlText w:val="%1.%2"/>
+      <w:lvlJc w:val="left"/>
+      <w:pPr>
+        <w:ind w:left="933" w:hanging="576"/>
+      </w:pPr>
+      <w:rPr>
+        <w:rFonts w:hint="default"/>
+      </w:rPr>
+    </w:lvl>
+    <w:lvl w:ilvl="2">
+      <w:start w:val="1"/>
+      <w:numFmt w:val="decimal"/>
+      <w:lvlText w:val="%1.%2.%3"/>
+      <w:lvlJc w:val="left"/>
+      <w:pPr>
+        <w:ind w:left="1077" w:hanging="720"/>
+      </w:pPr>
+      <w:rPr>
+        <w:rFonts w:hint="default"/>
+      </w:rPr>
+    </w:lvl>
+    <w:lvl w:ilvl="3">
+      <w:start w:val="1"/>
+      <w:numFmt w:val="decimal"/>
+      <w:lvlText w:val="%1.%2.%3.%4"/>
+      <w:lvlJc w:val="left"/>
+      <w:pPr>
+        <w:ind w:left="1221" w:hanging="864"/>
+      </w:pPr>
+      <w:rPr>
+        <w:rFonts w:hint="default"/>
+      </w:rPr>
+    </w:lvl>
+    <w:lvl w:ilvl="4">
+      <w:start w:val="1"/>
+      <w:numFmt w:val="decimal"/>
+      <w:lvlText w:val="%1.%2.%3.%4.%5"/>
+      <w:lvlJc w:val="left"/>
+      <w:pPr>
+        <w:ind w:left="1365" w:hanging="1008"/>
+      </w:pPr>
+      <w:rPr>
+        <w:rFonts w:hint="default"/>
+      </w:rPr>
+    </w:lvl>
+    <w:lvl w:ilvl="5">
+      <w:start w:val="1"/>
+      <w:numFmt w:val="decimal"/>
+      <w:lvlText w:val="%1.%2.%3.%4.%5.%6"/>
+      <w:lvlJc w:val="left"/>
+      <w:pPr>
+        <w:ind w:left="1509" w:hanging="1152"/>
+      </w:pPr>
+      <w:rPr>
+        <w:rFonts w:hint="default"/>
+      </w:rPr>
+    </w:lvl>
+    <w:lvl w:ilvl="6">
+      <w:start w:val="1"/>
+      <w:numFmt w:val="decimal"/>
+      <w:lvlText w:val="%1.%2.%3.%4.%5.%6.%7"/>
+      <w:lvlJc w:val="left"/>
+      <w:pPr>
+        <w:ind w:left="1653" w:hanging="1296"/>
+      </w:pPr>
+      <w:rPr>
+        <w:rFonts w:hint="default"/>
+      </w:rPr>
+    </w:lvl>
+    <w:lvl w:ilvl="7">
+      <w:start w:val="1"/>
+      <w:numFmt w:val="decimal"/>
+      <w:lvlText w:val="%1.%2.%3.%4.%5.%6.%7.%8"/>
+      <w:lvlJc w:val="left"/>
+      <w:pPr>
+        <w:ind w:left="1797" w:hanging="1440"/>
+      </w:pPr>
+      <w:rPr>
+        <w:rFonts w:hint="default"/>
+      </w:rPr>
+    </w:lvl>
+    <w:lvl w:ilvl="8">
+      <w:start w:val="1"/>
+      <w:numFmt w:val="decimal"/>
+      <w:lvlText w:val="%1.%2.%3.%4.%5.%6.%7.%8.%9"/>
+      <w:lvlJc w:val="left"/>
+      <w:pPr>
+        <w:ind w:left="1941" w:hanging="1584"/>
+      </w:pPr>
+      <w:rPr>
+        <w:rFonts w:hint="default"/>
+      </w:rPr>
+    </w:lvl>
+  </w:abstractNum>
+  <w:abstractNum w:abstractNumId="31">
+    <w:nsid w:val="78314D15"/>
+    <w:multiLevelType w:val="hybridMultilevel"/>
+    <w:tmpl w:val="C90A28D4"/>
+    <w:lvl w:ilvl="0" w:tplc="040C0001">
+      <w:start w:val="1"/>
+      <w:numFmt w:val="bullet"/>
+      <w:lvlText w:val=""/>
+      <w:lvlJc w:val="left"/>
+      <w:pPr>
+        <w:ind w:left="720" w:hanging="360"/>
+      </w:pPr>
+      <w:rPr>
+        <w:rFonts w:ascii="Symbol" w:hAnsi="Symbol" w:hint="default"/>
+      </w:rPr>
+    </w:lvl>
+    <w:lvl w:ilvl="1" w:tplc="040C0003" w:tentative="1">
+      <w:start w:val="1"/>
+      <w:numFmt w:val="bullet"/>
+      <w:lvlText w:val="o"/>
+      <w:lvlJc w:val="left"/>
+      <w:pPr>
+        <w:ind w:left="1440" w:hanging="360"/>
+      </w:pPr>
+      <w:rPr>
+        <w:rFonts w:ascii="Courier New" w:hAnsi="Courier New" w:cs="Courier New" w:hint="default"/>
+      </w:rPr>
+    </w:lvl>
+    <w:lvl w:ilvl="2" w:tplc="040C0005" w:tentative="1">
+      <w:start w:val="1"/>
+      <w:numFmt w:val="bullet"/>
+      <w:lvlText w:val=""/>
+      <w:lvlJc w:val="left"/>
+      <w:pPr>
+        <w:ind w:left="2160" w:hanging="360"/>
+      </w:pPr>
+      <w:rPr>
+        <w:rFonts w:ascii="Wingdings" w:hAnsi="Wingdings" w:hint="default"/>
+      </w:rPr>
+    </w:lvl>
+    <w:lvl w:ilvl="3" w:tplc="040C0001" w:tentative="1">
+      <w:start w:val="1"/>
+      <w:numFmt w:val="bullet"/>
+      <w:lvlText w:val=""/>
+      <w:lvlJc w:val="left"/>
+      <w:pPr>
+        <w:ind w:left="2880" w:hanging="360"/>
+      </w:pPr>
+      <w:rPr>
+        <w:rFonts w:ascii="Symbol" w:hAnsi="Symbol" w:hint="default"/>
+      </w:rPr>
+    </w:lvl>
+    <w:lvl w:ilvl="4" w:tplc="040C0003" w:tentative="1">
+      <w:start w:val="1"/>
+      <w:numFmt w:val="bullet"/>
+      <w:lvlText w:val="o"/>
+      <w:lvlJc w:val="left"/>
+      <w:pPr>
+        <w:ind w:left="3600" w:hanging="360"/>
+      </w:pPr>
+      <w:rPr>
+        <w:rFonts w:ascii="Courier New" w:hAnsi="Courier New" w:cs="Courier New" w:hint="default"/>
+      </w:rPr>
+    </w:lvl>
+    <w:lvl w:ilvl="5" w:tplc="040C0005" w:tentative="1">
+      <w:start w:val="1"/>
+      <w:numFmt w:val="bullet"/>
+      <w:lvlText w:val=""/>
+      <w:lvlJc w:val="left"/>
+      <w:pPr>
+        <w:ind w:left="4320" w:hanging="360"/>
+      </w:pPr>
+      <w:rPr>
+        <w:rFonts w:ascii="Wingdings" w:hAnsi="Wingdings" w:hint="default"/>
+      </w:rPr>
+    </w:lvl>
+    <w:lvl w:ilvl="6" w:tplc="040C0001" w:tentative="1">
+      <w:start w:val="1"/>
+      <w:numFmt w:val="bullet"/>
+      <w:lvlText w:val=""/>
+      <w:lvlJc w:val="left"/>
+      <w:pPr>
+        <w:ind w:left="5040" w:hanging="360"/>
+      </w:pPr>
+      <w:rPr>
+        <w:rFonts w:ascii="Symbol" w:hAnsi="Symbol" w:hint="default"/>
+      </w:rPr>
+    </w:lvl>
+    <w:lvl w:ilvl="7" w:tplc="040C0003" w:tentative="1">
+      <w:start w:val="1"/>
+      <w:numFmt w:val="bullet"/>
+      <w:lvlText w:val="o"/>
+      <w:lvlJc w:val="left"/>
+      <w:pPr>
+        <w:ind w:left="5760" w:hanging="360"/>
+      </w:pPr>
+      <w:rPr>
+        <w:rFonts w:ascii="Courier New" w:hAnsi="Courier New" w:cs="Courier New" w:hint="default"/>
+      </w:rPr>
+    </w:lvl>
+    <w:lvl w:ilvl="8" w:tplc="040C0005" w:tentative="1">
+      <w:start w:val="1"/>
+      <w:numFmt w:val="bullet"/>
+      <w:lvlText w:val=""/>
+      <w:lvlJc w:val="left"/>
+      <w:pPr>
+        <w:ind w:left="6480" w:hanging="360"/>
+      </w:pPr>
+      <w:rPr>
+        <w:rFonts w:ascii="Wingdings" w:hAnsi="Wingdings" w:hint="default"/>
+      </w:rPr>
+    </w:lvl>
+  </w:abstractNum>
+  <w:abstractNum w:abstractNumId="32">
+    <w:nsid w:val="7C0E7F4C"/>
+    <w:multiLevelType w:val="multilevel"/>
+    <w:tmpl w:val="6B9A5FE6"/>
+    <w:lvl w:ilvl="0">
+      <w:start w:val="1"/>
+      <w:numFmt w:val="decimal"/>
+      <w:lvlText w:val="%1"/>
+      <w:lvlJc w:val="left"/>
+      <w:pPr>
+        <w:ind w:left="432" w:hanging="432"/>
+      </w:pPr>
+      <w:rPr>
+        <w:rFonts w:hint="default"/>
+      </w:rPr>
+    </w:lvl>
+    <w:lvl w:ilvl="1">
+      <w:start w:val="1"/>
+      <w:numFmt w:val="decimal"/>
+      <w:lvlText w:val="%1.%2"/>
+      <w:lvlJc w:val="left"/>
+      <w:pPr>
+        <w:ind w:left="576" w:hanging="576"/>
+      </w:pPr>
+      <w:rPr>
+        <w:rFonts w:hint="default"/>
+      </w:rPr>
+    </w:lvl>
+    <w:lvl w:ilvl="2">
+      <w:start w:val="1"/>
+      <w:numFmt w:val="decimal"/>
+      <w:lvlText w:val="%1.%2.%3"/>
+      <w:lvlJc w:val="left"/>
+      <w:pPr>
+        <w:ind w:left="720" w:hanging="720"/>
+      </w:pPr>
+      <w:rPr>
+        <w:rFonts w:hint="default"/>
+      </w:rPr>
+    </w:lvl>
+    <w:lvl w:ilvl="3">
+      <w:start w:val="1"/>
+      <w:numFmt w:val="decimal"/>
+      <w:lvlText w:val="%1.%2.%3.%4"/>
+      <w:lvlJc w:val="left"/>
+      <w:pPr>
+        <w:ind w:left="864" w:hanging="864"/>
+      </w:pPr>
+      <w:rPr>
+        <w:rFonts w:hint="default"/>
+      </w:rPr>
+    </w:lvl>
+    <w:lvl w:ilvl="4">
+      <w:start w:val="1"/>
+      <w:numFmt w:val="decimal"/>
+      <w:lvlText w:val="%1.%2.%3.%4.%5"/>
+      <w:lvlJc w:val="left"/>
+      <w:pPr>
+        <w:ind w:left="1008" w:hanging="1008"/>
+      </w:pPr>
+      <w:rPr>
+        <w:rFonts w:hint="default"/>
+      </w:rPr>
+    </w:lvl>
+    <w:lvl w:ilvl="5">
+      <w:start w:val="1"/>
+      <w:numFmt w:val="decimal"/>
+      <w:lvlText w:val="%1.%2.%3.%4.%5.%6"/>
+      <w:lvlJc w:val="left"/>
+      <w:pPr>
+        <w:ind w:left="1152" w:hanging="1152"/>
+      </w:pPr>
+      <w:rPr>
+        <w:rFonts w:hint="default"/>
+      </w:rPr>
+    </w:lvl>
+    <w:lvl w:ilvl="6">
+      <w:start w:val="1"/>
+      <w:numFmt w:val="decimal"/>
+      <w:lvlText w:val="%1.%2.%3.%4.%5.%6.%7"/>
+      <w:lvlJc w:val="left"/>
+      <w:pPr>
+        <w:ind w:left="1296" w:hanging="1296"/>
+      </w:pPr>
+      <w:rPr>
+        <w:rFonts w:hint="default"/>
+      </w:rPr>
+    </w:lvl>
+    <w:lvl w:ilvl="7">
+      <w:start w:val="1"/>
+      <w:numFmt w:val="decimal"/>
+      <w:lvlText w:val="%1.%2.%3.%4.%5.%6.%7.%8"/>
+      <w:lvlJc w:val="left"/>
+      <w:pPr>
+        <w:ind w:left="1440" w:hanging="1440"/>
+      </w:pPr>
+      <w:rPr>
+        <w:rFonts w:hint="default"/>
+      </w:rPr>
+    </w:lvl>
+    <w:lvl w:ilvl="8">
+      <w:start w:val="1"/>
+      <w:numFmt w:val="decimal"/>
+      <w:lvlText w:val="%1.%2.%3.%4.%5.%6.%7.%8.%9"/>
+      <w:lvlJc w:val="left"/>
+      <w:pPr>
+        <w:ind w:left="1584" w:hanging="1584"/>
+      </w:pPr>
+      <w:rPr>
+        <w:rFonts w:hint="default"/>
+      </w:rPr>
+    </w:lvl>
+  </w:abstractNum>
+  <w:abstractNum w:abstractNumId="33">
+    <w:nsid w:val="7DFC72B8"/>
+    <w:multiLevelType w:val="hybridMultilevel"/>
+    <w:tmpl w:val="BB96E8EE"/>
+    <w:lvl w:ilvl="0" w:tplc="040C000F">
+      <w:start w:val="1"/>
+      <w:numFmt w:val="decimal"/>
+      <w:lvlText w:val="%1."/>
+      <w:lvlJc w:val="left"/>
+      <w:pPr>
+        <w:ind w:left="720" w:hanging="360"/>
+      </w:pPr>
+    </w:lvl>
+    <w:lvl w:ilvl="1" w:tplc="040C0019" w:tentative="1">
+      <w:start w:val="1"/>
+      <w:numFmt w:val="lowerLetter"/>
+      <w:lvlText w:val="%2."/>
+      <w:lvlJc w:val="left"/>
+      <w:pPr>
+        <w:ind w:left="1440" w:hanging="360"/>
+      </w:pPr>
+    </w:lvl>
+    <w:lvl w:ilvl="2" w:tplc="040C001B" w:tentative="1">
+      <w:start w:val="1"/>
+      <w:numFmt w:val="lowerRoman"/>
+      <w:lvlText w:val="%3."/>
+      <w:lvlJc w:val="right"/>
+      <w:pPr>
+        <w:ind w:left="2160" w:hanging="180"/>
+      </w:pPr>
+    </w:lvl>
+    <w:lvl w:ilvl="3" w:tplc="040C000F" w:tentative="1">
+      <w:start w:val="1"/>
+      <w:numFmt w:val="decimal"/>
+      <w:lvlText w:val="%4."/>
+      <w:lvlJc w:val="left"/>
+      <w:pPr>
+        <w:ind w:left="2880" w:hanging="360"/>
+      </w:pPr>
+    </w:lvl>
+    <w:lvl w:ilvl="4" w:tplc="040C0019" w:tentative="1">
+      <w:start w:val="1"/>
+      <w:numFmt w:val="lowerLetter"/>
+      <w:lvlText w:val="%5."/>
+      <w:lvlJc w:val="left"/>
+      <w:pPr>
+        <w:ind w:left="3600" w:hanging="360"/>
+      </w:pPr>
+    </w:lvl>
+    <w:lvl w:ilvl="5" w:tplc="040C001B" w:tentative="1">
+      <w:start w:val="1"/>
+      <w:numFmt w:val="lowerRoman"/>
+      <w:lvlText w:val="%6."/>
+      <w:lvlJc w:val="right"/>
+      <w:pPr>
+        <w:ind w:left="4320" w:hanging="180"/>
+      </w:pPr>
+    </w:lvl>
+    <w:lvl w:ilvl="6" w:tplc="040C000F" w:tentative="1">
+      <w:start w:val="1"/>
+      <w:numFmt w:val="decimal"/>
+      <w:lvlText w:val="%7."/>
+      <w:lvlJc w:val="left"/>
+      <w:pPr>
+        <w:ind w:left="5040" w:hanging="360"/>
+      </w:pPr>
+    </w:lvl>
+    <w:lvl w:ilvl="7" w:tplc="040C0019" w:tentative="1">
+      <w:start w:val="1"/>
+      <w:numFmt w:val="lowerLetter"/>
+      <w:lvlText w:val="%8."/>
+      <w:lvlJc w:val="left"/>
+      <w:pPr>
+        <w:ind w:left="5760" w:hanging="360"/>
+      </w:pPr>
+    </w:lvl>
+    <w:lvl w:ilvl="8" w:tplc="040C001B" w:tentative="1">
+      <w:start w:val="1"/>
+      <w:numFmt w:val="lowerRoman"/>
+      <w:lvlText w:val="%9."/>
+      <w:lvlJc w:val="right"/>
+      <w:pPr>
+        <w:ind w:left="6480" w:hanging="180"/>
+      </w:pPr>
     </w:lvl>
   </w:abstractNum>
   <w:num w:numId="1">
-    <w:abstractNumId w:val="1"/>
-    <w:lvlOverride w:ilvl="0"/>
-    <w:lvlOverride w:ilvl="1"/>
-    <w:lvlOverride w:ilvl="2"/>
-    <w:lvlOverride w:ilvl="3"/>
-    <w:lvlOverride w:ilvl="4"/>
-    <w:lvlOverride w:ilvl="5"/>
-    <w:lvlOverride w:ilvl="6"/>
-    <w:lvlOverride w:ilvl="7"/>
-    <w:lvlOverride w:ilvl="8"/>
+    <w:abstractNumId w:val="9"/>
   </w:num>
   <w:num w:numId="2">
+    <w:abstractNumId w:val="4"/>
+  </w:num>
+  <w:num w:numId="3">
+    <w:abstractNumId w:val="3"/>
+  </w:num>
+  <w:num w:numId="4">
+    <w:abstractNumId w:val="2"/>
+  </w:num>
+  <w:num w:numId="5">
     <w:abstractNumId w:val="1"/>
   </w:num>
-  <w:num w:numId="3">
+  <w:num w:numId="6">
+    <w:abstractNumId w:val="10"/>
+  </w:num>
+  <w:num w:numId="7">
+    <w:abstractNumId w:val="8"/>
+  </w:num>
+  <w:num w:numId="8">
+    <w:abstractNumId w:val="7"/>
+  </w:num>
+  <w:num w:numId="9">
+    <w:abstractNumId w:val="6"/>
+  </w:num>
+  <w:num w:numId="10">
+    <w:abstractNumId w:val="5"/>
+  </w:num>
+  <w:num w:numId="11">
     <w:abstractNumId w:val="0"/>
+  </w:num>
+  <w:num w:numId="12">
+    <w:abstractNumId w:val="30"/>
+  </w:num>
+  <w:num w:numId="13">
+    <w:abstractNumId w:val="23"/>
+  </w:num>
+  <w:num w:numId="14">
+    <w:abstractNumId w:val="24"/>
+  </w:num>
+  <w:num w:numId="15">
+    <w:abstractNumId w:val="18"/>
+  </w:num>
+  <w:num w:numId="16">
+    <w:abstractNumId w:val="17"/>
+  </w:num>
+  <w:num w:numId="17">
+    <w:abstractNumId w:val="32"/>
+  </w:num>
+  <w:num w:numId="18">
+    <w:abstractNumId w:val="14"/>
+  </w:num>
+  <w:num w:numId="19">
+    <w:abstractNumId w:val="23"/>
+    <w:lvlOverride w:ilvl="0">
+      <w:startOverride w:val="1"/>
+    </w:lvlOverride>
+    <w:lvlOverride w:ilvl="1">
+      <w:startOverride w:val="1"/>
+    </w:lvlOverride>
+    <w:lvlOverride w:ilvl="2">
+      <w:startOverride w:val="1"/>
+    </w:lvlOverride>
+    <w:lvlOverride w:ilvl="3">
+      <w:startOverride w:val="1"/>
+    </w:lvlOverride>
+    <w:lvlOverride w:ilvl="4">
+      <w:startOverride w:val="1"/>
+    </w:lvlOverride>
+    <w:lvlOverride w:ilvl="5">
+      <w:startOverride w:val="1"/>
+    </w:lvlOverride>
+    <w:lvlOverride w:ilvl="6">
+      <w:startOverride w:val="1"/>
+    </w:lvlOverride>
+    <w:lvlOverride w:ilvl="7">
+      <w:startOverride w:val="1"/>
+    </w:lvlOverride>
+    <w:lvlOverride w:ilvl="8">
+      <w:startOverride w:val="1"/>
+    </w:lvlOverride>
+  </w:num>
+  <w:num w:numId="20">
+    <w:abstractNumId w:val="23"/>
+    <w:lvlOverride w:ilvl="0">
+      <w:startOverride w:val="1"/>
+    </w:lvlOverride>
+    <w:lvlOverride w:ilvl="1">
+      <w:startOverride w:val="1"/>
+    </w:lvlOverride>
+    <w:lvlOverride w:ilvl="2">
+      <w:startOverride w:val="1"/>
+    </w:lvlOverride>
+    <w:lvlOverride w:ilvl="3">
+      <w:startOverride w:val="1"/>
+    </w:lvlOverride>
+    <w:lvlOverride w:ilvl="4">
+      <w:startOverride w:val="1"/>
+    </w:lvlOverride>
+    <w:lvlOverride w:ilvl="5">
+      <w:startOverride w:val="1"/>
+    </w:lvlOverride>
+    <w:lvlOverride w:ilvl="6">
+      <w:startOverride w:val="1"/>
+    </w:lvlOverride>
+    <w:lvlOverride w:ilvl="7">
+      <w:startOverride w:val="1"/>
+    </w:lvlOverride>
+    <w:lvlOverride w:ilvl="8">
+      <w:startOverride w:val="1"/>
+    </w:lvlOverride>
+  </w:num>
+  <w:num w:numId="21">
+    <w:abstractNumId w:val="27"/>
+  </w:num>
+  <w:num w:numId="22">
+    <w:abstractNumId w:val="22"/>
+  </w:num>
+  <w:num w:numId="23">
+    <w:abstractNumId w:val="33"/>
+  </w:num>
+  <w:num w:numId="24">
+    <w:abstractNumId w:val="11"/>
+  </w:num>
+  <w:num w:numId="25">
+    <w:abstractNumId w:val="20"/>
+  </w:num>
+  <w:num w:numId="26">
+    <w:abstractNumId w:val="31"/>
+  </w:num>
+  <w:num w:numId="27">
+    <w:abstractNumId w:val="16"/>
+  </w:num>
+  <w:num w:numId="28">
+    <w:abstractNumId w:val="15"/>
+  </w:num>
+  <w:num w:numId="29">
+    <w:abstractNumId w:val="26"/>
+  </w:num>
+  <w:num w:numId="30">
+    <w:abstractNumId w:val="12"/>
+  </w:num>
+  <w:num w:numId="31">
+    <w:abstractNumId w:val="30"/>
+  </w:num>
+  <w:num w:numId="32">
+    <w:abstractNumId w:val="19"/>
+  </w:num>
+  <w:num w:numId="33">
+    <w:abstractNumId w:val="21"/>
+  </w:num>
+  <w:num w:numId="34">
+    <w:abstractNumId w:val="25"/>
+  </w:num>
+  <w:num w:numId="35">
+    <w:abstractNumId w:val="28"/>
+  </w:num>
+  <w:num w:numId="36">
+    <w:abstractNumId w:val="29"/>
+  </w:num>
+  <w:num w:numId="37">
+    <w:abstractNumId w:val="13"/>
   </w:num>
 </w:numbering>
 </file>
@@ -421,21 +4481,17 @@
   <w:docDefaults>
     <w:rPrDefault>
       <w:rPr>
-        <w:rFonts w:asciiTheme="minorHAnsi" w:eastAsiaTheme="minorHAnsi" w:hAnsiTheme="minorHAnsi" w:cstheme="minorBidi"/>
-        <w:sz w:val="22"/>
-        <w:szCs w:val="22"/>
-        <w:lang w:val="fr-CH" w:eastAsia="en-US" w:bidi="ar-SA"/>
+        <w:rFonts w:asciiTheme="minorHAnsi" w:eastAsiaTheme="minorEastAsia" w:hAnsiTheme="minorHAnsi" w:cstheme="minorBidi"/>
+        <w:sz w:val="24"/>
+        <w:szCs w:val="24"/>
+        <w:lang w:val="fr-FR" w:eastAsia="fr-FR" w:bidi="ar-SA"/>
       </w:rPr>
     </w:rPrDefault>
-    <w:pPrDefault>
-      <w:pPr>
-        <w:spacing w:after="160" w:line="259" w:lineRule="auto"/>
-      </w:pPr>
-    </w:pPrDefault>
+    <w:pPrDefault/>
   </w:docDefaults>
   <w:latentStyles w:defLockedState="0" w:defUIPriority="99" w:defSemiHidden="0" w:defUnhideWhenUsed="0" w:defQFormat="0" w:count="371">
     <w:lsdException w:name="Normal" w:uiPriority="0" w:qFormat="1"/>
-    <w:lsdException w:name="heading 1" w:uiPriority="9" w:qFormat="1"/>
+    <w:lsdException w:name="heading 1" w:uiPriority="9"/>
     <w:lsdException w:name="heading 2" w:semiHidden="1" w:uiPriority="9" w:unhideWhenUsed="1" w:qFormat="1"/>
     <w:lsdException w:name="heading 3" w:semiHidden="1" w:uiPriority="9" w:unhideWhenUsed="1" w:qFormat="1"/>
     <w:lsdException w:name="heading 4" w:semiHidden="1" w:uiPriority="9" w:unhideWhenUsed="1" w:qFormat="1"/>
@@ -465,7 +4521,7 @@
     <w:lsdException w:name="Normal Indent" w:semiHidden="1" w:unhideWhenUsed="1"/>
     <w:lsdException w:name="footnote text" w:semiHidden="1" w:unhideWhenUsed="1"/>
     <w:lsdException w:name="annotation text" w:semiHidden="1" w:unhideWhenUsed="1"/>
-    <w:lsdException w:name="header" w:semiHidden="1" w:unhideWhenUsed="1"/>
+    <w:lsdException w:name="header" w:semiHidden="1" w:uiPriority="0" w:unhideWhenUsed="1"/>
     <w:lsdException w:name="footer" w:semiHidden="1" w:unhideWhenUsed="1"/>
     <w:lsdException w:name="index heading" w:semiHidden="1" w:unhideWhenUsed="1"/>
     <w:lsdException w:name="caption" w:semiHidden="1" w:uiPriority="35" w:unhideWhenUsed="1" w:qFormat="1"/>
@@ -588,7 +4644,7 @@
     <w:lsdException w:name="Table Web 2" w:semiHidden="1" w:unhideWhenUsed="1"/>
     <w:lsdException w:name="Table Web 3" w:semiHidden="1" w:unhideWhenUsed="1"/>
     <w:lsdException w:name="Balloon Text" w:semiHidden="1" w:unhideWhenUsed="1"/>
-    <w:lsdException w:name="Table Grid" w:uiPriority="39"/>
+    <w:lsdException w:name="Table Grid" w:uiPriority="59"/>
     <w:lsdException w:name="Table Theme" w:semiHidden="1" w:unhideWhenUsed="1"/>
     <w:lsdException w:name="Placeholder Text" w:semiHidden="1"/>
     <w:lsdException w:name="No Spacing" w:uiPriority="1" w:qFormat="1"/>
@@ -812,23 +4868,210 @@
   </w:style>
   <w:style w:type="paragraph" w:styleId="Titre1">
     <w:name w:val="heading 1"/>
-    <w:basedOn w:val="Normal"/>
-    <w:next w:val="Normal"/>
+    <w:next w:val="Titre2"/>
     <w:link w:val="Titre1Car"/>
     <w:uiPriority w:val="9"/>
-    <w:qFormat/>
-    <w:rsid w:val="00FE270F"/>
+    <w:rsid w:val="009D10CC"/>
     <w:pPr>
       <w:keepNext/>
       <w:keepLines/>
-      <w:spacing w:before="240" w:after="0"/>
+      <w:spacing w:before="480"/>
       <w:outlineLvl w:val="0"/>
     </w:pPr>
     <w:rPr>
       <w:rFonts w:asciiTheme="majorHAnsi" w:eastAsiaTheme="majorEastAsia" w:hAnsiTheme="majorHAnsi" w:cstheme="majorBidi"/>
-      <w:color w:val="2E74B5" w:themeColor="accent1" w:themeShade="BF"/>
-      <w:sz w:val="32"/>
+      <w:b/>
+      <w:bCs/>
+      <w:color w:val="345A8A" w:themeColor="accent1" w:themeShade="B5"/>
+      <w:sz w:val="36"/>
       <w:szCs w:val="32"/>
+    </w:rPr>
+  </w:style>
+  <w:style w:type="paragraph" w:styleId="Titre2">
+    <w:name w:val="heading 2"/>
+    <w:basedOn w:val="Normal"/>
+    <w:next w:val="Normal"/>
+    <w:link w:val="Titre2Car"/>
+    <w:uiPriority w:val="9"/>
+    <w:unhideWhenUsed/>
+    <w:qFormat/>
+    <w:rsid w:val="00D10644"/>
+    <w:pPr>
+      <w:keepNext/>
+      <w:keepLines/>
+      <w:spacing w:before="200"/>
+      <w:outlineLvl w:val="1"/>
+    </w:pPr>
+    <w:rPr>
+      <w:rFonts w:asciiTheme="majorHAnsi" w:eastAsiaTheme="majorEastAsia" w:hAnsiTheme="majorHAnsi" w:cstheme="majorBidi"/>
+      <w:b/>
+      <w:bCs/>
+      <w:color w:val="4F81BD" w:themeColor="accent1"/>
+      <w:sz w:val="26"/>
+      <w:szCs w:val="26"/>
+    </w:rPr>
+  </w:style>
+  <w:style w:type="paragraph" w:styleId="Titre3">
+    <w:name w:val="heading 3"/>
+    <w:basedOn w:val="Normal"/>
+    <w:next w:val="Normal"/>
+    <w:link w:val="Titre3Car"/>
+    <w:uiPriority w:val="9"/>
+    <w:semiHidden/>
+    <w:unhideWhenUsed/>
+    <w:qFormat/>
+    <w:rsid w:val="009D10CC"/>
+    <w:pPr>
+      <w:keepNext/>
+      <w:keepLines/>
+      <w:spacing w:before="200"/>
+      <w:outlineLvl w:val="2"/>
+    </w:pPr>
+    <w:rPr>
+      <w:rFonts w:asciiTheme="majorHAnsi" w:eastAsiaTheme="majorEastAsia" w:hAnsiTheme="majorHAnsi" w:cstheme="majorBidi"/>
+      <w:b/>
+      <w:bCs/>
+      <w:color w:val="4F81BD" w:themeColor="accent1"/>
+    </w:rPr>
+  </w:style>
+  <w:style w:type="paragraph" w:styleId="Titre4">
+    <w:name w:val="heading 4"/>
+    <w:basedOn w:val="Normal"/>
+    <w:next w:val="Normal"/>
+    <w:link w:val="Titre4Car"/>
+    <w:uiPriority w:val="9"/>
+    <w:semiHidden/>
+    <w:unhideWhenUsed/>
+    <w:qFormat/>
+    <w:rsid w:val="009D10CC"/>
+    <w:pPr>
+      <w:keepNext/>
+      <w:keepLines/>
+      <w:spacing w:before="200"/>
+      <w:outlineLvl w:val="3"/>
+    </w:pPr>
+    <w:rPr>
+      <w:rFonts w:asciiTheme="majorHAnsi" w:eastAsiaTheme="majorEastAsia" w:hAnsiTheme="majorHAnsi" w:cstheme="majorBidi"/>
+      <w:b/>
+      <w:bCs/>
+      <w:i/>
+      <w:iCs/>
+      <w:color w:val="4F81BD" w:themeColor="accent1"/>
+    </w:rPr>
+  </w:style>
+  <w:style w:type="paragraph" w:styleId="Titre5">
+    <w:name w:val="heading 5"/>
+    <w:basedOn w:val="Normal"/>
+    <w:next w:val="Normal"/>
+    <w:link w:val="Titre5Car"/>
+    <w:uiPriority w:val="9"/>
+    <w:semiHidden/>
+    <w:unhideWhenUsed/>
+    <w:qFormat/>
+    <w:rsid w:val="009D10CC"/>
+    <w:pPr>
+      <w:keepNext/>
+      <w:keepLines/>
+      <w:spacing w:before="200"/>
+      <w:outlineLvl w:val="4"/>
+    </w:pPr>
+    <w:rPr>
+      <w:rFonts w:asciiTheme="majorHAnsi" w:eastAsiaTheme="majorEastAsia" w:hAnsiTheme="majorHAnsi" w:cstheme="majorBidi"/>
+      <w:color w:val="243F60" w:themeColor="accent1" w:themeShade="7F"/>
+    </w:rPr>
+  </w:style>
+  <w:style w:type="paragraph" w:styleId="Titre6">
+    <w:name w:val="heading 6"/>
+    <w:basedOn w:val="Normal"/>
+    <w:next w:val="Normal"/>
+    <w:link w:val="Titre6Car"/>
+    <w:uiPriority w:val="9"/>
+    <w:semiHidden/>
+    <w:unhideWhenUsed/>
+    <w:qFormat/>
+    <w:rsid w:val="009D10CC"/>
+    <w:pPr>
+      <w:keepNext/>
+      <w:keepLines/>
+      <w:spacing w:before="200"/>
+      <w:outlineLvl w:val="5"/>
+    </w:pPr>
+    <w:rPr>
+      <w:rFonts w:asciiTheme="majorHAnsi" w:eastAsiaTheme="majorEastAsia" w:hAnsiTheme="majorHAnsi" w:cstheme="majorBidi"/>
+      <w:i/>
+      <w:iCs/>
+      <w:color w:val="243F60" w:themeColor="accent1" w:themeShade="7F"/>
+    </w:rPr>
+  </w:style>
+  <w:style w:type="paragraph" w:styleId="Titre7">
+    <w:name w:val="heading 7"/>
+    <w:basedOn w:val="Normal"/>
+    <w:next w:val="Normal"/>
+    <w:link w:val="Titre7Car"/>
+    <w:uiPriority w:val="9"/>
+    <w:semiHidden/>
+    <w:unhideWhenUsed/>
+    <w:qFormat/>
+    <w:rsid w:val="009D10CC"/>
+    <w:pPr>
+      <w:keepNext/>
+      <w:keepLines/>
+      <w:spacing w:before="200"/>
+      <w:outlineLvl w:val="6"/>
+    </w:pPr>
+    <w:rPr>
+      <w:rFonts w:asciiTheme="majorHAnsi" w:eastAsiaTheme="majorEastAsia" w:hAnsiTheme="majorHAnsi" w:cstheme="majorBidi"/>
+      <w:i/>
+      <w:iCs/>
+      <w:color w:val="404040" w:themeColor="text1" w:themeTint="BF"/>
+    </w:rPr>
+  </w:style>
+  <w:style w:type="paragraph" w:styleId="Titre8">
+    <w:name w:val="heading 8"/>
+    <w:basedOn w:val="Normal"/>
+    <w:next w:val="Normal"/>
+    <w:link w:val="Titre8Car"/>
+    <w:uiPriority w:val="9"/>
+    <w:semiHidden/>
+    <w:unhideWhenUsed/>
+    <w:qFormat/>
+    <w:rsid w:val="009D10CC"/>
+    <w:pPr>
+      <w:keepNext/>
+      <w:keepLines/>
+      <w:spacing w:before="200"/>
+      <w:outlineLvl w:val="7"/>
+    </w:pPr>
+    <w:rPr>
+      <w:rFonts w:asciiTheme="majorHAnsi" w:eastAsiaTheme="majorEastAsia" w:hAnsiTheme="majorHAnsi" w:cstheme="majorBidi"/>
+      <w:color w:val="404040" w:themeColor="text1" w:themeTint="BF"/>
+      <w:sz w:val="20"/>
+      <w:szCs w:val="20"/>
+    </w:rPr>
+  </w:style>
+  <w:style w:type="paragraph" w:styleId="Titre9">
+    <w:name w:val="heading 9"/>
+    <w:basedOn w:val="Normal"/>
+    <w:next w:val="Normal"/>
+    <w:link w:val="Titre9Car"/>
+    <w:uiPriority w:val="9"/>
+    <w:semiHidden/>
+    <w:unhideWhenUsed/>
+    <w:qFormat/>
+    <w:rsid w:val="009D10CC"/>
+    <w:pPr>
+      <w:keepNext/>
+      <w:keepLines/>
+      <w:spacing w:before="200"/>
+      <w:outlineLvl w:val="8"/>
+    </w:pPr>
+    <w:rPr>
+      <w:rFonts w:asciiTheme="majorHAnsi" w:eastAsiaTheme="majorEastAsia" w:hAnsiTheme="majorHAnsi" w:cstheme="majorBidi"/>
+      <w:i/>
+      <w:iCs/>
+      <w:color w:val="404040" w:themeColor="text1" w:themeTint="BF"/>
+      <w:sz w:val="20"/>
+      <w:szCs w:val="20"/>
     </w:rPr>
   </w:style>
   <w:style w:type="character" w:default="1" w:styleId="Policepardfaut">
@@ -858,88 +5101,24 @@
     <w:semiHidden/>
     <w:unhideWhenUsed/>
   </w:style>
-  <w:style w:type="paragraph" w:styleId="Titre">
-    <w:name w:val="Title"/>
-    <w:basedOn w:val="Normal"/>
-    <w:next w:val="Normal"/>
-    <w:link w:val="TitreCar"/>
-    <w:uiPriority w:val="10"/>
-    <w:qFormat/>
-    <w:rsid w:val="00FE270F"/>
-    <w:pPr>
-      <w:spacing w:after="0" w:line="240" w:lineRule="auto"/>
-      <w:contextualSpacing/>
-    </w:pPr>
-    <w:rPr>
-      <w:rFonts w:asciiTheme="majorHAnsi" w:eastAsiaTheme="majorEastAsia" w:hAnsiTheme="majorHAnsi" w:cstheme="majorBidi"/>
-      <w:spacing w:val="-10"/>
-      <w:kern w:val="28"/>
-      <w:sz w:val="56"/>
-      <w:szCs w:val="56"/>
-    </w:rPr>
-  </w:style>
-  <w:style w:type="character" w:customStyle="1" w:styleId="TitreCar">
-    <w:name w:val="Titre Car"/>
-    <w:basedOn w:val="Policepardfaut"/>
-    <w:link w:val="Titre"/>
-    <w:uiPriority w:val="10"/>
-    <w:rsid w:val="00FE270F"/>
-    <w:rPr>
-      <w:rFonts w:asciiTheme="majorHAnsi" w:eastAsiaTheme="majorEastAsia" w:hAnsiTheme="majorHAnsi" w:cstheme="majorBidi"/>
-      <w:spacing w:val="-10"/>
-      <w:kern w:val="28"/>
-      <w:sz w:val="56"/>
-      <w:szCs w:val="56"/>
-    </w:rPr>
-  </w:style>
-  <w:style w:type="character" w:customStyle="1" w:styleId="Titre1Car">
-    <w:name w:val="Titre 1 Car"/>
-    <w:basedOn w:val="Policepardfaut"/>
-    <w:link w:val="Titre1"/>
-    <w:uiPriority w:val="9"/>
-    <w:rsid w:val="00FE270F"/>
-    <w:rPr>
-      <w:rFonts w:asciiTheme="majorHAnsi" w:eastAsiaTheme="majorEastAsia" w:hAnsiTheme="majorHAnsi" w:cstheme="majorBidi"/>
-      <w:color w:val="2E74B5" w:themeColor="accent1" w:themeShade="BF"/>
-      <w:sz w:val="32"/>
-      <w:szCs w:val="32"/>
-    </w:rPr>
-  </w:style>
-  <w:style w:type="paragraph" w:styleId="Paragraphedeliste">
-    <w:name w:val="List Paragraph"/>
-    <w:basedOn w:val="Normal"/>
-    <w:uiPriority w:val="34"/>
-    <w:qFormat/>
-    <w:rsid w:val="00FE270F"/>
-    <w:pPr>
-      <w:spacing w:after="0" w:line="240" w:lineRule="auto"/>
-      <w:ind w:left="720"/>
-    </w:pPr>
-    <w:rPr>
-      <w:rFonts w:ascii="Calibri" w:hAnsi="Calibri" w:cs="Times New Roman"/>
-    </w:rPr>
-  </w:style>
   <w:style w:type="paragraph" w:styleId="En-tte">
     <w:name w:val="header"/>
     <w:basedOn w:val="Normal"/>
     <w:link w:val="En-tteCar"/>
-    <w:uiPriority w:val="99"/>
     <w:unhideWhenUsed/>
-    <w:rsid w:val="00FE270F"/>
+    <w:rsid w:val="00235A18"/>
     <w:pPr>
       <w:tabs>
         <w:tab w:val="center" w:pos="4536"/>
         <w:tab w:val="right" w:pos="9072"/>
       </w:tabs>
-      <w:spacing w:after="0" w:line="240" w:lineRule="auto"/>
     </w:pPr>
   </w:style>
   <w:style w:type="character" w:customStyle="1" w:styleId="En-tteCar">
     <w:name w:val="En-tête Car"/>
     <w:basedOn w:val="Policepardfaut"/>
     <w:link w:val="En-tte"/>
-    <w:uiPriority w:val="99"/>
-    <w:rsid w:val="00FE270F"/>
+    <w:rsid w:val="00235A18"/>
   </w:style>
   <w:style w:type="paragraph" w:styleId="Pieddepage">
     <w:name w:val="footer"/>
@@ -947,13 +5126,12 @@
     <w:link w:val="PieddepageCar"/>
     <w:uiPriority w:val="99"/>
     <w:unhideWhenUsed/>
-    <w:rsid w:val="00FE270F"/>
+    <w:rsid w:val="00235A18"/>
     <w:pPr>
       <w:tabs>
         <w:tab w:val="center" w:pos="4536"/>
         <w:tab w:val="right" w:pos="9072"/>
       </w:tabs>
-      <w:spacing w:after="0" w:line="240" w:lineRule="auto"/>
     </w:pPr>
   </w:style>
   <w:style w:type="character" w:customStyle="1" w:styleId="PieddepageCar">
@@ -961,7 +5139,1069 @@
     <w:basedOn w:val="Policepardfaut"/>
     <w:link w:val="Pieddepage"/>
     <w:uiPriority w:val="99"/>
-    <w:rsid w:val="00FE270F"/>
+    <w:rsid w:val="00235A18"/>
+  </w:style>
+  <w:style w:type="character" w:customStyle="1" w:styleId="Titre1Car">
+    <w:name w:val="Titre 1 Car"/>
+    <w:basedOn w:val="Policepardfaut"/>
+    <w:link w:val="Titre1"/>
+    <w:uiPriority w:val="9"/>
+    <w:rsid w:val="00363C3E"/>
+    <w:rPr>
+      <w:rFonts w:asciiTheme="majorHAnsi" w:eastAsiaTheme="majorEastAsia" w:hAnsiTheme="majorHAnsi" w:cstheme="majorBidi"/>
+      <w:b/>
+      <w:bCs/>
+      <w:color w:val="345A8A" w:themeColor="accent1" w:themeShade="B5"/>
+      <w:sz w:val="36"/>
+      <w:szCs w:val="32"/>
+    </w:rPr>
+  </w:style>
+  <w:style w:type="paragraph" w:styleId="Textedebulles">
+    <w:name w:val="Balloon Text"/>
+    <w:basedOn w:val="Normal"/>
+    <w:link w:val="TextedebullesCar"/>
+    <w:uiPriority w:val="99"/>
+    <w:semiHidden/>
+    <w:unhideWhenUsed/>
+    <w:rsid w:val="009C04A5"/>
+    <w:rPr>
+      <w:rFonts w:ascii="Lucida Grande" w:hAnsi="Lucida Grande" w:cs="Lucida Grande"/>
+      <w:sz w:val="18"/>
+      <w:szCs w:val="18"/>
+    </w:rPr>
+  </w:style>
+  <w:style w:type="character" w:customStyle="1" w:styleId="Titre2Car">
+    <w:name w:val="Titre 2 Car"/>
+    <w:basedOn w:val="Policepardfaut"/>
+    <w:link w:val="Titre2"/>
+    <w:uiPriority w:val="9"/>
+    <w:rsid w:val="00D10644"/>
+    <w:rPr>
+      <w:rFonts w:asciiTheme="majorHAnsi" w:eastAsiaTheme="majorEastAsia" w:hAnsiTheme="majorHAnsi" w:cstheme="majorBidi"/>
+      <w:b/>
+      <w:bCs/>
+      <w:color w:val="4F81BD" w:themeColor="accent1"/>
+      <w:sz w:val="26"/>
+      <w:szCs w:val="26"/>
+    </w:rPr>
+  </w:style>
+  <w:style w:type="character" w:customStyle="1" w:styleId="TextedebullesCar">
+    <w:name w:val="Texte de bulles Car"/>
+    <w:basedOn w:val="Policepardfaut"/>
+    <w:link w:val="Textedebulles"/>
+    <w:uiPriority w:val="99"/>
+    <w:semiHidden/>
+    <w:rsid w:val="009C04A5"/>
+    <w:rPr>
+      <w:rFonts w:ascii="Lucida Grande" w:hAnsi="Lucida Grande" w:cs="Lucida Grande"/>
+      <w:sz w:val="18"/>
+      <w:szCs w:val="18"/>
+    </w:rPr>
+  </w:style>
+  <w:style w:type="paragraph" w:styleId="En-ttedetabledesmatires">
+    <w:name w:val="TOC Heading"/>
+    <w:basedOn w:val="Titre1"/>
+    <w:next w:val="Normal"/>
+    <w:uiPriority w:val="39"/>
+    <w:unhideWhenUsed/>
+    <w:qFormat/>
+    <w:rsid w:val="00DD22E4"/>
+    <w:pPr>
+      <w:spacing w:line="276" w:lineRule="auto"/>
+      <w:outlineLvl w:val="9"/>
+    </w:pPr>
+    <w:rPr>
+      <w:color w:val="365F91" w:themeColor="accent1" w:themeShade="BF"/>
+      <w:sz w:val="28"/>
+      <w:szCs w:val="28"/>
+    </w:rPr>
+  </w:style>
+  <w:style w:type="paragraph" w:styleId="TM1">
+    <w:name w:val="toc 1"/>
+    <w:basedOn w:val="Normal"/>
+    <w:next w:val="Normal"/>
+    <w:autoRedefine/>
+    <w:uiPriority w:val="39"/>
+    <w:unhideWhenUsed/>
+    <w:rsid w:val="00DD22E4"/>
+    <w:pPr>
+      <w:spacing w:before="120"/>
+    </w:pPr>
+    <w:rPr>
+      <w:rFonts w:asciiTheme="majorHAnsi" w:hAnsiTheme="majorHAnsi"/>
+      <w:b/>
+      <w:color w:val="548DD4"/>
+    </w:rPr>
+  </w:style>
+  <w:style w:type="paragraph" w:styleId="TM2">
+    <w:name w:val="toc 2"/>
+    <w:basedOn w:val="Normal"/>
+    <w:next w:val="Normal"/>
+    <w:autoRedefine/>
+    <w:uiPriority w:val="39"/>
+    <w:unhideWhenUsed/>
+    <w:rsid w:val="00DD22E4"/>
+    <w:rPr>
+      <w:sz w:val="22"/>
+      <w:szCs w:val="22"/>
+    </w:rPr>
+  </w:style>
+  <w:style w:type="paragraph" w:styleId="TM3">
+    <w:name w:val="toc 3"/>
+    <w:basedOn w:val="Normal"/>
+    <w:next w:val="Normal"/>
+    <w:autoRedefine/>
+    <w:uiPriority w:val="39"/>
+    <w:unhideWhenUsed/>
+    <w:rsid w:val="00DD22E4"/>
+    <w:pPr>
+      <w:ind w:left="240"/>
+    </w:pPr>
+    <w:rPr>
+      <w:i/>
+      <w:sz w:val="22"/>
+      <w:szCs w:val="22"/>
+    </w:rPr>
+  </w:style>
+  <w:style w:type="paragraph" w:styleId="TM4">
+    <w:name w:val="toc 4"/>
+    <w:basedOn w:val="Normal"/>
+    <w:next w:val="Normal"/>
+    <w:autoRedefine/>
+    <w:uiPriority w:val="39"/>
+    <w:unhideWhenUsed/>
+    <w:rsid w:val="00DD22E4"/>
+    <w:pPr>
+      <w:pBdr>
+        <w:between w:val="double" w:sz="6" w:space="0" w:color="auto"/>
+      </w:pBdr>
+      <w:ind w:left="480"/>
+    </w:pPr>
+    <w:rPr>
+      <w:sz w:val="20"/>
+      <w:szCs w:val="20"/>
+    </w:rPr>
+  </w:style>
+  <w:style w:type="paragraph" w:styleId="TM5">
+    <w:name w:val="toc 5"/>
+    <w:basedOn w:val="Normal"/>
+    <w:next w:val="Normal"/>
+    <w:autoRedefine/>
+    <w:uiPriority w:val="39"/>
+    <w:unhideWhenUsed/>
+    <w:rsid w:val="00DD22E4"/>
+    <w:pPr>
+      <w:pBdr>
+        <w:between w:val="double" w:sz="6" w:space="0" w:color="auto"/>
+      </w:pBdr>
+      <w:ind w:left="720"/>
+    </w:pPr>
+    <w:rPr>
+      <w:sz w:val="20"/>
+      <w:szCs w:val="20"/>
+    </w:rPr>
+  </w:style>
+  <w:style w:type="paragraph" w:styleId="TM6">
+    <w:name w:val="toc 6"/>
+    <w:basedOn w:val="Normal"/>
+    <w:next w:val="Normal"/>
+    <w:autoRedefine/>
+    <w:uiPriority w:val="39"/>
+    <w:unhideWhenUsed/>
+    <w:rsid w:val="00DD22E4"/>
+    <w:pPr>
+      <w:pBdr>
+        <w:between w:val="double" w:sz="6" w:space="0" w:color="auto"/>
+      </w:pBdr>
+      <w:ind w:left="960"/>
+    </w:pPr>
+    <w:rPr>
+      <w:sz w:val="20"/>
+      <w:szCs w:val="20"/>
+    </w:rPr>
+  </w:style>
+  <w:style w:type="paragraph" w:styleId="TM7">
+    <w:name w:val="toc 7"/>
+    <w:basedOn w:val="Normal"/>
+    <w:next w:val="Normal"/>
+    <w:autoRedefine/>
+    <w:uiPriority w:val="39"/>
+    <w:unhideWhenUsed/>
+    <w:rsid w:val="00DD22E4"/>
+    <w:pPr>
+      <w:pBdr>
+        <w:between w:val="double" w:sz="6" w:space="0" w:color="auto"/>
+      </w:pBdr>
+      <w:ind w:left="1200"/>
+    </w:pPr>
+    <w:rPr>
+      <w:sz w:val="20"/>
+      <w:szCs w:val="20"/>
+    </w:rPr>
+  </w:style>
+  <w:style w:type="paragraph" w:styleId="TM8">
+    <w:name w:val="toc 8"/>
+    <w:basedOn w:val="Normal"/>
+    <w:next w:val="Normal"/>
+    <w:autoRedefine/>
+    <w:uiPriority w:val="39"/>
+    <w:unhideWhenUsed/>
+    <w:rsid w:val="00DD22E4"/>
+    <w:pPr>
+      <w:pBdr>
+        <w:between w:val="double" w:sz="6" w:space="0" w:color="auto"/>
+      </w:pBdr>
+      <w:ind w:left="1440"/>
+    </w:pPr>
+    <w:rPr>
+      <w:sz w:val="20"/>
+      <w:szCs w:val="20"/>
+    </w:rPr>
+  </w:style>
+  <w:style w:type="paragraph" w:styleId="TM9">
+    <w:name w:val="toc 9"/>
+    <w:basedOn w:val="Normal"/>
+    <w:next w:val="Normal"/>
+    <w:autoRedefine/>
+    <w:uiPriority w:val="39"/>
+    <w:unhideWhenUsed/>
+    <w:rsid w:val="00DD22E4"/>
+    <w:pPr>
+      <w:pBdr>
+        <w:between w:val="double" w:sz="6" w:space="0" w:color="auto"/>
+      </w:pBdr>
+      <w:ind w:left="1680"/>
+    </w:pPr>
+    <w:rPr>
+      <w:sz w:val="20"/>
+      <w:szCs w:val="20"/>
+    </w:rPr>
+  </w:style>
+  <w:style w:type="paragraph" w:customStyle="1" w:styleId="Titreprincipal-HE-Arc">
+    <w:name w:val="Titre principal - HE-Arc"/>
+    <w:next w:val="Corpsdetexte-HE-Arc"/>
+    <w:autoRedefine/>
+    <w:qFormat/>
+    <w:rsid w:val="00781663"/>
+    <w:pPr>
+      <w:spacing w:before="480" w:after="240"/>
+      <w:jc w:val="center"/>
+    </w:pPr>
+    <w:rPr>
+      <w:rFonts w:ascii="Arial" w:eastAsiaTheme="majorEastAsia" w:hAnsi="Arial" w:cstheme="majorBidi"/>
+      <w:b/>
+      <w:bCs/>
+      <w:sz w:val="28"/>
+      <w:szCs w:val="32"/>
+    </w:rPr>
+  </w:style>
+  <w:style w:type="paragraph" w:customStyle="1" w:styleId="Titre-He-Arc">
+    <w:name w:val="Titre - He-Arc"/>
+    <w:next w:val="Corpsdetexte-HE-Arc"/>
+    <w:autoRedefine/>
+    <w:qFormat/>
+    <w:rsid w:val="00E56758"/>
+    <w:pPr>
+      <w:spacing w:before="240" w:after="240"/>
+      <w:outlineLvl w:val="0"/>
+    </w:pPr>
+    <w:rPr>
+      <w:rFonts w:ascii="Arial" w:eastAsiaTheme="majorEastAsia" w:hAnsi="Arial" w:cstheme="majorBidi"/>
+      <w:b/>
+      <w:color w:val="000000" w:themeColor="text1"/>
+      <w:sz w:val="28"/>
+      <w:szCs w:val="32"/>
+    </w:rPr>
+  </w:style>
+  <w:style w:type="paragraph" w:customStyle="1" w:styleId="Corpsdetexte-HE-Arc">
+    <w:name w:val="Corps de texte - HE-Arc"/>
+    <w:autoRedefine/>
+    <w:qFormat/>
+    <w:rsid w:val="006C0244"/>
+    <w:pPr>
+      <w:shd w:val="clear" w:color="auto" w:fill="FFFFFF" w:themeFill="background1"/>
+      <w:tabs>
+        <w:tab w:val="left" w:pos="4253"/>
+      </w:tabs>
+      <w:spacing w:before="120" w:line="276" w:lineRule="auto"/>
+      <w:jc w:val="both"/>
+    </w:pPr>
+    <w:rPr>
+      <w:rFonts w:ascii="Times" w:hAnsi="Times"/>
+      <w:sz w:val="22"/>
+    </w:rPr>
+  </w:style>
+  <w:style w:type="paragraph" w:customStyle="1" w:styleId="Source-HE-Arc">
+    <w:name w:val="Source - HE-Arc"/>
+    <w:basedOn w:val="Corpsdetexte-HE-Arc"/>
+    <w:next w:val="Corpsdetexte-HE-Arc"/>
+    <w:qFormat/>
+    <w:rsid w:val="00362BA2"/>
+    <w:pPr>
+      <w:spacing w:before="60"/>
+    </w:pPr>
+    <w:rPr>
+      <w:color w:val="7F7F7F" w:themeColor="text1" w:themeTint="80"/>
+      <w:sz w:val="18"/>
+    </w:rPr>
+  </w:style>
+  <w:style w:type="character" w:styleId="Numrodeligne">
+    <w:name w:val="line number"/>
+    <w:basedOn w:val="Policepardfaut"/>
+    <w:uiPriority w:val="99"/>
+    <w:semiHidden/>
+    <w:unhideWhenUsed/>
+    <w:rsid w:val="00987CC9"/>
+  </w:style>
+  <w:style w:type="character" w:styleId="Numrodepage">
+    <w:name w:val="page number"/>
+    <w:basedOn w:val="Policepardfaut"/>
+    <w:uiPriority w:val="99"/>
+    <w:semiHidden/>
+    <w:unhideWhenUsed/>
+    <w:rsid w:val="00987CC9"/>
+  </w:style>
+  <w:style w:type="paragraph" w:customStyle="1" w:styleId="Sous-titre-HE-Arc">
+    <w:name w:val="Sous-titre - HE-Arc"/>
+    <w:next w:val="Corpsdetexte-HE-Arc"/>
+    <w:autoRedefine/>
+    <w:qFormat/>
+    <w:rsid w:val="00275AE6"/>
+    <w:pPr>
+      <w:numPr>
+        <w:ilvl w:val="1"/>
+        <w:numId w:val="12"/>
+      </w:numPr>
+      <w:spacing w:before="240" w:after="120"/>
+      <w:outlineLvl w:val="1"/>
+    </w:pPr>
+    <w:rPr>
+      <w:rFonts w:ascii="Arial" w:eastAsiaTheme="majorEastAsia" w:hAnsi="Arial" w:cstheme="majorBidi"/>
+      <w:b/>
+      <w:bCs/>
+      <w:color w:val="000000" w:themeColor="text1"/>
+      <w:szCs w:val="26"/>
+    </w:rPr>
+  </w:style>
+  <w:style w:type="character" w:customStyle="1" w:styleId="Titre3Car">
+    <w:name w:val="Titre 3 Car"/>
+    <w:basedOn w:val="Policepardfaut"/>
+    <w:link w:val="Titre3"/>
+    <w:uiPriority w:val="9"/>
+    <w:semiHidden/>
+    <w:rsid w:val="00363C3E"/>
+    <w:rPr>
+      <w:rFonts w:asciiTheme="majorHAnsi" w:eastAsiaTheme="majorEastAsia" w:hAnsiTheme="majorHAnsi" w:cstheme="majorBidi"/>
+      <w:b/>
+      <w:bCs/>
+      <w:color w:val="4F81BD" w:themeColor="accent1"/>
+    </w:rPr>
+  </w:style>
+  <w:style w:type="character" w:customStyle="1" w:styleId="Titre4Car">
+    <w:name w:val="Titre 4 Car"/>
+    <w:basedOn w:val="Policepardfaut"/>
+    <w:link w:val="Titre4"/>
+    <w:uiPriority w:val="9"/>
+    <w:semiHidden/>
+    <w:rsid w:val="00363C3E"/>
+    <w:rPr>
+      <w:rFonts w:asciiTheme="majorHAnsi" w:eastAsiaTheme="majorEastAsia" w:hAnsiTheme="majorHAnsi" w:cstheme="majorBidi"/>
+      <w:b/>
+      <w:bCs/>
+      <w:i/>
+      <w:iCs/>
+      <w:color w:val="4F81BD" w:themeColor="accent1"/>
+    </w:rPr>
+  </w:style>
+  <w:style w:type="character" w:customStyle="1" w:styleId="Titre5Car">
+    <w:name w:val="Titre 5 Car"/>
+    <w:basedOn w:val="Policepardfaut"/>
+    <w:link w:val="Titre5"/>
+    <w:uiPriority w:val="9"/>
+    <w:semiHidden/>
+    <w:rsid w:val="00363C3E"/>
+    <w:rPr>
+      <w:rFonts w:asciiTheme="majorHAnsi" w:eastAsiaTheme="majorEastAsia" w:hAnsiTheme="majorHAnsi" w:cstheme="majorBidi"/>
+      <w:color w:val="243F60" w:themeColor="accent1" w:themeShade="7F"/>
+    </w:rPr>
+  </w:style>
+  <w:style w:type="character" w:customStyle="1" w:styleId="Titre6Car">
+    <w:name w:val="Titre 6 Car"/>
+    <w:basedOn w:val="Policepardfaut"/>
+    <w:link w:val="Titre6"/>
+    <w:uiPriority w:val="9"/>
+    <w:semiHidden/>
+    <w:rsid w:val="00363C3E"/>
+    <w:rPr>
+      <w:rFonts w:asciiTheme="majorHAnsi" w:eastAsiaTheme="majorEastAsia" w:hAnsiTheme="majorHAnsi" w:cstheme="majorBidi"/>
+      <w:i/>
+      <w:iCs/>
+      <w:color w:val="243F60" w:themeColor="accent1" w:themeShade="7F"/>
+    </w:rPr>
+  </w:style>
+  <w:style w:type="character" w:customStyle="1" w:styleId="Titre7Car">
+    <w:name w:val="Titre 7 Car"/>
+    <w:basedOn w:val="Policepardfaut"/>
+    <w:link w:val="Titre7"/>
+    <w:uiPriority w:val="9"/>
+    <w:semiHidden/>
+    <w:rsid w:val="00363C3E"/>
+    <w:rPr>
+      <w:rFonts w:asciiTheme="majorHAnsi" w:eastAsiaTheme="majorEastAsia" w:hAnsiTheme="majorHAnsi" w:cstheme="majorBidi"/>
+      <w:i/>
+      <w:iCs/>
+      <w:color w:val="404040" w:themeColor="text1" w:themeTint="BF"/>
+    </w:rPr>
+  </w:style>
+  <w:style w:type="character" w:customStyle="1" w:styleId="Titre8Car">
+    <w:name w:val="Titre 8 Car"/>
+    <w:basedOn w:val="Policepardfaut"/>
+    <w:link w:val="Titre8"/>
+    <w:uiPriority w:val="9"/>
+    <w:semiHidden/>
+    <w:rsid w:val="00363C3E"/>
+    <w:rPr>
+      <w:rFonts w:asciiTheme="majorHAnsi" w:eastAsiaTheme="majorEastAsia" w:hAnsiTheme="majorHAnsi" w:cstheme="majorBidi"/>
+      <w:color w:val="404040" w:themeColor="text1" w:themeTint="BF"/>
+      <w:sz w:val="20"/>
+      <w:szCs w:val="20"/>
+    </w:rPr>
+  </w:style>
+  <w:style w:type="character" w:customStyle="1" w:styleId="Titre9Car">
+    <w:name w:val="Titre 9 Car"/>
+    <w:basedOn w:val="Policepardfaut"/>
+    <w:link w:val="Titre9"/>
+    <w:uiPriority w:val="9"/>
+    <w:semiHidden/>
+    <w:rsid w:val="00363C3E"/>
+    <w:rPr>
+      <w:rFonts w:asciiTheme="majorHAnsi" w:eastAsiaTheme="majorEastAsia" w:hAnsiTheme="majorHAnsi" w:cstheme="majorBidi"/>
+      <w:i/>
+      <w:iCs/>
+      <w:color w:val="404040" w:themeColor="text1" w:themeTint="BF"/>
+      <w:sz w:val="20"/>
+      <w:szCs w:val="20"/>
+    </w:rPr>
+  </w:style>
+  <w:style w:type="character" w:styleId="Lienhypertexte">
+    <w:name w:val="Hyperlink"/>
+    <w:basedOn w:val="Policepardfaut"/>
+    <w:uiPriority w:val="99"/>
+    <w:unhideWhenUsed/>
+    <w:rsid w:val="00874AB0"/>
+    <w:rPr>
+      <w:color w:val="0000FF" w:themeColor="hyperlink"/>
+      <w:u w:val="single"/>
+    </w:rPr>
+  </w:style>
+  <w:style w:type="character" w:styleId="Lienhypertextesuivivisit">
+    <w:name w:val="FollowedHyperlink"/>
+    <w:basedOn w:val="Policepardfaut"/>
+    <w:uiPriority w:val="99"/>
+    <w:semiHidden/>
+    <w:unhideWhenUsed/>
+    <w:rsid w:val="00874AB0"/>
+    <w:rPr>
+      <w:color w:val="800080" w:themeColor="followedHyperlink"/>
+      <w:u w:val="single"/>
+    </w:rPr>
+  </w:style>
+  <w:style w:type="table" w:styleId="Grilledutableau">
+    <w:name w:val="Table Grid"/>
+    <w:basedOn w:val="TableauNormal"/>
+    <w:uiPriority w:val="59"/>
+    <w:rsid w:val="00C41028"/>
+    <w:rPr>
+      <w:rFonts w:eastAsiaTheme="minorHAnsi"/>
+      <w:sz w:val="22"/>
+      <w:szCs w:val="22"/>
+      <w:lang w:val="fr-CH" w:eastAsia="en-US"/>
+    </w:rPr>
+    <w:tblPr>
+      <w:tblInd w:w="0" w:type="dxa"/>
+      <w:tblBorders>
+        <w:top w:val="single" w:sz="4" w:space="0" w:color="auto"/>
+        <w:left w:val="single" w:sz="4" w:space="0" w:color="auto"/>
+        <w:bottom w:val="single" w:sz="4" w:space="0" w:color="auto"/>
+        <w:right w:val="single" w:sz="4" w:space="0" w:color="auto"/>
+        <w:insideH w:val="single" w:sz="4" w:space="0" w:color="auto"/>
+        <w:insideV w:val="single" w:sz="4" w:space="0" w:color="auto"/>
+      </w:tblBorders>
+      <w:tblCellMar>
+        <w:top w:w="0" w:type="dxa"/>
+        <w:left w:w="108" w:type="dxa"/>
+        <w:bottom w:w="0" w:type="dxa"/>
+        <w:right w:w="108" w:type="dxa"/>
+      </w:tblCellMar>
+    </w:tblPr>
+  </w:style>
+  <w:style w:type="paragraph" w:styleId="Paragraphedeliste">
+    <w:name w:val="List Paragraph"/>
+    <w:basedOn w:val="Normal"/>
+    <w:uiPriority w:val="34"/>
+    <w:qFormat/>
+    <w:rsid w:val="006840E1"/>
+    <w:pPr>
+      <w:spacing w:before="200"/>
+      <w:ind w:left="720"/>
+      <w:contextualSpacing/>
+      <w:jc w:val="both"/>
+    </w:pPr>
+    <w:rPr>
+      <w:rFonts w:ascii="Times" w:hAnsi="Times"/>
+      <w:sz w:val="22"/>
+    </w:rPr>
+  </w:style>
+  <w:style w:type="paragraph" w:customStyle="1" w:styleId="Pieddepage-HE-Arc">
+    <w:name w:val="Pied de page - HE-Arc"/>
+    <w:basedOn w:val="Pieddepage"/>
+    <w:qFormat/>
+    <w:rsid w:val="005561C5"/>
+    <w:rPr>
+      <w:rFonts w:ascii="Arial" w:hAnsi="Arial" w:cs="Arial"/>
+      <w:color w:val="808080" w:themeColor="background1" w:themeShade="80"/>
+      <w:sz w:val="18"/>
+      <w:szCs w:val="18"/>
+    </w:rPr>
+  </w:style>
+  <w:style w:type="paragraph" w:styleId="Notedebasdepage">
+    <w:name w:val="footnote text"/>
+    <w:basedOn w:val="Normal"/>
+    <w:link w:val="NotedebasdepageCar"/>
+    <w:uiPriority w:val="99"/>
+    <w:unhideWhenUsed/>
+    <w:rsid w:val="00EA705C"/>
+  </w:style>
+  <w:style w:type="character" w:customStyle="1" w:styleId="NotedebasdepageCar">
+    <w:name w:val="Note de bas de page Car"/>
+    <w:basedOn w:val="Policepardfaut"/>
+    <w:link w:val="Notedebasdepage"/>
+    <w:uiPriority w:val="99"/>
+    <w:rsid w:val="00EA705C"/>
+  </w:style>
+  <w:style w:type="character" w:styleId="Appelnotedebasdep">
+    <w:name w:val="footnote reference"/>
+    <w:basedOn w:val="Policepardfaut"/>
+    <w:uiPriority w:val="99"/>
+    <w:unhideWhenUsed/>
+    <w:rsid w:val="00EA705C"/>
+    <w:rPr>
+      <w:vertAlign w:val="superscript"/>
+    </w:rPr>
+  </w:style>
+  <w:style w:type="character" w:customStyle="1" w:styleId="Marquenotebasdepage-HE-Arc">
+    <w:name w:val="Marque note bas de page - HE-Arc"/>
+    <w:basedOn w:val="Policepardfaut"/>
+    <w:uiPriority w:val="1"/>
+    <w:qFormat/>
+    <w:rsid w:val="00312B1C"/>
+    <w:rPr>
+      <w:rFonts w:ascii="Times" w:hAnsi="Times"/>
+      <w:color w:val="7F7F7F" w:themeColor="text1" w:themeTint="80"/>
+      <w:sz w:val="22"/>
+      <w:szCs w:val="18"/>
+      <w:u w:val="none"/>
+      <w:vertAlign w:val="superscript"/>
+    </w:rPr>
+  </w:style>
+  <w:style w:type="paragraph" w:customStyle="1" w:styleId="Notedebasdepage-HE-Arc">
+    <w:name w:val="Note de bas de page - HE-Arc"/>
+    <w:basedOn w:val="Notedebasdepage"/>
+    <w:autoRedefine/>
+    <w:qFormat/>
+    <w:rsid w:val="00DE3C0F"/>
+    <w:rPr>
+      <w:rFonts w:ascii="Times" w:hAnsi="Times"/>
+      <w:color w:val="7F7F7F" w:themeColor="text1" w:themeTint="80"/>
+      <w:sz w:val="18"/>
+      <w:szCs w:val="18"/>
+    </w:rPr>
+  </w:style>
+  <w:style w:type="paragraph" w:styleId="Lgende">
+    <w:name w:val="caption"/>
+    <w:basedOn w:val="Normal"/>
+    <w:next w:val="Normal"/>
+    <w:uiPriority w:val="35"/>
+    <w:unhideWhenUsed/>
+    <w:qFormat/>
+    <w:rsid w:val="00571D9B"/>
+    <w:pPr>
+      <w:spacing w:after="200"/>
+      <w:jc w:val="center"/>
+    </w:pPr>
+    <w:rPr>
+      <w:i/>
+      <w:iCs/>
+      <w:color w:val="000000" w:themeColor="text1"/>
+      <w:sz w:val="18"/>
+      <w:szCs w:val="18"/>
+    </w:rPr>
+  </w:style>
+  <w:style w:type="table" w:styleId="Ombrageclair">
+    <w:name w:val="Light Shading"/>
+    <w:basedOn w:val="TableauNormal"/>
+    <w:uiPriority w:val="60"/>
+    <w:rsid w:val="003472DC"/>
+    <w:rPr>
+      <w:color w:val="000000" w:themeColor="text1" w:themeShade="BF"/>
+    </w:rPr>
+    <w:tblPr>
+      <w:tblStyleRowBandSize w:val="1"/>
+      <w:tblStyleColBandSize w:val="1"/>
+      <w:tblInd w:w="0" w:type="dxa"/>
+      <w:tblBorders>
+        <w:top w:val="single" w:sz="8" w:space="0" w:color="000000" w:themeColor="text1"/>
+        <w:bottom w:val="single" w:sz="8" w:space="0" w:color="000000" w:themeColor="text1"/>
+      </w:tblBorders>
+      <w:tblCellMar>
+        <w:top w:w="0" w:type="dxa"/>
+        <w:left w:w="108" w:type="dxa"/>
+        <w:bottom w:w="0" w:type="dxa"/>
+        <w:right w:w="108" w:type="dxa"/>
+      </w:tblCellMar>
+    </w:tblPr>
+    <w:tblStylePr w:type="firstRow">
+      <w:pPr>
+        <w:spacing w:before="0" w:after="0" w:line="240" w:lineRule="auto"/>
+      </w:pPr>
+      <w:rPr>
+        <w:b/>
+        <w:bCs/>
+      </w:rPr>
+      <w:tblPr/>
+      <w:tcPr>
+        <w:tcBorders>
+          <w:top w:val="single" w:sz="8" w:space="0" w:color="000000" w:themeColor="text1"/>
+          <w:left w:val="nil"/>
+          <w:bottom w:val="single" w:sz="8" w:space="0" w:color="000000" w:themeColor="text1"/>
+          <w:right w:val="nil"/>
+          <w:insideH w:val="nil"/>
+          <w:insideV w:val="nil"/>
+        </w:tcBorders>
+      </w:tcPr>
+    </w:tblStylePr>
+    <w:tblStylePr w:type="lastRow">
+      <w:pPr>
+        <w:spacing w:before="0" w:after="0" w:line="240" w:lineRule="auto"/>
+      </w:pPr>
+      <w:rPr>
+        <w:b/>
+        <w:bCs/>
+      </w:rPr>
+      <w:tblPr/>
+      <w:tcPr>
+        <w:tcBorders>
+          <w:top w:val="single" w:sz="8" w:space="0" w:color="000000" w:themeColor="text1"/>
+          <w:left w:val="nil"/>
+          <w:bottom w:val="single" w:sz="8" w:space="0" w:color="000000" w:themeColor="text1"/>
+          <w:right w:val="nil"/>
+          <w:insideH w:val="nil"/>
+          <w:insideV w:val="nil"/>
+        </w:tcBorders>
+      </w:tcPr>
+    </w:tblStylePr>
+    <w:tblStylePr w:type="firstCol">
+      <w:rPr>
+        <w:b/>
+        <w:bCs/>
+      </w:rPr>
+    </w:tblStylePr>
+    <w:tblStylePr w:type="lastCol">
+      <w:rPr>
+        <w:b/>
+        <w:bCs/>
+      </w:rPr>
+    </w:tblStylePr>
+    <w:tblStylePr w:type="band1Vert">
+      <w:tblPr/>
+      <w:tcPr>
+        <w:tcBorders>
+          <w:left w:val="nil"/>
+          <w:right w:val="nil"/>
+          <w:insideH w:val="nil"/>
+          <w:insideV w:val="nil"/>
+        </w:tcBorders>
+        <w:shd w:val="clear" w:color="auto" w:fill="C0C0C0" w:themeFill="text1" w:themeFillTint="3F"/>
+      </w:tcPr>
+    </w:tblStylePr>
+    <w:tblStylePr w:type="band1Horz">
+      <w:tblPr/>
+      <w:tcPr>
+        <w:tcBorders>
+          <w:left w:val="nil"/>
+          <w:right w:val="nil"/>
+          <w:insideH w:val="nil"/>
+          <w:insideV w:val="nil"/>
+        </w:tcBorders>
+        <w:shd w:val="clear" w:color="auto" w:fill="C0C0C0" w:themeFill="text1" w:themeFillTint="3F"/>
+      </w:tcPr>
+    </w:tblStylePr>
+  </w:style>
+  <w:style w:type="table" w:styleId="Tableausimple5">
+    <w:name w:val="Plain Table 5"/>
+    <w:basedOn w:val="TableauNormal"/>
+    <w:uiPriority w:val="45"/>
+    <w:rsid w:val="00E56758"/>
+    <w:tblPr>
+      <w:tblStyleRowBandSize w:val="1"/>
+      <w:tblStyleColBandSize w:val="1"/>
+      <w:tblInd w:w="0" w:type="dxa"/>
+      <w:tblCellMar>
+        <w:top w:w="0" w:type="dxa"/>
+        <w:left w:w="108" w:type="dxa"/>
+        <w:bottom w:w="0" w:type="dxa"/>
+        <w:right w:w="108" w:type="dxa"/>
+      </w:tblCellMar>
+    </w:tblPr>
+    <w:tblStylePr w:type="firstRow">
+      <w:rPr>
+        <w:rFonts w:asciiTheme="majorHAnsi" w:eastAsiaTheme="majorEastAsia" w:hAnsiTheme="majorHAnsi" w:cstheme="majorBidi"/>
+        <w:i/>
+        <w:iCs/>
+        <w:sz w:val="26"/>
+      </w:rPr>
+      <w:tblPr/>
+      <w:tcPr>
+        <w:tcBorders>
+          <w:bottom w:val="single" w:sz="4" w:space="0" w:color="7F7F7F" w:themeColor="text1" w:themeTint="80"/>
+        </w:tcBorders>
+        <w:shd w:val="clear" w:color="auto" w:fill="FFFFFF" w:themeFill="background1"/>
+      </w:tcPr>
+    </w:tblStylePr>
+    <w:tblStylePr w:type="lastRow">
+      <w:rPr>
+        <w:rFonts w:asciiTheme="majorHAnsi" w:eastAsiaTheme="majorEastAsia" w:hAnsiTheme="majorHAnsi" w:cstheme="majorBidi"/>
+        <w:i/>
+        <w:iCs/>
+        <w:sz w:val="26"/>
+      </w:rPr>
+      <w:tblPr/>
+      <w:tcPr>
+        <w:tcBorders>
+          <w:top w:val="single" w:sz="4" w:space="0" w:color="7F7F7F" w:themeColor="text1" w:themeTint="80"/>
+        </w:tcBorders>
+        <w:shd w:val="clear" w:color="auto" w:fill="FFFFFF" w:themeFill="background1"/>
+      </w:tcPr>
+    </w:tblStylePr>
+    <w:tblStylePr w:type="firstCol">
+      <w:pPr>
+        <w:jc w:val="right"/>
+      </w:pPr>
+      <w:rPr>
+        <w:rFonts w:asciiTheme="majorHAnsi" w:eastAsiaTheme="majorEastAsia" w:hAnsiTheme="majorHAnsi" w:cstheme="majorBidi"/>
+        <w:i/>
+        <w:iCs/>
+        <w:sz w:val="26"/>
+      </w:rPr>
+      <w:tblPr/>
+      <w:tcPr>
+        <w:tcBorders>
+          <w:right w:val="single" w:sz="4" w:space="0" w:color="7F7F7F" w:themeColor="text1" w:themeTint="80"/>
+        </w:tcBorders>
+        <w:shd w:val="clear" w:color="auto" w:fill="FFFFFF" w:themeFill="background1"/>
+      </w:tcPr>
+    </w:tblStylePr>
+    <w:tblStylePr w:type="lastCol">
+      <w:rPr>
+        <w:rFonts w:asciiTheme="majorHAnsi" w:eastAsiaTheme="majorEastAsia" w:hAnsiTheme="majorHAnsi" w:cstheme="majorBidi"/>
+        <w:i/>
+        <w:iCs/>
+        <w:sz w:val="26"/>
+      </w:rPr>
+      <w:tblPr/>
+      <w:tcPr>
+        <w:tcBorders>
+          <w:left w:val="single" w:sz="4" w:space="0" w:color="7F7F7F" w:themeColor="text1" w:themeTint="80"/>
+        </w:tcBorders>
+        <w:shd w:val="clear" w:color="auto" w:fill="FFFFFF" w:themeFill="background1"/>
+      </w:tcPr>
+    </w:tblStylePr>
+    <w:tblStylePr w:type="band1Vert">
+      <w:tblPr/>
+      <w:tcPr>
+        <w:shd w:val="clear" w:color="auto" w:fill="F2F2F2" w:themeFill="background1" w:themeFillShade="F2"/>
+      </w:tcPr>
+    </w:tblStylePr>
+    <w:tblStylePr w:type="band1Horz">
+      <w:tblPr/>
+      <w:tcPr>
+        <w:shd w:val="clear" w:color="auto" w:fill="F2F2F2" w:themeFill="background1" w:themeFillShade="F2"/>
+      </w:tcPr>
+    </w:tblStylePr>
+    <w:tblStylePr w:type="neCell">
+      <w:tblPr/>
+      <w:tcPr>
+        <w:tcBorders>
+          <w:left w:val="nil"/>
+        </w:tcBorders>
+      </w:tcPr>
+    </w:tblStylePr>
+    <w:tblStylePr w:type="nwCell">
+      <w:tblPr/>
+      <w:tcPr>
+        <w:tcBorders>
+          <w:right w:val="nil"/>
+        </w:tcBorders>
+      </w:tcPr>
+    </w:tblStylePr>
+    <w:tblStylePr w:type="seCell">
+      <w:tblPr/>
+      <w:tcPr>
+        <w:tcBorders>
+          <w:left w:val="nil"/>
+        </w:tcBorders>
+      </w:tcPr>
+    </w:tblStylePr>
+    <w:tblStylePr w:type="swCell">
+      <w:tblPr/>
+      <w:tcPr>
+        <w:tcBorders>
+          <w:right w:val="nil"/>
+        </w:tcBorders>
+      </w:tcPr>
+    </w:tblStylePr>
+  </w:style>
+  <w:style w:type="table" w:styleId="TableauGrille1Clair">
+    <w:name w:val="Grid Table 1 Light"/>
+    <w:basedOn w:val="TableauNormal"/>
+    <w:uiPriority w:val="46"/>
+    <w:rsid w:val="007F0B90"/>
+    <w:tblPr>
+      <w:tblStyleRowBandSize w:val="1"/>
+      <w:tblStyleColBandSize w:val="1"/>
+      <w:tblInd w:w="0" w:type="dxa"/>
+      <w:tblBorders>
+        <w:top w:val="single" w:sz="4" w:space="0" w:color="999999" w:themeColor="text1" w:themeTint="66"/>
+        <w:left w:val="single" w:sz="4" w:space="0" w:color="999999" w:themeColor="text1" w:themeTint="66"/>
+        <w:bottom w:val="single" w:sz="4" w:space="0" w:color="999999" w:themeColor="text1" w:themeTint="66"/>
+        <w:right w:val="single" w:sz="4" w:space="0" w:color="999999" w:themeColor="text1" w:themeTint="66"/>
+        <w:insideH w:val="single" w:sz="4" w:space="0" w:color="999999" w:themeColor="text1" w:themeTint="66"/>
+        <w:insideV w:val="single" w:sz="4" w:space="0" w:color="999999" w:themeColor="text1" w:themeTint="66"/>
+      </w:tblBorders>
+      <w:tblCellMar>
+        <w:top w:w="0" w:type="dxa"/>
+        <w:left w:w="108" w:type="dxa"/>
+        <w:bottom w:w="0" w:type="dxa"/>
+        <w:right w:w="108" w:type="dxa"/>
+      </w:tblCellMar>
+    </w:tblPr>
+    <w:tblStylePr w:type="firstRow">
+      <w:rPr>
+        <w:b/>
+        <w:bCs/>
+      </w:rPr>
+      <w:tblPr/>
+      <w:tcPr>
+        <w:tcBorders>
+          <w:bottom w:val="single" w:sz="12" w:space="0" w:color="666666" w:themeColor="text1" w:themeTint="99"/>
+        </w:tcBorders>
+      </w:tcPr>
+    </w:tblStylePr>
+    <w:tblStylePr w:type="lastRow">
+      <w:rPr>
+        <w:b/>
+        <w:bCs/>
+      </w:rPr>
+      <w:tblPr/>
+      <w:tcPr>
+        <w:tcBorders>
+          <w:top w:val="double" w:sz="2" w:space="0" w:color="666666" w:themeColor="text1" w:themeTint="99"/>
+        </w:tcBorders>
+      </w:tcPr>
+    </w:tblStylePr>
+    <w:tblStylePr w:type="firstCol">
+      <w:rPr>
+        <w:b/>
+        <w:bCs/>
+      </w:rPr>
+    </w:tblStylePr>
+    <w:tblStylePr w:type="lastCol">
+      <w:rPr>
+        <w:b/>
+        <w:bCs/>
+      </w:rPr>
+    </w:tblStylePr>
+  </w:style>
+  <w:style w:type="table" w:styleId="Tableausimple3">
+    <w:name w:val="Plain Table 3"/>
+    <w:basedOn w:val="TableauNormal"/>
+    <w:uiPriority w:val="43"/>
+    <w:rsid w:val="007F0B90"/>
+    <w:tblPr>
+      <w:tblStyleRowBandSize w:val="1"/>
+      <w:tblStyleColBandSize w:val="1"/>
+      <w:tblInd w:w="0" w:type="dxa"/>
+      <w:tblCellMar>
+        <w:top w:w="0" w:type="dxa"/>
+        <w:left w:w="108" w:type="dxa"/>
+        <w:bottom w:w="0" w:type="dxa"/>
+        <w:right w:w="108" w:type="dxa"/>
+      </w:tblCellMar>
+    </w:tblPr>
+    <w:tblStylePr w:type="firstRow">
+      <w:rPr>
+        <w:b/>
+        <w:bCs/>
+        <w:caps/>
+      </w:rPr>
+      <w:tblPr/>
+      <w:tcPr>
+        <w:tcBorders>
+          <w:bottom w:val="single" w:sz="4" w:space="0" w:color="7F7F7F" w:themeColor="text1" w:themeTint="80"/>
+        </w:tcBorders>
+      </w:tcPr>
+    </w:tblStylePr>
+    <w:tblStylePr w:type="lastRow">
+      <w:rPr>
+        <w:b/>
+        <w:bCs/>
+        <w:caps/>
+      </w:rPr>
+      <w:tblPr/>
+      <w:tcPr>
+        <w:tcBorders>
+          <w:top w:val="nil"/>
+        </w:tcBorders>
+      </w:tcPr>
+    </w:tblStylePr>
+    <w:tblStylePr w:type="firstCol">
+      <w:rPr>
+        <w:b/>
+        <w:bCs/>
+        <w:caps/>
+      </w:rPr>
+      <w:tblPr/>
+      <w:tcPr>
+        <w:tcBorders>
+          <w:right w:val="single" w:sz="4" w:space="0" w:color="7F7F7F" w:themeColor="text1" w:themeTint="80"/>
+        </w:tcBorders>
+      </w:tcPr>
+    </w:tblStylePr>
+    <w:tblStylePr w:type="lastCol">
+      <w:rPr>
+        <w:b/>
+        <w:bCs/>
+        <w:caps/>
+      </w:rPr>
+      <w:tblPr/>
+      <w:tcPr>
+        <w:tcBorders>
+          <w:left w:val="nil"/>
+        </w:tcBorders>
+      </w:tcPr>
+    </w:tblStylePr>
+    <w:tblStylePr w:type="band1Vert">
+      <w:tblPr/>
+      <w:tcPr>
+        <w:shd w:val="clear" w:color="auto" w:fill="F2F2F2" w:themeFill="background1" w:themeFillShade="F2"/>
+      </w:tcPr>
+    </w:tblStylePr>
+    <w:tblStylePr w:type="band1Horz">
+      <w:tblPr/>
+      <w:tcPr>
+        <w:shd w:val="clear" w:color="auto" w:fill="F2F2F2" w:themeFill="background1" w:themeFillShade="F2"/>
+      </w:tcPr>
+    </w:tblStylePr>
+    <w:tblStylePr w:type="neCell">
+      <w:tblPr/>
+      <w:tcPr>
+        <w:tcBorders>
+          <w:left w:val="nil"/>
+        </w:tcBorders>
+      </w:tcPr>
+    </w:tblStylePr>
+    <w:tblStylePr w:type="nwCell">
+      <w:tblPr/>
+      <w:tcPr>
+        <w:tcBorders>
+          <w:right w:val="nil"/>
+        </w:tcBorders>
+      </w:tcPr>
+    </w:tblStylePr>
+  </w:style>
+  <w:style w:type="table" w:styleId="Tableausimple2">
+    <w:name w:val="Plain Table 2"/>
+    <w:basedOn w:val="TableauNormal"/>
+    <w:uiPriority w:val="42"/>
+    <w:rsid w:val="009F12B9"/>
+    <w:tblPr>
+      <w:tblStyleRowBandSize w:val="1"/>
+      <w:tblStyleColBandSize w:val="1"/>
+      <w:tblInd w:w="0" w:type="dxa"/>
+      <w:tblBorders>
+        <w:top w:val="single" w:sz="4" w:space="0" w:color="7F7F7F" w:themeColor="text1" w:themeTint="80"/>
+        <w:bottom w:val="single" w:sz="4" w:space="0" w:color="7F7F7F" w:themeColor="text1" w:themeTint="80"/>
+      </w:tblBorders>
+      <w:tblCellMar>
+        <w:top w:w="0" w:type="dxa"/>
+        <w:left w:w="108" w:type="dxa"/>
+        <w:bottom w:w="0" w:type="dxa"/>
+        <w:right w:w="108" w:type="dxa"/>
+      </w:tblCellMar>
+    </w:tblPr>
+    <w:tblStylePr w:type="firstRow">
+      <w:rPr>
+        <w:b/>
+        <w:bCs/>
+      </w:rPr>
+      <w:tblPr/>
+      <w:tcPr>
+        <w:tcBorders>
+          <w:bottom w:val="single" w:sz="4" w:space="0" w:color="7F7F7F" w:themeColor="text1" w:themeTint="80"/>
+        </w:tcBorders>
+      </w:tcPr>
+    </w:tblStylePr>
+    <w:tblStylePr w:type="lastRow">
+      <w:rPr>
+        <w:b/>
+        <w:bCs/>
+      </w:rPr>
+      <w:tblPr/>
+      <w:tcPr>
+        <w:tcBorders>
+          <w:top w:val="single" w:sz="4" w:space="0" w:color="7F7F7F" w:themeColor="text1" w:themeTint="80"/>
+        </w:tcBorders>
+      </w:tcPr>
+    </w:tblStylePr>
+    <w:tblStylePr w:type="firstCol">
+      <w:rPr>
+        <w:b/>
+        <w:bCs/>
+      </w:rPr>
+    </w:tblStylePr>
+    <w:tblStylePr w:type="lastCol">
+      <w:rPr>
+        <w:b/>
+        <w:bCs/>
+      </w:rPr>
+    </w:tblStylePr>
+    <w:tblStylePr w:type="band1Vert">
+      <w:tblPr/>
+      <w:tcPr>
+        <w:tcBorders>
+          <w:left w:val="single" w:sz="4" w:space="0" w:color="7F7F7F" w:themeColor="text1" w:themeTint="80"/>
+          <w:right w:val="single" w:sz="4" w:space="0" w:color="7F7F7F" w:themeColor="text1" w:themeTint="80"/>
+        </w:tcBorders>
+      </w:tcPr>
+    </w:tblStylePr>
+    <w:tblStylePr w:type="band2Vert">
+      <w:tblPr/>
+      <w:tcPr>
+        <w:tcBorders>
+          <w:left w:val="single" w:sz="4" w:space="0" w:color="7F7F7F" w:themeColor="text1" w:themeTint="80"/>
+          <w:right w:val="single" w:sz="4" w:space="0" w:color="7F7F7F" w:themeColor="text1" w:themeTint="80"/>
+        </w:tcBorders>
+      </w:tcPr>
+    </w:tblStylePr>
+    <w:tblStylePr w:type="band1Horz">
+      <w:tblPr/>
+      <w:tcPr>
+        <w:tcBorders>
+          <w:top w:val="single" w:sz="4" w:space="0" w:color="7F7F7F" w:themeColor="text1" w:themeTint="80"/>
+          <w:bottom w:val="single" w:sz="4" w:space="0" w:color="7F7F7F" w:themeColor="text1" w:themeTint="80"/>
+        </w:tcBorders>
+      </w:tcPr>
+    </w:tblStylePr>
   </w:style>
 </w:styles>
 </file>
@@ -969,7 +6209,7 @@
 <file path=word/theme/theme1.xml><?xml version="1.0" encoding="utf-8"?>
 <a:theme xmlns:a="http://schemas.openxmlformats.org/drawingml/2006/main" name="Thème Office">
   <a:themeElements>
-    <a:clrScheme name="Office">
+    <a:clrScheme name="Bureau">
       <a:dk1>
         <a:sysClr val="windowText" lastClr="000000"/>
       </a:dk1>
@@ -977,39 +6217,39 @@
         <a:sysClr val="window" lastClr="FFFFFF"/>
       </a:lt1>
       <a:dk2>
-        <a:srgbClr val="44546A"/>
+        <a:srgbClr val="1F497D"/>
       </a:dk2>
       <a:lt2>
-        <a:srgbClr val="E7E6E6"/>
+        <a:srgbClr val="EEECE1"/>
       </a:lt2>
       <a:accent1>
-        <a:srgbClr val="5B9BD5"/>
+        <a:srgbClr val="4F81BD"/>
       </a:accent1>
       <a:accent2>
-        <a:srgbClr val="ED7D31"/>
+        <a:srgbClr val="C0504D"/>
       </a:accent2>
       <a:accent3>
-        <a:srgbClr val="A5A5A5"/>
+        <a:srgbClr val="9BBB59"/>
       </a:accent3>
       <a:accent4>
-        <a:srgbClr val="FFC000"/>
+        <a:srgbClr val="8064A2"/>
       </a:accent4>
       <a:accent5>
-        <a:srgbClr val="4472C4"/>
+        <a:srgbClr val="4BACC6"/>
       </a:accent5>
       <a:accent6>
-        <a:srgbClr val="70AD47"/>
+        <a:srgbClr val="F79646"/>
       </a:accent6>
       <a:hlink>
-        <a:srgbClr val="0563C1"/>
+        <a:srgbClr val="0000FF"/>
       </a:hlink>
       <a:folHlink>
-        <a:srgbClr val="954F72"/>
+        <a:srgbClr val="800080"/>
       </a:folHlink>
     </a:clrScheme>
-    <a:fontScheme name="Office">
+    <a:fontScheme name="Bureau">
       <a:majorFont>
-        <a:latin typeface="Calibri Light" panose="020F0302020204030204"/>
+        <a:latin typeface="Calibri"/>
         <a:ea typeface=""/>
         <a:cs typeface=""/>
         <a:font script="Jpan" typeface="ＭＳ ゴシック"/>
@@ -1044,7 +6284,7 @@
         <a:font script="Geor" typeface="Sylfaen"/>
       </a:majorFont>
       <a:minorFont>
-        <a:latin typeface="Calibri" panose="020F0502020204030204"/>
+        <a:latin typeface="Cambria"/>
         <a:ea typeface=""/>
         <a:cs typeface=""/>
         <a:font script="Jpan" typeface="ＭＳ 明朝"/>
@@ -1079,7 +6319,7 @@
         <a:font script="Geor" typeface="Sylfaen"/>
       </a:minorFont>
     </a:fontScheme>
-    <a:fmtScheme name="Office">
+    <a:fmtScheme name="Bureau">
       <a:fillStyleLst>
         <a:solidFill>
           <a:schemeClr val="phClr"/>
@@ -1088,141 +6328,212 @@
           <a:gsLst>
             <a:gs pos="0">
               <a:schemeClr val="phClr">
-                <a:lumMod val="110000"/>
-                <a:satMod val="105000"/>
-                <a:tint val="67000"/>
+                <a:tint val="50000"/>
+                <a:satMod val="300000"/>
               </a:schemeClr>
             </a:gs>
-            <a:gs pos="50000">
+            <a:gs pos="35000">
               <a:schemeClr val="phClr">
-                <a:lumMod val="105000"/>
-                <a:satMod val="103000"/>
-                <a:tint val="73000"/>
+                <a:tint val="37000"/>
+                <a:satMod val="300000"/>
               </a:schemeClr>
             </a:gs>
             <a:gs pos="100000">
               <a:schemeClr val="phClr">
-                <a:lumMod val="105000"/>
-                <a:satMod val="109000"/>
-                <a:tint val="81000"/>
+                <a:tint val="15000"/>
+                <a:satMod val="350000"/>
               </a:schemeClr>
             </a:gs>
           </a:gsLst>
-          <a:lin ang="5400000" scaled="0"/>
+          <a:lin ang="16200000" scaled="1"/>
         </a:gradFill>
         <a:gradFill rotWithShape="1">
           <a:gsLst>
             <a:gs pos="0">
               <a:schemeClr val="phClr">
-                <a:satMod val="103000"/>
-                <a:lumMod val="102000"/>
-                <a:tint val="94000"/>
-              </a:schemeClr>
-            </a:gs>
-            <a:gs pos="50000">
-              <a:schemeClr val="phClr">
-                <a:satMod val="110000"/>
-                <a:lumMod val="100000"/>
+                <a:tint val="100000"/>
                 <a:shade val="100000"/>
+                <a:satMod val="130000"/>
               </a:schemeClr>
             </a:gs>
             <a:gs pos="100000">
               <a:schemeClr val="phClr">
-                <a:lumMod val="99000"/>
-                <a:satMod val="120000"/>
-                <a:shade val="78000"/>
+                <a:tint val="50000"/>
+                <a:shade val="100000"/>
+                <a:satMod val="350000"/>
               </a:schemeClr>
             </a:gs>
           </a:gsLst>
-          <a:lin ang="5400000" scaled="0"/>
+          <a:lin ang="16200000" scaled="0"/>
         </a:gradFill>
       </a:fillStyleLst>
       <a:lnStyleLst>
-        <a:ln w="6350" cap="flat" cmpd="sng" algn="ctr">
+        <a:ln w="9525" cap="flat" cmpd="sng" algn="ctr">
+          <a:solidFill>
+            <a:schemeClr val="phClr">
+              <a:shade val="95000"/>
+              <a:satMod val="105000"/>
+            </a:schemeClr>
+          </a:solidFill>
+          <a:prstDash val="solid"/>
+        </a:ln>
+        <a:ln w="25400" cap="flat" cmpd="sng" algn="ctr">
           <a:solidFill>
             <a:schemeClr val="phClr"/>
           </a:solidFill>
           <a:prstDash val="solid"/>
-          <a:miter lim="800000"/>
         </a:ln>
-        <a:ln w="12700" cap="flat" cmpd="sng" algn="ctr">
+        <a:ln w="38100" cap="flat" cmpd="sng" algn="ctr">
           <a:solidFill>
             <a:schemeClr val="phClr"/>
           </a:solidFill>
           <a:prstDash val="solid"/>
-          <a:miter lim="800000"/>
-        </a:ln>
-        <a:ln w="19050" cap="flat" cmpd="sng" algn="ctr">
-          <a:solidFill>
-            <a:schemeClr val="phClr"/>
-          </a:solidFill>
-          <a:prstDash val="solid"/>
-          <a:miter lim="800000"/>
         </a:ln>
       </a:lnStyleLst>
       <a:effectStyleLst>
         <a:effectStyle>
-          <a:effectLst/>
-        </a:effectStyle>
-        <a:effectStyle>
-          <a:effectLst/>
+          <a:effectLst>
+            <a:outerShdw blurRad="40000" dist="20000" dir="5400000" rotWithShape="0">
+              <a:srgbClr val="000000">
+                <a:alpha val="38000"/>
+              </a:srgbClr>
+            </a:outerShdw>
+          </a:effectLst>
         </a:effectStyle>
         <a:effectStyle>
           <a:effectLst>
-            <a:outerShdw blurRad="57150" dist="19050" dir="5400000" algn="ctr" rotWithShape="0">
+            <a:outerShdw blurRad="40000" dist="23000" dir="5400000" rotWithShape="0">
               <a:srgbClr val="000000">
-                <a:alpha val="63000"/>
+                <a:alpha val="35000"/>
               </a:srgbClr>
             </a:outerShdw>
           </a:effectLst>
+        </a:effectStyle>
+        <a:effectStyle>
+          <a:effectLst>
+            <a:outerShdw blurRad="40000" dist="23000" dir="5400000" rotWithShape="0">
+              <a:srgbClr val="000000">
+                <a:alpha val="35000"/>
+              </a:srgbClr>
+            </a:outerShdw>
+          </a:effectLst>
+          <a:scene3d>
+            <a:camera prst="orthographicFront">
+              <a:rot lat="0" lon="0" rev="0"/>
+            </a:camera>
+            <a:lightRig rig="threePt" dir="t">
+              <a:rot lat="0" lon="0" rev="1200000"/>
+            </a:lightRig>
+          </a:scene3d>
+          <a:sp3d>
+            <a:bevelT w="63500" h="25400"/>
+          </a:sp3d>
         </a:effectStyle>
       </a:effectStyleLst>
       <a:bgFillStyleLst>
         <a:solidFill>
           <a:schemeClr val="phClr"/>
         </a:solidFill>
-        <a:solidFill>
-          <a:schemeClr val="phClr">
-            <a:tint val="95000"/>
-            <a:satMod val="170000"/>
-          </a:schemeClr>
-        </a:solidFill>
         <a:gradFill rotWithShape="1">
           <a:gsLst>
             <a:gs pos="0">
               <a:schemeClr val="phClr">
-                <a:tint val="93000"/>
-                <a:satMod val="150000"/>
-                <a:shade val="98000"/>
-                <a:lumMod val="102000"/>
+                <a:tint val="40000"/>
+                <a:satMod val="350000"/>
               </a:schemeClr>
             </a:gs>
-            <a:gs pos="50000">
+            <a:gs pos="40000">
               <a:schemeClr val="phClr">
-                <a:tint val="98000"/>
-                <a:satMod val="130000"/>
-                <a:shade val="90000"/>
-                <a:lumMod val="103000"/>
+                <a:tint val="45000"/>
+                <a:shade val="99000"/>
+                <a:satMod val="350000"/>
               </a:schemeClr>
             </a:gs>
             <a:gs pos="100000">
               <a:schemeClr val="phClr">
-                <a:shade val="63000"/>
-                <a:satMod val="120000"/>
+                <a:shade val="20000"/>
+                <a:satMod val="255000"/>
               </a:schemeClr>
             </a:gs>
           </a:gsLst>
-          <a:lin ang="5400000" scaled="0"/>
+          <a:path path="circle">
+            <a:fillToRect l="50000" t="-80000" r="50000" b="180000"/>
+          </a:path>
+        </a:gradFill>
+        <a:gradFill rotWithShape="1">
+          <a:gsLst>
+            <a:gs pos="0">
+              <a:schemeClr val="phClr">
+                <a:tint val="80000"/>
+                <a:satMod val="300000"/>
+              </a:schemeClr>
+            </a:gs>
+            <a:gs pos="100000">
+              <a:schemeClr val="phClr">
+                <a:shade val="30000"/>
+                <a:satMod val="200000"/>
+              </a:schemeClr>
+            </a:gs>
+          </a:gsLst>
+          <a:path path="circle">
+            <a:fillToRect l="50000" t="50000" r="50000" b="50000"/>
+          </a:path>
         </a:gradFill>
       </a:bgFillStyleLst>
     </a:fmtScheme>
   </a:themeElements>
-  <a:objectDefaults/>
+  <a:objectDefaults>
+    <a:spDef>
+      <a:spPr/>
+      <a:bodyPr/>
+      <a:lstStyle/>
+      <a:style>
+        <a:lnRef idx="1">
+          <a:schemeClr val="accent1"/>
+        </a:lnRef>
+        <a:fillRef idx="3">
+          <a:schemeClr val="accent1"/>
+        </a:fillRef>
+        <a:effectRef idx="2">
+          <a:schemeClr val="accent1"/>
+        </a:effectRef>
+        <a:fontRef idx="minor">
+          <a:schemeClr val="lt1"/>
+        </a:fontRef>
+      </a:style>
+    </a:spDef>
+    <a:lnDef>
+      <a:spPr/>
+      <a:bodyPr/>
+      <a:lstStyle/>
+      <a:style>
+        <a:lnRef idx="2">
+          <a:schemeClr val="accent1"/>
+        </a:lnRef>
+        <a:fillRef idx="0">
+          <a:schemeClr val="accent1"/>
+        </a:fillRef>
+        <a:effectRef idx="1">
+          <a:schemeClr val="accent1"/>
+        </a:effectRef>
+        <a:fontRef idx="minor">
+          <a:schemeClr val="tx1"/>
+        </a:fontRef>
+      </a:style>
+    </a:lnDef>
+  </a:objectDefaults>
   <a:extraClrSchemeLst/>
-  <a:extLst>
-    <a:ext uri="{05A4C25C-085E-4340-85A3-A5531E510DB2}">
-      <thm15:themeFamily xmlns:thm15="http://schemas.microsoft.com/office/thememl/2012/main" name="Office Theme" id="{62F939B6-93AF-4DB8-9C6B-D6C7DFDC589F}" vid="{4A3C46E8-61CC-4603-A589-7422A47A8E4A}"/>
-    </a:ext>
-  </a:extLst>
 </a:theme>
+</file>
+
+<file path=customXml/item1.xml><?xml version="1.0" encoding="utf-8"?>
+<b:Sources xmlns:b="http://schemas.openxmlformats.org/officeDocument/2006/bibliography" xmlns="http://schemas.openxmlformats.org/officeDocument/2006/bibliography" SelectedStyle="/APA.XSL" StyleName="APA"/>
+</file>
+
+<file path=customXml/itemProps1.xml><?xml version="1.0" encoding="utf-8"?>
+<ds:datastoreItem xmlns:ds="http://schemas.openxmlformats.org/officeDocument/2006/customXml" ds:itemID="{FD860BDB-989C-4848-BBF1-AF8E94D04CDA}">
+  <ds:schemaRefs>
+    <ds:schemaRef ds:uri="http://schemas.openxmlformats.org/officeDocument/2006/bibliography"/>
+  </ds:schemaRefs>
+</ds:datastoreItem>
 </file>